--- a/ML Assignment.docx
+++ b/ML Assignment.docx
@@ -19,6 +19,7 @@
       <w:pPr>
         <w:pStyle w:val="Subtitle"/>
         <w:bidi w:val="0"/>
+        <w:jc w:val="left"/>
         <w:rPr>
           <w:rFonts w:ascii="Arial" w:hAnsi="Arial"/>
         </w:rPr>
@@ -35,16 +36,22 @@
         <w:tblW w:w="9638" w:type="dxa"/>
         <w:jc w:val="left"/>
         <w:tblInd w:w="55" w:type="dxa"/>
+        <w:tblBorders>
+          <w:top w:val="single" w:sz="2" w:space="0" w:color="000000"/>
+          <w:left w:val="single" w:sz="2" w:space="0" w:color="000000"/>
+          <w:bottom w:val="single" w:sz="2" w:space="0" w:color="000000"/>
+          <w:insideH w:val="single" w:sz="2" w:space="0" w:color="000000"/>
+        </w:tblBorders>
         <w:tblCellMar>
           <w:top w:w="55" w:type="dxa"/>
-          <w:left w:w="55" w:type="dxa"/>
+          <w:left w:w="49" w:type="dxa"/>
           <w:bottom w:w="55" w:type="dxa"/>
           <w:right w:w="55" w:type="dxa"/>
         </w:tblCellMar>
       </w:tblPr>
       <w:tblGrid>
         <w:gridCol w:w="4819"/>
-        <w:gridCol w:w="4819"/>
+        <w:gridCol w:w="4818"/>
       </w:tblGrid>
       <w:tr>
         <w:trPr/>
@@ -55,7 +62,9 @@
               <w:top w:val="single" w:sz="2" w:space="0" w:color="000000"/>
               <w:left w:val="single" w:sz="2" w:space="0" w:color="000000"/>
               <w:bottom w:val="single" w:sz="2" w:space="0" w:color="000000"/>
-            </w:tcBorders>
+              <w:insideH w:val="single" w:sz="2" w:space="0" w:color="000000"/>
+            </w:tcBorders>
+            <w:shd w:fill="auto" w:val="clear"/>
           </w:tcPr>
           <w:p>
             <w:pPr>
@@ -72,13 +81,16 @@
         </w:tc>
         <w:tc>
           <w:tcPr>
-            <w:tcW w:w="4819" w:type="dxa"/>
+            <w:tcW w:w="4818" w:type="dxa"/>
             <w:tcBorders>
               <w:top w:val="single" w:sz="2" w:space="0" w:color="000000"/>
               <w:left w:val="single" w:sz="2" w:space="0" w:color="000000"/>
               <w:bottom w:val="single" w:sz="2" w:space="0" w:color="000000"/>
               <w:right w:val="single" w:sz="2" w:space="0" w:color="000000"/>
-            </w:tcBorders>
+              <w:insideH w:val="single" w:sz="2" w:space="0" w:color="000000"/>
+              <w:insideV w:val="single" w:sz="2" w:space="0" w:color="000000"/>
+            </w:tcBorders>
+            <w:shd w:fill="auto" w:val="clear"/>
           </w:tcPr>
           <w:p>
             <w:pPr>
@@ -90,6 +102,7 @@
             </w:pPr>
             <w:r>
               <w:rPr/>
+              <w:t>1733164</w:t>
             </w:r>
           </w:p>
         </w:tc>
@@ -100,9 +113,12 @@
           <w:tcPr>
             <w:tcW w:w="4819" w:type="dxa"/>
             <w:tcBorders>
+              <w:top w:val="single" w:sz="2" w:space="0" w:color="000000"/>
               <w:left w:val="single" w:sz="2" w:space="0" w:color="000000"/>
               <w:bottom w:val="single" w:sz="2" w:space="0" w:color="000000"/>
-            </w:tcBorders>
+              <w:insideH w:val="single" w:sz="2" w:space="0" w:color="000000"/>
+            </w:tcBorders>
+            <w:shd w:fill="auto" w:val="clear"/>
           </w:tcPr>
           <w:p>
             <w:pPr>
@@ -133,22 +149,27 @@
         </w:tc>
         <w:tc>
           <w:tcPr>
-            <w:tcW w:w="4819" w:type="dxa"/>
-            <w:tcBorders>
+            <w:tcW w:w="4818" w:type="dxa"/>
+            <w:tcBorders>
+              <w:top w:val="single" w:sz="2" w:space="0" w:color="000000"/>
               <w:left w:val="single" w:sz="2" w:space="0" w:color="000000"/>
               <w:bottom w:val="single" w:sz="2" w:space="0" w:color="000000"/>
               <w:right w:val="single" w:sz="2" w:space="0" w:color="000000"/>
-            </w:tcBorders>
-          </w:tcPr>
-          <w:p>
-            <w:pPr>
-              <w:pStyle w:val="TableContents"/>
-              <w:bidi w:val="0"/>
-              <w:jc w:val="left"/>
-              <w:rPr/>
-            </w:pPr>
-            <w:r>
-              <w:rPr/>
+              <w:insideH w:val="single" w:sz="2" w:space="0" w:color="000000"/>
+              <w:insideV w:val="single" w:sz="2" w:space="0" w:color="000000"/>
+            </w:tcBorders>
+            <w:shd w:fill="auto" w:val="clear"/>
+          </w:tcPr>
+          <w:p>
+            <w:pPr>
+              <w:pStyle w:val="TableContents"/>
+              <w:bidi w:val="0"/>
+              <w:jc w:val="left"/>
+              <w:rPr/>
+            </w:pPr>
+            <w:r>
+              <w:rPr/>
+              <w:t>1637447</w:t>
             </w:r>
           </w:p>
         </w:tc>
@@ -159,9 +180,12 @@
           <w:tcPr>
             <w:tcW w:w="4819" w:type="dxa"/>
             <w:tcBorders>
+              <w:top w:val="single" w:sz="2" w:space="0" w:color="000000"/>
               <w:left w:val="single" w:sz="2" w:space="0" w:color="000000"/>
               <w:bottom w:val="single" w:sz="2" w:space="0" w:color="000000"/>
-            </w:tcBorders>
+              <w:insideH w:val="single" w:sz="2" w:space="0" w:color="000000"/>
+            </w:tcBorders>
+            <w:shd w:fill="auto" w:val="clear"/>
           </w:tcPr>
           <w:p>
             <w:pPr>
@@ -192,12 +216,16 @@
         </w:tc>
         <w:tc>
           <w:tcPr>
-            <w:tcW w:w="4819" w:type="dxa"/>
-            <w:tcBorders>
+            <w:tcW w:w="4818" w:type="dxa"/>
+            <w:tcBorders>
+              <w:top w:val="single" w:sz="2" w:space="0" w:color="000000"/>
               <w:left w:val="single" w:sz="2" w:space="0" w:color="000000"/>
               <w:bottom w:val="single" w:sz="2" w:space="0" w:color="000000"/>
               <w:right w:val="single" w:sz="2" w:space="0" w:color="000000"/>
-            </w:tcBorders>
+              <w:insideH w:val="single" w:sz="2" w:space="0" w:color="000000"/>
+              <w:insideV w:val="single" w:sz="2" w:space="0" w:color="000000"/>
+            </w:tcBorders>
+            <w:shd w:fill="auto" w:val="clear"/>
           </w:tcPr>
           <w:p>
             <w:pPr>
@@ -231,7 +259,7 @@
         <w:pStyle w:val="TextBody"/>
         <w:numPr>
           <w:ilvl w:val="0"/>
-          <w:numId w:val="2"/>
+          <w:numId w:val="3"/>
         </w:numPr>
         <w:bidi w:val="0"/>
         <w:jc w:val="left"/>
@@ -241,50 +269,7 @@
         <w:rPr>
           <w:rFonts w:ascii="Arial" w:hAnsi="Arial"/>
         </w:rPr>
-        <w:t xml:space="preserve">Our dataset has just under 18 000 job descriptions and around 800 of them are fraudulent. The data set contains </w:t>
-      </w:r>
-      <w:r>
-        <w:rPr>
-          <w:rFonts w:ascii="Arial" w:hAnsi="Arial"/>
-        </w:rPr>
-        <w:t xml:space="preserve">13 string/text columns, 4 </w:t>
-      </w:r>
-      <w:r>
-        <w:rPr>
-          <w:rFonts w:ascii="Arial" w:hAnsi="Arial"/>
-        </w:rPr>
-        <w:t>boolean(</w:t>
-      </w:r>
-      <w:r>
-        <w:rPr>
-          <w:rFonts w:ascii="Arial" w:hAnsi="Arial"/>
-        </w:rPr>
-        <w:t>0/1</w:t>
-      </w:r>
-      <w:r>
-        <w:rPr>
-          <w:rFonts w:ascii="Arial" w:hAnsi="Arial"/>
-        </w:rPr>
-        <w:t xml:space="preserve">) </w:t>
-      </w:r>
-      <w:r>
-        <w:rPr>
-          <w:rFonts w:ascii="Arial" w:hAnsi="Arial"/>
-        </w:rPr>
-        <w:t xml:space="preserve">columns and an </w:t>
-      </w:r>
-      <w:r>
-        <w:rPr>
-          <w:rFonts w:ascii="Arial" w:hAnsi="Arial"/>
-        </w:rPr>
-        <w:t>ID</w:t>
-      </w:r>
-      <w:r>
-        <w:rPr>
-          <w:rFonts w:ascii="Arial" w:hAnsi="Arial"/>
-        </w:rPr>
-        <w:t xml:space="preserve"> column. We are using this dataset to create classification models that can learn whether a job description is real or fraudulent.</w:t>
-        <w:br/>
+        <w:t>Our dataset has just under 18 000 job descriptions and around 800 of them are fraudulent. The data set contains 13 string/text columns, 4 boolean(0/1) columns and an ID column. We are using this dataset to create classification models that can learn whether a job description is real or fraudulent.</w:t>
       </w:r>
     </w:p>
     <w:tbl>
@@ -292,6 +277,11 @@
         <w:tblW w:w="9645" w:type="dxa"/>
         <w:jc w:val="left"/>
         <w:tblInd w:w="0" w:type="dxa"/>
+        <w:tblBorders>
+          <w:top w:val="single" w:sz="6" w:space="0" w:color="000000"/>
+          <w:bottom w:val="single" w:sz="6" w:space="0" w:color="000000"/>
+          <w:insideH w:val="single" w:sz="6" w:space="0" w:color="000000"/>
+        </w:tblBorders>
         <w:tblCellMar>
           <w:top w:w="0" w:type="dxa"/>
           <w:left w:w="0" w:type="dxa"/>
@@ -312,7 +302,9 @@
             <w:tcBorders>
               <w:top w:val="single" w:sz="6" w:space="0" w:color="000000"/>
               <w:bottom w:val="single" w:sz="6" w:space="0" w:color="000000"/>
-            </w:tcBorders>
+              <w:insideH w:val="single" w:sz="6" w:space="0" w:color="000000"/>
+            </w:tcBorders>
+            <w:shd w:fill="auto" w:val="clear"/>
           </w:tcPr>
           <w:p>
             <w:pPr>
@@ -334,7 +326,9 @@
             <w:tcBorders>
               <w:top w:val="single" w:sz="6" w:space="0" w:color="000000"/>
               <w:bottom w:val="single" w:sz="6" w:space="0" w:color="000000"/>
-            </w:tcBorders>
+              <w:insideH w:val="single" w:sz="6" w:space="0" w:color="000000"/>
+            </w:tcBorders>
+            <w:shd w:fill="auto" w:val="clear"/>
           </w:tcPr>
           <w:p>
             <w:pPr>
@@ -356,7 +350,9 @@
             <w:tcBorders>
               <w:top w:val="single" w:sz="6" w:space="0" w:color="000000"/>
               <w:bottom w:val="single" w:sz="6" w:space="0" w:color="000000"/>
-            </w:tcBorders>
+              <w:insideH w:val="single" w:sz="6" w:space="0" w:color="000000"/>
+            </w:tcBorders>
+            <w:shd w:fill="auto" w:val="clear"/>
           </w:tcPr>
           <w:p>
             <w:pPr>
@@ -377,7 +373,12 @@
         <w:tc>
           <w:tcPr>
             <w:tcW w:w="2325" w:type="dxa"/>
-            <w:tcBorders/>
+            <w:tcBorders>
+              <w:top w:val="single" w:sz="6" w:space="0" w:color="000000"/>
+              <w:bottom w:val="single" w:sz="6" w:space="0" w:color="000000"/>
+              <w:insideH w:val="single" w:sz="6" w:space="0" w:color="000000"/>
+            </w:tcBorders>
+            <w:shd w:fill="auto" w:val="clear"/>
           </w:tcPr>
           <w:p>
             <w:pPr>
@@ -396,7 +397,12 @@
         <w:tc>
           <w:tcPr>
             <w:tcW w:w="5220" w:type="dxa"/>
-            <w:tcBorders/>
+            <w:tcBorders>
+              <w:top w:val="single" w:sz="6" w:space="0" w:color="000000"/>
+              <w:bottom w:val="single" w:sz="6" w:space="0" w:color="000000"/>
+              <w:insideH w:val="single" w:sz="6" w:space="0" w:color="000000"/>
+            </w:tcBorders>
+            <w:shd w:fill="auto" w:val="clear"/>
           </w:tcPr>
           <w:p>
             <w:pPr>
@@ -444,7 +450,12 @@
         <w:tc>
           <w:tcPr>
             <w:tcW w:w="2100" w:type="dxa"/>
-            <w:tcBorders/>
+            <w:tcBorders>
+              <w:top w:val="single" w:sz="6" w:space="0" w:color="000000"/>
+              <w:bottom w:val="single" w:sz="6" w:space="0" w:color="000000"/>
+              <w:insideH w:val="single" w:sz="6" w:space="0" w:color="000000"/>
+            </w:tcBorders>
+            <w:shd w:fill="auto" w:val="clear"/>
           </w:tcPr>
           <w:p>
             <w:pPr>
@@ -465,7 +476,12 @@
         <w:tc>
           <w:tcPr>
             <w:tcW w:w="2325" w:type="dxa"/>
-            <w:tcBorders/>
+            <w:tcBorders>
+              <w:top w:val="single" w:sz="6" w:space="0" w:color="000000"/>
+              <w:bottom w:val="single" w:sz="6" w:space="0" w:color="000000"/>
+              <w:insideH w:val="single" w:sz="6" w:space="0" w:color="000000"/>
+            </w:tcBorders>
+            <w:shd w:fill="auto" w:val="clear"/>
           </w:tcPr>
           <w:p>
             <w:pPr>
@@ -484,7 +500,12 @@
         <w:tc>
           <w:tcPr>
             <w:tcW w:w="5220" w:type="dxa"/>
-            <w:tcBorders/>
+            <w:tcBorders>
+              <w:top w:val="single" w:sz="6" w:space="0" w:color="000000"/>
+              <w:bottom w:val="single" w:sz="6" w:space="0" w:color="000000"/>
+              <w:insideH w:val="single" w:sz="6" w:space="0" w:color="000000"/>
+            </w:tcBorders>
+            <w:shd w:fill="auto" w:val="clear"/>
           </w:tcPr>
           <w:p>
             <w:pPr>
@@ -532,7 +553,12 @@
         <w:tc>
           <w:tcPr>
             <w:tcW w:w="2100" w:type="dxa"/>
-            <w:tcBorders/>
+            <w:tcBorders>
+              <w:top w:val="single" w:sz="6" w:space="0" w:color="000000"/>
+              <w:bottom w:val="single" w:sz="6" w:space="0" w:color="000000"/>
+              <w:insideH w:val="single" w:sz="6" w:space="0" w:color="000000"/>
+            </w:tcBorders>
+            <w:shd w:fill="auto" w:val="clear"/>
           </w:tcPr>
           <w:p>
             <w:pPr>
@@ -553,7 +579,12 @@
         <w:tc>
           <w:tcPr>
             <w:tcW w:w="2325" w:type="dxa"/>
-            <w:tcBorders/>
+            <w:tcBorders>
+              <w:top w:val="single" w:sz="6" w:space="0" w:color="000000"/>
+              <w:bottom w:val="single" w:sz="6" w:space="0" w:color="000000"/>
+              <w:insideH w:val="single" w:sz="6" w:space="0" w:color="000000"/>
+            </w:tcBorders>
+            <w:shd w:fill="auto" w:val="clear"/>
           </w:tcPr>
           <w:p>
             <w:pPr>
@@ -572,7 +603,12 @@
         <w:tc>
           <w:tcPr>
             <w:tcW w:w="5220" w:type="dxa"/>
-            <w:tcBorders/>
+            <w:tcBorders>
+              <w:top w:val="single" w:sz="6" w:space="0" w:color="000000"/>
+              <w:bottom w:val="single" w:sz="6" w:space="0" w:color="000000"/>
+              <w:insideH w:val="single" w:sz="6" w:space="0" w:color="000000"/>
+            </w:tcBorders>
+            <w:shd w:fill="auto" w:val="clear"/>
           </w:tcPr>
           <w:p>
             <w:pPr>
@@ -620,7 +656,12 @@
         <w:tc>
           <w:tcPr>
             <w:tcW w:w="2100" w:type="dxa"/>
-            <w:tcBorders/>
+            <w:tcBorders>
+              <w:top w:val="single" w:sz="6" w:space="0" w:color="000000"/>
+              <w:bottom w:val="single" w:sz="6" w:space="0" w:color="000000"/>
+              <w:insideH w:val="single" w:sz="6" w:space="0" w:color="000000"/>
+            </w:tcBorders>
+            <w:shd w:fill="auto" w:val="clear"/>
           </w:tcPr>
           <w:p>
             <w:pPr>
@@ -641,7 +682,12 @@
         <w:tc>
           <w:tcPr>
             <w:tcW w:w="2325" w:type="dxa"/>
-            <w:tcBorders/>
+            <w:tcBorders>
+              <w:top w:val="single" w:sz="6" w:space="0" w:color="000000"/>
+              <w:bottom w:val="single" w:sz="6" w:space="0" w:color="000000"/>
+              <w:insideH w:val="single" w:sz="6" w:space="0" w:color="000000"/>
+            </w:tcBorders>
+            <w:shd w:fill="auto" w:val="clear"/>
           </w:tcPr>
           <w:p>
             <w:pPr>
@@ -660,7 +706,12 @@
         <w:tc>
           <w:tcPr>
             <w:tcW w:w="5220" w:type="dxa"/>
-            <w:tcBorders/>
+            <w:tcBorders>
+              <w:top w:val="single" w:sz="6" w:space="0" w:color="000000"/>
+              <w:bottom w:val="single" w:sz="6" w:space="0" w:color="000000"/>
+              <w:insideH w:val="single" w:sz="6" w:space="0" w:color="000000"/>
+            </w:tcBorders>
+            <w:shd w:fill="auto" w:val="clear"/>
           </w:tcPr>
           <w:p>
             <w:pPr>
@@ -708,7 +759,12 @@
         <w:tc>
           <w:tcPr>
             <w:tcW w:w="2100" w:type="dxa"/>
-            <w:tcBorders/>
+            <w:tcBorders>
+              <w:top w:val="single" w:sz="6" w:space="0" w:color="000000"/>
+              <w:bottom w:val="single" w:sz="6" w:space="0" w:color="000000"/>
+              <w:insideH w:val="single" w:sz="6" w:space="0" w:color="000000"/>
+            </w:tcBorders>
+            <w:shd w:fill="auto" w:val="clear"/>
           </w:tcPr>
           <w:p>
             <w:pPr>
@@ -729,7 +785,12 @@
         <w:tc>
           <w:tcPr>
             <w:tcW w:w="2325" w:type="dxa"/>
-            <w:tcBorders/>
+            <w:tcBorders>
+              <w:top w:val="single" w:sz="6" w:space="0" w:color="000000"/>
+              <w:bottom w:val="single" w:sz="6" w:space="0" w:color="000000"/>
+              <w:insideH w:val="single" w:sz="6" w:space="0" w:color="000000"/>
+            </w:tcBorders>
+            <w:shd w:fill="auto" w:val="clear"/>
           </w:tcPr>
           <w:p>
             <w:pPr>
@@ -748,7 +809,12 @@
         <w:tc>
           <w:tcPr>
             <w:tcW w:w="5220" w:type="dxa"/>
-            <w:tcBorders/>
+            <w:tcBorders>
+              <w:top w:val="single" w:sz="6" w:space="0" w:color="000000"/>
+              <w:bottom w:val="single" w:sz="6" w:space="0" w:color="000000"/>
+              <w:insideH w:val="single" w:sz="6" w:space="0" w:color="000000"/>
+            </w:tcBorders>
+            <w:shd w:fill="auto" w:val="clear"/>
           </w:tcPr>
           <w:p>
             <w:pPr>
@@ -796,7 +862,12 @@
         <w:tc>
           <w:tcPr>
             <w:tcW w:w="2100" w:type="dxa"/>
-            <w:tcBorders/>
+            <w:tcBorders>
+              <w:top w:val="single" w:sz="6" w:space="0" w:color="000000"/>
+              <w:bottom w:val="single" w:sz="6" w:space="0" w:color="000000"/>
+              <w:insideH w:val="single" w:sz="6" w:space="0" w:color="000000"/>
+            </w:tcBorders>
+            <w:shd w:fill="auto" w:val="clear"/>
           </w:tcPr>
           <w:p>
             <w:pPr>
@@ -817,7 +888,12 @@
         <w:tc>
           <w:tcPr>
             <w:tcW w:w="2325" w:type="dxa"/>
-            <w:tcBorders/>
+            <w:tcBorders>
+              <w:top w:val="single" w:sz="6" w:space="0" w:color="000000"/>
+              <w:bottom w:val="single" w:sz="6" w:space="0" w:color="000000"/>
+              <w:insideH w:val="single" w:sz="6" w:space="0" w:color="000000"/>
+            </w:tcBorders>
+            <w:shd w:fill="auto" w:val="clear"/>
           </w:tcPr>
           <w:p>
             <w:pPr>
@@ -836,7 +912,12 @@
         <w:tc>
           <w:tcPr>
             <w:tcW w:w="5220" w:type="dxa"/>
-            <w:tcBorders/>
+            <w:tcBorders>
+              <w:top w:val="single" w:sz="6" w:space="0" w:color="000000"/>
+              <w:bottom w:val="single" w:sz="6" w:space="0" w:color="000000"/>
+              <w:insideH w:val="single" w:sz="6" w:space="0" w:color="000000"/>
+            </w:tcBorders>
+            <w:shd w:fill="auto" w:val="clear"/>
           </w:tcPr>
           <w:p>
             <w:pPr>
@@ -884,7 +965,12 @@
         <w:tc>
           <w:tcPr>
             <w:tcW w:w="2100" w:type="dxa"/>
-            <w:tcBorders/>
+            <w:tcBorders>
+              <w:top w:val="single" w:sz="6" w:space="0" w:color="000000"/>
+              <w:bottom w:val="single" w:sz="6" w:space="0" w:color="000000"/>
+              <w:insideH w:val="single" w:sz="6" w:space="0" w:color="000000"/>
+            </w:tcBorders>
+            <w:shd w:fill="auto" w:val="clear"/>
           </w:tcPr>
           <w:p>
             <w:pPr>
@@ -905,7 +991,12 @@
         <w:tc>
           <w:tcPr>
             <w:tcW w:w="2325" w:type="dxa"/>
-            <w:tcBorders/>
+            <w:tcBorders>
+              <w:top w:val="single" w:sz="6" w:space="0" w:color="000000"/>
+              <w:bottom w:val="single" w:sz="6" w:space="0" w:color="000000"/>
+              <w:insideH w:val="single" w:sz="6" w:space="0" w:color="000000"/>
+            </w:tcBorders>
+            <w:shd w:fill="auto" w:val="clear"/>
           </w:tcPr>
           <w:p>
             <w:pPr>
@@ -924,7 +1015,12 @@
         <w:tc>
           <w:tcPr>
             <w:tcW w:w="5220" w:type="dxa"/>
-            <w:tcBorders/>
+            <w:tcBorders>
+              <w:top w:val="single" w:sz="6" w:space="0" w:color="000000"/>
+              <w:bottom w:val="single" w:sz="6" w:space="0" w:color="000000"/>
+              <w:insideH w:val="single" w:sz="6" w:space="0" w:color="000000"/>
+            </w:tcBorders>
+            <w:shd w:fill="auto" w:val="clear"/>
           </w:tcPr>
           <w:p>
             <w:pPr>
@@ -972,7 +1068,12 @@
         <w:tc>
           <w:tcPr>
             <w:tcW w:w="2100" w:type="dxa"/>
-            <w:tcBorders/>
+            <w:tcBorders>
+              <w:top w:val="single" w:sz="6" w:space="0" w:color="000000"/>
+              <w:bottom w:val="single" w:sz="6" w:space="0" w:color="000000"/>
+              <w:insideH w:val="single" w:sz="6" w:space="0" w:color="000000"/>
+            </w:tcBorders>
+            <w:shd w:fill="auto" w:val="clear"/>
           </w:tcPr>
           <w:p>
             <w:pPr>
@@ -993,7 +1094,12 @@
         <w:tc>
           <w:tcPr>
             <w:tcW w:w="2325" w:type="dxa"/>
-            <w:tcBorders/>
+            <w:tcBorders>
+              <w:top w:val="single" w:sz="6" w:space="0" w:color="000000"/>
+              <w:bottom w:val="single" w:sz="6" w:space="0" w:color="000000"/>
+              <w:insideH w:val="single" w:sz="6" w:space="0" w:color="000000"/>
+            </w:tcBorders>
+            <w:shd w:fill="auto" w:val="clear"/>
           </w:tcPr>
           <w:p>
             <w:pPr>
@@ -1012,7 +1118,12 @@
         <w:tc>
           <w:tcPr>
             <w:tcW w:w="5220" w:type="dxa"/>
-            <w:tcBorders/>
+            <w:tcBorders>
+              <w:top w:val="single" w:sz="6" w:space="0" w:color="000000"/>
+              <w:bottom w:val="single" w:sz="6" w:space="0" w:color="000000"/>
+              <w:insideH w:val="single" w:sz="6" w:space="0" w:color="000000"/>
+            </w:tcBorders>
+            <w:shd w:fill="auto" w:val="clear"/>
           </w:tcPr>
           <w:p>
             <w:pPr>
@@ -1060,7 +1171,12 @@
         <w:tc>
           <w:tcPr>
             <w:tcW w:w="2100" w:type="dxa"/>
-            <w:tcBorders/>
+            <w:tcBorders>
+              <w:top w:val="single" w:sz="6" w:space="0" w:color="000000"/>
+              <w:bottom w:val="single" w:sz="6" w:space="0" w:color="000000"/>
+              <w:insideH w:val="single" w:sz="6" w:space="0" w:color="000000"/>
+            </w:tcBorders>
+            <w:shd w:fill="auto" w:val="clear"/>
           </w:tcPr>
           <w:p>
             <w:pPr>
@@ -1081,7 +1197,12 @@
         <w:tc>
           <w:tcPr>
             <w:tcW w:w="2325" w:type="dxa"/>
-            <w:tcBorders/>
+            <w:tcBorders>
+              <w:top w:val="single" w:sz="6" w:space="0" w:color="000000"/>
+              <w:bottom w:val="single" w:sz="6" w:space="0" w:color="000000"/>
+              <w:insideH w:val="single" w:sz="6" w:space="0" w:color="000000"/>
+            </w:tcBorders>
+            <w:shd w:fill="auto" w:val="clear"/>
           </w:tcPr>
           <w:p>
             <w:pPr>
@@ -1100,7 +1221,12 @@
         <w:tc>
           <w:tcPr>
             <w:tcW w:w="5220" w:type="dxa"/>
-            <w:tcBorders/>
+            <w:tcBorders>
+              <w:top w:val="single" w:sz="6" w:space="0" w:color="000000"/>
+              <w:bottom w:val="single" w:sz="6" w:space="0" w:color="000000"/>
+              <w:insideH w:val="single" w:sz="6" w:space="0" w:color="000000"/>
+            </w:tcBorders>
+            <w:shd w:fill="auto" w:val="clear"/>
           </w:tcPr>
           <w:p>
             <w:pPr>
@@ -1148,7 +1274,12 @@
         <w:tc>
           <w:tcPr>
             <w:tcW w:w="2100" w:type="dxa"/>
-            <w:tcBorders/>
+            <w:tcBorders>
+              <w:top w:val="single" w:sz="6" w:space="0" w:color="000000"/>
+              <w:bottom w:val="single" w:sz="6" w:space="0" w:color="000000"/>
+              <w:insideH w:val="single" w:sz="6" w:space="0" w:color="000000"/>
+            </w:tcBorders>
+            <w:shd w:fill="auto" w:val="clear"/>
           </w:tcPr>
           <w:p>
             <w:pPr>
@@ -1169,7 +1300,12 @@
         <w:tc>
           <w:tcPr>
             <w:tcW w:w="2325" w:type="dxa"/>
-            <w:tcBorders/>
+            <w:tcBorders>
+              <w:top w:val="single" w:sz="6" w:space="0" w:color="000000"/>
+              <w:bottom w:val="single" w:sz="6" w:space="0" w:color="000000"/>
+              <w:insideH w:val="single" w:sz="6" w:space="0" w:color="000000"/>
+            </w:tcBorders>
+            <w:shd w:fill="auto" w:val="clear"/>
           </w:tcPr>
           <w:p>
             <w:pPr>
@@ -1188,7 +1324,12 @@
         <w:tc>
           <w:tcPr>
             <w:tcW w:w="5220" w:type="dxa"/>
-            <w:tcBorders/>
+            <w:tcBorders>
+              <w:top w:val="single" w:sz="6" w:space="0" w:color="000000"/>
+              <w:bottom w:val="single" w:sz="6" w:space="0" w:color="000000"/>
+              <w:insideH w:val="single" w:sz="6" w:space="0" w:color="000000"/>
+            </w:tcBorders>
+            <w:shd w:fill="auto" w:val="clear"/>
           </w:tcPr>
           <w:p>
             <w:pPr>
@@ -1236,7 +1377,12 @@
         <w:tc>
           <w:tcPr>
             <w:tcW w:w="2100" w:type="dxa"/>
-            <w:tcBorders/>
+            <w:tcBorders>
+              <w:top w:val="single" w:sz="6" w:space="0" w:color="000000"/>
+              <w:bottom w:val="single" w:sz="6" w:space="0" w:color="000000"/>
+              <w:insideH w:val="single" w:sz="6" w:space="0" w:color="000000"/>
+            </w:tcBorders>
+            <w:shd w:fill="auto" w:val="clear"/>
           </w:tcPr>
           <w:p>
             <w:pPr>
@@ -1257,7 +1403,12 @@
         <w:tc>
           <w:tcPr>
             <w:tcW w:w="2325" w:type="dxa"/>
-            <w:tcBorders/>
+            <w:tcBorders>
+              <w:top w:val="single" w:sz="6" w:space="0" w:color="000000"/>
+              <w:bottom w:val="single" w:sz="6" w:space="0" w:color="000000"/>
+              <w:insideH w:val="single" w:sz="6" w:space="0" w:color="000000"/>
+            </w:tcBorders>
+            <w:shd w:fill="auto" w:val="clear"/>
           </w:tcPr>
           <w:p>
             <w:pPr>
@@ -1276,7 +1427,12 @@
         <w:tc>
           <w:tcPr>
             <w:tcW w:w="5220" w:type="dxa"/>
-            <w:tcBorders/>
+            <w:tcBorders>
+              <w:top w:val="single" w:sz="6" w:space="0" w:color="000000"/>
+              <w:bottom w:val="single" w:sz="6" w:space="0" w:color="000000"/>
+              <w:insideH w:val="single" w:sz="6" w:space="0" w:color="000000"/>
+            </w:tcBorders>
+            <w:shd w:fill="auto" w:val="clear"/>
           </w:tcPr>
           <w:p>
             <w:pPr>
@@ -1324,7 +1480,12 @@
         <w:tc>
           <w:tcPr>
             <w:tcW w:w="2100" w:type="dxa"/>
-            <w:tcBorders/>
+            <w:tcBorders>
+              <w:top w:val="single" w:sz="6" w:space="0" w:color="000000"/>
+              <w:bottom w:val="single" w:sz="6" w:space="0" w:color="000000"/>
+              <w:insideH w:val="single" w:sz="6" w:space="0" w:color="000000"/>
+            </w:tcBorders>
+            <w:shd w:fill="auto" w:val="clear"/>
           </w:tcPr>
           <w:p>
             <w:pPr>
@@ -1345,7 +1506,12 @@
         <w:tc>
           <w:tcPr>
             <w:tcW w:w="2325" w:type="dxa"/>
-            <w:tcBorders/>
+            <w:tcBorders>
+              <w:top w:val="single" w:sz="6" w:space="0" w:color="000000"/>
+              <w:bottom w:val="single" w:sz="6" w:space="0" w:color="000000"/>
+              <w:insideH w:val="single" w:sz="6" w:space="0" w:color="000000"/>
+            </w:tcBorders>
+            <w:shd w:fill="auto" w:val="clear"/>
           </w:tcPr>
           <w:p>
             <w:pPr>
@@ -1364,7 +1530,12 @@
         <w:tc>
           <w:tcPr>
             <w:tcW w:w="5220" w:type="dxa"/>
-            <w:tcBorders/>
+            <w:tcBorders>
+              <w:top w:val="single" w:sz="6" w:space="0" w:color="000000"/>
+              <w:bottom w:val="single" w:sz="6" w:space="0" w:color="000000"/>
+              <w:insideH w:val="single" w:sz="6" w:space="0" w:color="000000"/>
+            </w:tcBorders>
+            <w:shd w:fill="auto" w:val="clear"/>
           </w:tcPr>
           <w:p>
             <w:pPr>
@@ -1412,7 +1583,12 @@
         <w:tc>
           <w:tcPr>
             <w:tcW w:w="2100" w:type="dxa"/>
-            <w:tcBorders/>
+            <w:tcBorders>
+              <w:top w:val="single" w:sz="6" w:space="0" w:color="000000"/>
+              <w:bottom w:val="single" w:sz="6" w:space="0" w:color="000000"/>
+              <w:insideH w:val="single" w:sz="6" w:space="0" w:color="000000"/>
+            </w:tcBorders>
+            <w:shd w:fill="auto" w:val="clear"/>
           </w:tcPr>
           <w:p>
             <w:pPr>
@@ -1433,7 +1609,12 @@
         <w:tc>
           <w:tcPr>
             <w:tcW w:w="2325" w:type="dxa"/>
-            <w:tcBorders/>
+            <w:tcBorders>
+              <w:top w:val="single" w:sz="6" w:space="0" w:color="000000"/>
+              <w:bottom w:val="single" w:sz="6" w:space="0" w:color="000000"/>
+              <w:insideH w:val="single" w:sz="6" w:space="0" w:color="000000"/>
+            </w:tcBorders>
+            <w:shd w:fill="auto" w:val="clear"/>
           </w:tcPr>
           <w:p>
             <w:pPr>
@@ -1452,91 +1633,65 @@
         <w:tc>
           <w:tcPr>
             <w:tcW w:w="5220" w:type="dxa"/>
-            <w:tcBorders/>
-          </w:tcPr>
-          <w:p>
-            <w:pPr>
-              <w:pStyle w:val="TableContents"/>
-              <w:bidi w:val="0"/>
-              <w:jc w:val="left"/>
-              <w:rPr>
-                <w:rFonts w:ascii="Liberation Serif" w:hAnsi="Liberation Serif"/>
-                <w:b w:val="false"/>
-                <w:b w:val="false"/>
-                <w:bCs w:val="false"/>
-                <w:i w:val="false"/>
-                <w:i w:val="false"/>
-                <w:iCs w:val="false"/>
-                <w:strike w:val="false"/>
-                <w:dstrike w:val="false"/>
-                <w:outline w:val="false"/>
-                <w:shadow w:val="false"/>
-                <w:color w:val="000000"/>
-                <w:sz w:val="24"/>
-                <w:szCs w:val="24"/>
-                <w:u w:val="none"/>
-              </w:rPr>
-            </w:pPr>
-            <w:r>
-              <w:rPr>
-                <w:rFonts w:ascii="Liberation Serif" w:hAnsi="Liberation Serif"/>
-                <w:b w:val="false"/>
-                <w:bCs w:val="false"/>
-                <w:i w:val="false"/>
-                <w:iCs w:val="false"/>
-                <w:strike w:val="false"/>
-                <w:dstrike w:val="false"/>
-                <w:outline w:val="false"/>
-                <w:shadow w:val="false"/>
-                <w:color w:val="000000"/>
-                <w:sz w:val="24"/>
-                <w:szCs w:val="24"/>
-                <w:u w:val="none"/>
-              </w:rPr>
-              <w:t>The experience required for the job posting (</w:t>
-            </w:r>
-            <w:r>
-              <w:rPr>
-                <w:rFonts w:ascii="Liberation Serif" w:hAnsi="Liberation Serif"/>
-                <w:b w:val="false"/>
-                <w:bCs w:val="false"/>
-                <w:i w:val="false"/>
-                <w:iCs w:val="false"/>
-                <w:strike w:val="false"/>
-                <w:dstrike w:val="false"/>
-                <w:outline w:val="false"/>
-                <w:shadow w:val="false"/>
-                <w:color w:val="000000"/>
-                <w:sz w:val="24"/>
-                <w:szCs w:val="24"/>
-                <w:u w:val="none"/>
-              </w:rPr>
-              <w:t>Executive, Entry level, Intern, etc.</w:t>
-            </w:r>
-            <w:r>
-              <w:rPr>
-                <w:rFonts w:ascii="Liberation Serif" w:hAnsi="Liberation Serif"/>
-                <w:b w:val="false"/>
-                <w:bCs w:val="false"/>
-                <w:i w:val="false"/>
-                <w:iCs w:val="false"/>
-                <w:strike w:val="false"/>
-                <w:dstrike w:val="false"/>
-                <w:outline w:val="false"/>
-                <w:shadow w:val="false"/>
-                <w:color w:val="000000"/>
-                <w:sz w:val="24"/>
-                <w:szCs w:val="24"/>
-                <w:u w:val="none"/>
-              </w:rPr>
-              <w:t>)</w:t>
+            <w:tcBorders>
+              <w:top w:val="single" w:sz="6" w:space="0" w:color="000000"/>
+              <w:bottom w:val="single" w:sz="6" w:space="0" w:color="000000"/>
+              <w:insideH w:val="single" w:sz="6" w:space="0" w:color="000000"/>
+            </w:tcBorders>
+            <w:shd w:fill="auto" w:val="clear"/>
+          </w:tcPr>
+          <w:p>
+            <w:pPr>
+              <w:pStyle w:val="TableContents"/>
+              <w:bidi w:val="0"/>
+              <w:jc w:val="left"/>
+              <w:rPr>
+                <w:rFonts w:ascii="Liberation Serif" w:hAnsi="Liberation Serif"/>
+                <w:b w:val="false"/>
+                <w:b w:val="false"/>
+                <w:bCs w:val="false"/>
+                <w:i w:val="false"/>
+                <w:i w:val="false"/>
+                <w:iCs w:val="false"/>
+                <w:strike w:val="false"/>
+                <w:dstrike w:val="false"/>
+                <w:outline w:val="false"/>
+                <w:shadow w:val="false"/>
+                <w:color w:val="000000"/>
+                <w:sz w:val="24"/>
+                <w:szCs w:val="24"/>
+                <w:u w:val="none"/>
+              </w:rPr>
+            </w:pPr>
+            <w:r>
+              <w:rPr>
+                <w:rFonts w:ascii="Liberation Serif" w:hAnsi="Liberation Serif"/>
+                <w:b w:val="false"/>
+                <w:bCs w:val="false"/>
+                <w:i w:val="false"/>
+                <w:iCs w:val="false"/>
+                <w:strike w:val="false"/>
+                <w:dstrike w:val="false"/>
+                <w:outline w:val="false"/>
+                <w:shadow w:val="false"/>
+                <w:color w:val="000000"/>
+                <w:sz w:val="24"/>
+                <w:szCs w:val="24"/>
+                <w:u w:val="none"/>
+              </w:rPr>
+              <w:t>The experience required for the job posting (Executive, Entry level, Intern, etc.)</w:t>
             </w:r>
           </w:p>
         </w:tc>
         <w:tc>
           <w:tcPr>
             <w:tcW w:w="2100" w:type="dxa"/>
-            <w:tcBorders/>
+            <w:tcBorders>
+              <w:top w:val="single" w:sz="6" w:space="0" w:color="000000"/>
+              <w:bottom w:val="single" w:sz="6" w:space="0" w:color="000000"/>
+              <w:insideH w:val="single" w:sz="6" w:space="0" w:color="000000"/>
+            </w:tcBorders>
+            <w:shd w:fill="auto" w:val="clear"/>
           </w:tcPr>
           <w:p>
             <w:pPr>
@@ -1557,7 +1712,12 @@
         <w:tc>
           <w:tcPr>
             <w:tcW w:w="2325" w:type="dxa"/>
-            <w:tcBorders/>
+            <w:tcBorders>
+              <w:top w:val="single" w:sz="6" w:space="0" w:color="000000"/>
+              <w:bottom w:val="single" w:sz="6" w:space="0" w:color="000000"/>
+              <w:insideH w:val="single" w:sz="6" w:space="0" w:color="000000"/>
+            </w:tcBorders>
+            <w:shd w:fill="auto" w:val="clear"/>
           </w:tcPr>
           <w:p>
             <w:pPr>
@@ -1576,145 +1736,65 @@
         <w:tc>
           <w:tcPr>
             <w:tcW w:w="5220" w:type="dxa"/>
-            <w:tcBorders/>
-          </w:tcPr>
-          <w:p>
-            <w:pPr>
-              <w:pStyle w:val="TableContents"/>
-              <w:bidi w:val="0"/>
-              <w:jc w:val="left"/>
-              <w:rPr>
-                <w:rFonts w:ascii="Liberation Serif" w:hAnsi="Liberation Serif"/>
-                <w:b w:val="false"/>
-                <w:b w:val="false"/>
-                <w:bCs w:val="false"/>
-                <w:i w:val="false"/>
-                <w:i w:val="false"/>
-                <w:iCs w:val="false"/>
-                <w:strike w:val="false"/>
-                <w:dstrike w:val="false"/>
-                <w:outline w:val="false"/>
-                <w:shadow w:val="false"/>
-                <w:color w:val="000000"/>
-                <w:sz w:val="24"/>
-                <w:szCs w:val="24"/>
-                <w:u w:val="none"/>
-              </w:rPr>
-            </w:pPr>
-            <w:r>
-              <w:rPr>
-                <w:rFonts w:ascii="Liberation Serif" w:hAnsi="Liberation Serif"/>
-                <w:b w:val="false"/>
-                <w:bCs w:val="false"/>
-                <w:i w:val="false"/>
-                <w:iCs w:val="false"/>
-                <w:strike w:val="false"/>
-                <w:dstrike w:val="false"/>
-                <w:outline w:val="false"/>
-                <w:shadow w:val="false"/>
-                <w:color w:val="000000"/>
-                <w:sz w:val="24"/>
-                <w:szCs w:val="24"/>
-                <w:u w:val="none"/>
-              </w:rPr>
-              <w:t xml:space="preserve">The education </w:t>
-            </w:r>
-            <w:r>
-              <w:rPr>
-                <w:rFonts w:ascii="Liberation Serif" w:hAnsi="Liberation Serif"/>
-                <w:b w:val="false"/>
-                <w:bCs w:val="false"/>
-                <w:i w:val="false"/>
-                <w:iCs w:val="false"/>
-                <w:strike w:val="false"/>
-                <w:dstrike w:val="false"/>
-                <w:outline w:val="false"/>
-                <w:shadow w:val="false"/>
-                <w:color w:val="000000"/>
-                <w:sz w:val="24"/>
-                <w:szCs w:val="24"/>
-                <w:u w:val="none"/>
-              </w:rPr>
-              <w:t>required</w:t>
-            </w:r>
-            <w:r>
-              <w:rPr>
-                <w:rFonts w:ascii="Liberation Serif" w:hAnsi="Liberation Serif"/>
-                <w:b w:val="false"/>
-                <w:bCs w:val="false"/>
-                <w:i w:val="false"/>
-                <w:iCs w:val="false"/>
-                <w:strike w:val="false"/>
-                <w:dstrike w:val="false"/>
-                <w:outline w:val="false"/>
-                <w:shadow w:val="false"/>
-                <w:color w:val="000000"/>
-                <w:sz w:val="24"/>
-                <w:szCs w:val="24"/>
-                <w:u w:val="none"/>
-              </w:rPr>
-              <w:t xml:space="preserve"> for the job posting </w:t>
-            </w:r>
-            <w:r>
-              <w:rPr>
-                <w:rFonts w:ascii="Liberation Serif" w:hAnsi="Liberation Serif"/>
-                <w:b w:val="false"/>
-                <w:bCs w:val="false"/>
-                <w:i w:val="false"/>
-                <w:iCs w:val="false"/>
-                <w:strike w:val="false"/>
-                <w:dstrike w:val="false"/>
-                <w:outline w:val="false"/>
-                <w:shadow w:val="false"/>
-                <w:color w:val="000000"/>
-                <w:sz w:val="24"/>
-                <w:szCs w:val="24"/>
-                <w:u w:val="none"/>
-              </w:rPr>
-              <w:t>(</w:t>
-            </w:r>
-            <w:r>
-              <w:rPr>
-                <w:rFonts w:ascii="Liberation Serif" w:hAnsi="Liberation Serif"/>
-                <w:b w:val="false"/>
-                <w:bCs w:val="false"/>
-                <w:i w:val="false"/>
-                <w:iCs w:val="false"/>
-                <w:strike w:val="false"/>
-                <w:dstrike w:val="false"/>
-                <w:outline w:val="false"/>
-                <w:shadow w:val="false"/>
-                <w:color w:val="000000"/>
-                <w:sz w:val="24"/>
-                <w:szCs w:val="24"/>
-                <w:u w:val="none"/>
-              </w:rPr>
-              <w:t>Doctorate, Master’s Degree, Bachelor, etc.</w:t>
-            </w:r>
-            <w:r>
-              <w:rPr>
-                <w:rFonts w:ascii="Liberation Serif" w:hAnsi="Liberation Serif"/>
-                <w:b w:val="false"/>
-                <w:bCs w:val="false"/>
-                <w:i w:val="false"/>
-                <w:iCs w:val="false"/>
-                <w:strike w:val="false"/>
-                <w:dstrike w:val="false"/>
-                <w:outline w:val="false"/>
-                <w:shadow w:val="false"/>
-                <w:color w:val="000000"/>
-                <w:sz w:val="24"/>
-                <w:szCs w:val="24"/>
-                <w:u w:val="none"/>
-              </w:rPr>
-              <w:t>)</w:t>
+            <w:tcBorders>
+              <w:top w:val="single" w:sz="6" w:space="0" w:color="000000"/>
+              <w:bottom w:val="single" w:sz="6" w:space="0" w:color="000000"/>
+              <w:insideH w:val="single" w:sz="6" w:space="0" w:color="000000"/>
+            </w:tcBorders>
+            <w:shd w:fill="auto" w:val="clear"/>
+          </w:tcPr>
+          <w:p>
+            <w:pPr>
+              <w:pStyle w:val="TableContents"/>
+              <w:bidi w:val="0"/>
+              <w:jc w:val="left"/>
+              <w:rPr>
+                <w:rFonts w:ascii="Liberation Serif" w:hAnsi="Liberation Serif"/>
+                <w:b w:val="false"/>
+                <w:b w:val="false"/>
+                <w:bCs w:val="false"/>
+                <w:i w:val="false"/>
+                <w:i w:val="false"/>
+                <w:iCs w:val="false"/>
+                <w:strike w:val="false"/>
+                <w:dstrike w:val="false"/>
+                <w:outline w:val="false"/>
+                <w:shadow w:val="false"/>
+                <w:color w:val="000000"/>
+                <w:sz w:val="24"/>
+                <w:szCs w:val="24"/>
+                <w:u w:val="none"/>
+              </w:rPr>
+            </w:pPr>
+            <w:r>
+              <w:rPr>
+                <w:rFonts w:ascii="Liberation Serif" w:hAnsi="Liberation Serif"/>
+                <w:b w:val="false"/>
+                <w:bCs w:val="false"/>
+                <w:i w:val="false"/>
+                <w:iCs w:val="false"/>
+                <w:strike w:val="false"/>
+                <w:dstrike w:val="false"/>
+                <w:outline w:val="false"/>
+                <w:shadow w:val="false"/>
+                <w:color w:val="000000"/>
+                <w:sz w:val="24"/>
+                <w:szCs w:val="24"/>
+                <w:u w:val="none"/>
+              </w:rPr>
+              <w:t>The education required for the job posting (Doctorate, Master’s Degree, Bachelor, etc.)</w:t>
             </w:r>
           </w:p>
         </w:tc>
         <w:tc>
           <w:tcPr>
             <w:tcW w:w="2100" w:type="dxa"/>
-            <w:tcBorders/>
+            <w:tcBorders>
+              <w:top w:val="single" w:sz="6" w:space="0" w:color="000000"/>
+              <w:bottom w:val="single" w:sz="6" w:space="0" w:color="000000"/>
+              <w:insideH w:val="single" w:sz="6" w:space="0" w:color="000000"/>
+            </w:tcBorders>
+            <w:shd w:fill="auto" w:val="clear"/>
           </w:tcPr>
           <w:p>
             <w:pPr>
@@ -1735,7 +1815,12 @@
         <w:tc>
           <w:tcPr>
             <w:tcW w:w="2325" w:type="dxa"/>
-            <w:tcBorders/>
+            <w:tcBorders>
+              <w:top w:val="single" w:sz="6" w:space="0" w:color="000000"/>
+              <w:bottom w:val="single" w:sz="6" w:space="0" w:color="000000"/>
+              <w:insideH w:val="single" w:sz="6" w:space="0" w:color="000000"/>
+            </w:tcBorders>
+            <w:shd w:fill="auto" w:val="clear"/>
           </w:tcPr>
           <w:p>
             <w:pPr>
@@ -1754,91 +1839,65 @@
         <w:tc>
           <w:tcPr>
             <w:tcW w:w="5220" w:type="dxa"/>
-            <w:tcBorders/>
-          </w:tcPr>
-          <w:p>
-            <w:pPr>
-              <w:pStyle w:val="TableContents"/>
-              <w:bidi w:val="0"/>
-              <w:jc w:val="left"/>
-              <w:rPr>
-                <w:rFonts w:ascii="Liberation Serif" w:hAnsi="Liberation Serif"/>
-                <w:b w:val="false"/>
-                <w:b w:val="false"/>
-                <w:bCs w:val="false"/>
-                <w:i w:val="false"/>
-                <w:i w:val="false"/>
-                <w:iCs w:val="false"/>
-                <w:strike w:val="false"/>
-                <w:dstrike w:val="false"/>
-                <w:outline w:val="false"/>
-                <w:shadow w:val="false"/>
-                <w:color w:val="000000"/>
-                <w:sz w:val="24"/>
-                <w:szCs w:val="24"/>
-                <w:u w:val="none"/>
-              </w:rPr>
-            </w:pPr>
-            <w:r>
-              <w:rPr>
-                <w:rFonts w:ascii="Liberation Serif" w:hAnsi="Liberation Serif"/>
-                <w:b w:val="false"/>
-                <w:bCs w:val="false"/>
-                <w:i w:val="false"/>
-                <w:iCs w:val="false"/>
-                <w:strike w:val="false"/>
-                <w:dstrike w:val="false"/>
-                <w:outline w:val="false"/>
-                <w:shadow w:val="false"/>
-                <w:color w:val="000000"/>
-                <w:sz w:val="24"/>
-                <w:szCs w:val="24"/>
-                <w:u w:val="none"/>
-              </w:rPr>
-              <w:t>The industry that the job posting belongs to (</w:t>
-            </w:r>
-            <w:r>
-              <w:rPr>
-                <w:rFonts w:ascii="Liberation Serif" w:hAnsi="Liberation Serif"/>
-                <w:b w:val="false"/>
-                <w:bCs w:val="false"/>
-                <w:i w:val="false"/>
-                <w:iCs w:val="false"/>
-                <w:strike w:val="false"/>
-                <w:dstrike w:val="false"/>
-                <w:outline w:val="false"/>
-                <w:shadow w:val="false"/>
-                <w:color w:val="000000"/>
-                <w:sz w:val="24"/>
-                <w:szCs w:val="24"/>
-                <w:u w:val="none"/>
-              </w:rPr>
-              <w:t>Automotive, IT, Health care, Real estate, etc.</w:t>
-            </w:r>
-            <w:r>
-              <w:rPr>
-                <w:rFonts w:ascii="Liberation Serif" w:hAnsi="Liberation Serif"/>
-                <w:b w:val="false"/>
-                <w:bCs w:val="false"/>
-                <w:i w:val="false"/>
-                <w:iCs w:val="false"/>
-                <w:strike w:val="false"/>
-                <w:dstrike w:val="false"/>
-                <w:outline w:val="false"/>
-                <w:shadow w:val="false"/>
-                <w:color w:val="000000"/>
-                <w:sz w:val="24"/>
-                <w:szCs w:val="24"/>
-                <w:u w:val="none"/>
-              </w:rPr>
-              <w:t>)</w:t>
+            <w:tcBorders>
+              <w:top w:val="single" w:sz="6" w:space="0" w:color="000000"/>
+              <w:bottom w:val="single" w:sz="6" w:space="0" w:color="000000"/>
+              <w:insideH w:val="single" w:sz="6" w:space="0" w:color="000000"/>
+            </w:tcBorders>
+            <w:shd w:fill="auto" w:val="clear"/>
+          </w:tcPr>
+          <w:p>
+            <w:pPr>
+              <w:pStyle w:val="TableContents"/>
+              <w:bidi w:val="0"/>
+              <w:jc w:val="left"/>
+              <w:rPr>
+                <w:rFonts w:ascii="Liberation Serif" w:hAnsi="Liberation Serif"/>
+                <w:b w:val="false"/>
+                <w:b w:val="false"/>
+                <w:bCs w:val="false"/>
+                <w:i w:val="false"/>
+                <w:i w:val="false"/>
+                <w:iCs w:val="false"/>
+                <w:strike w:val="false"/>
+                <w:dstrike w:val="false"/>
+                <w:outline w:val="false"/>
+                <w:shadow w:val="false"/>
+                <w:color w:val="000000"/>
+                <w:sz w:val="24"/>
+                <w:szCs w:val="24"/>
+                <w:u w:val="none"/>
+              </w:rPr>
+            </w:pPr>
+            <w:r>
+              <w:rPr>
+                <w:rFonts w:ascii="Liberation Serif" w:hAnsi="Liberation Serif"/>
+                <w:b w:val="false"/>
+                <w:bCs w:val="false"/>
+                <w:i w:val="false"/>
+                <w:iCs w:val="false"/>
+                <w:strike w:val="false"/>
+                <w:dstrike w:val="false"/>
+                <w:outline w:val="false"/>
+                <w:shadow w:val="false"/>
+                <w:color w:val="000000"/>
+                <w:sz w:val="24"/>
+                <w:szCs w:val="24"/>
+                <w:u w:val="none"/>
+              </w:rPr>
+              <w:t>The industry that the job posting belongs to (Automotive, IT, Health care, Real estate, etc.)</w:t>
             </w:r>
           </w:p>
         </w:tc>
         <w:tc>
           <w:tcPr>
             <w:tcW w:w="2100" w:type="dxa"/>
-            <w:tcBorders/>
+            <w:tcBorders>
+              <w:top w:val="single" w:sz="6" w:space="0" w:color="000000"/>
+              <w:bottom w:val="single" w:sz="6" w:space="0" w:color="000000"/>
+              <w:insideH w:val="single" w:sz="6" w:space="0" w:color="000000"/>
+            </w:tcBorders>
+            <w:shd w:fill="auto" w:val="clear"/>
           </w:tcPr>
           <w:p>
             <w:pPr>
@@ -1859,7 +1918,12 @@
         <w:tc>
           <w:tcPr>
             <w:tcW w:w="2325" w:type="dxa"/>
-            <w:tcBorders/>
+            <w:tcBorders>
+              <w:top w:val="single" w:sz="6" w:space="0" w:color="000000"/>
+              <w:bottom w:val="single" w:sz="6" w:space="0" w:color="000000"/>
+              <w:insideH w:val="single" w:sz="6" w:space="0" w:color="000000"/>
+            </w:tcBorders>
+            <w:shd w:fill="auto" w:val="clear"/>
           </w:tcPr>
           <w:p>
             <w:pPr>
@@ -1878,91 +1942,65 @@
         <w:tc>
           <w:tcPr>
             <w:tcW w:w="5220" w:type="dxa"/>
-            <w:tcBorders/>
-          </w:tcPr>
-          <w:p>
-            <w:pPr>
-              <w:pStyle w:val="TableContents"/>
-              <w:bidi w:val="0"/>
-              <w:jc w:val="left"/>
-              <w:rPr>
-                <w:rFonts w:ascii="Liberation Serif" w:hAnsi="Liberation Serif"/>
-                <w:b w:val="false"/>
-                <w:b w:val="false"/>
-                <w:bCs w:val="false"/>
-                <w:i w:val="false"/>
-                <w:i w:val="false"/>
-                <w:iCs w:val="false"/>
-                <w:strike w:val="false"/>
-                <w:dstrike w:val="false"/>
-                <w:outline w:val="false"/>
-                <w:shadow w:val="false"/>
-                <w:color w:val="000000"/>
-                <w:sz w:val="24"/>
-                <w:szCs w:val="24"/>
-                <w:u w:val="none"/>
-              </w:rPr>
-            </w:pPr>
-            <w:r>
-              <w:rPr>
-                <w:rFonts w:ascii="Liberation Serif" w:hAnsi="Liberation Serif"/>
-                <w:b w:val="false"/>
-                <w:bCs w:val="false"/>
-                <w:i w:val="false"/>
-                <w:iCs w:val="false"/>
-                <w:strike w:val="false"/>
-                <w:dstrike w:val="false"/>
-                <w:outline w:val="false"/>
-                <w:shadow w:val="false"/>
-                <w:color w:val="000000"/>
-                <w:sz w:val="24"/>
-                <w:szCs w:val="24"/>
-                <w:u w:val="none"/>
-              </w:rPr>
-              <w:t>The function the job posting belongs to (</w:t>
-            </w:r>
-            <w:r>
-              <w:rPr>
-                <w:rFonts w:ascii="Liberation Serif" w:hAnsi="Liberation Serif"/>
-                <w:b w:val="false"/>
-                <w:bCs w:val="false"/>
-                <w:i w:val="false"/>
-                <w:iCs w:val="false"/>
-                <w:strike w:val="false"/>
-                <w:dstrike w:val="false"/>
-                <w:outline w:val="false"/>
-                <w:shadow w:val="false"/>
-                <w:color w:val="000000"/>
-                <w:sz w:val="24"/>
-                <w:szCs w:val="24"/>
-                <w:u w:val="none"/>
-              </w:rPr>
-              <w:t>Consulting, Engineering, Research, Sales etc.</w:t>
-            </w:r>
-            <w:r>
-              <w:rPr>
-                <w:rFonts w:ascii="Liberation Serif" w:hAnsi="Liberation Serif"/>
-                <w:b w:val="false"/>
-                <w:bCs w:val="false"/>
-                <w:i w:val="false"/>
-                <w:iCs w:val="false"/>
-                <w:strike w:val="false"/>
-                <w:dstrike w:val="false"/>
-                <w:outline w:val="false"/>
-                <w:shadow w:val="false"/>
-                <w:color w:val="000000"/>
-                <w:sz w:val="24"/>
-                <w:szCs w:val="24"/>
-                <w:u w:val="none"/>
-              </w:rPr>
-              <w:t>)</w:t>
+            <w:tcBorders>
+              <w:top w:val="single" w:sz="6" w:space="0" w:color="000000"/>
+              <w:bottom w:val="single" w:sz="6" w:space="0" w:color="000000"/>
+              <w:insideH w:val="single" w:sz="6" w:space="0" w:color="000000"/>
+            </w:tcBorders>
+            <w:shd w:fill="auto" w:val="clear"/>
+          </w:tcPr>
+          <w:p>
+            <w:pPr>
+              <w:pStyle w:val="TableContents"/>
+              <w:bidi w:val="0"/>
+              <w:jc w:val="left"/>
+              <w:rPr>
+                <w:rFonts w:ascii="Liberation Serif" w:hAnsi="Liberation Serif"/>
+                <w:b w:val="false"/>
+                <w:b w:val="false"/>
+                <w:bCs w:val="false"/>
+                <w:i w:val="false"/>
+                <w:i w:val="false"/>
+                <w:iCs w:val="false"/>
+                <w:strike w:val="false"/>
+                <w:dstrike w:val="false"/>
+                <w:outline w:val="false"/>
+                <w:shadow w:val="false"/>
+                <w:color w:val="000000"/>
+                <w:sz w:val="24"/>
+                <w:szCs w:val="24"/>
+                <w:u w:val="none"/>
+              </w:rPr>
+            </w:pPr>
+            <w:r>
+              <w:rPr>
+                <w:rFonts w:ascii="Liberation Serif" w:hAnsi="Liberation Serif"/>
+                <w:b w:val="false"/>
+                <w:bCs w:val="false"/>
+                <w:i w:val="false"/>
+                <w:iCs w:val="false"/>
+                <w:strike w:val="false"/>
+                <w:dstrike w:val="false"/>
+                <w:outline w:val="false"/>
+                <w:shadow w:val="false"/>
+                <w:color w:val="000000"/>
+                <w:sz w:val="24"/>
+                <w:szCs w:val="24"/>
+                <w:u w:val="none"/>
+              </w:rPr>
+              <w:t>The function the job posting belongs to (Consulting, Engineering, Research, Sales etc.)</w:t>
             </w:r>
           </w:p>
         </w:tc>
         <w:tc>
           <w:tcPr>
             <w:tcW w:w="2100" w:type="dxa"/>
-            <w:tcBorders/>
+            <w:tcBorders>
+              <w:top w:val="single" w:sz="6" w:space="0" w:color="000000"/>
+              <w:bottom w:val="single" w:sz="6" w:space="0" w:color="000000"/>
+              <w:insideH w:val="single" w:sz="6" w:space="0" w:color="000000"/>
+            </w:tcBorders>
+            <w:shd w:fill="auto" w:val="clear"/>
           </w:tcPr>
           <w:p>
             <w:pPr>
@@ -1986,8 +2024,11 @@
           <w:tcPr>
             <w:tcW w:w="2325" w:type="dxa"/>
             <w:tcBorders>
-              <w:bottom w:val="single" w:sz="6" w:space="0" w:color="000000"/>
-            </w:tcBorders>
+              <w:top w:val="single" w:sz="6" w:space="0" w:color="000000"/>
+              <w:bottom w:val="single" w:sz="6" w:space="0" w:color="000000"/>
+              <w:insideH w:val="single" w:sz="6" w:space="0" w:color="000000"/>
+            </w:tcBorders>
+            <w:shd w:fill="auto" w:val="clear"/>
           </w:tcPr>
           <w:p>
             <w:pPr>
@@ -2007,8 +2048,11 @@
           <w:tcPr>
             <w:tcW w:w="5220" w:type="dxa"/>
             <w:tcBorders>
-              <w:bottom w:val="single" w:sz="6" w:space="0" w:color="000000"/>
-            </w:tcBorders>
+              <w:top w:val="single" w:sz="6" w:space="0" w:color="000000"/>
+              <w:bottom w:val="single" w:sz="6" w:space="0" w:color="000000"/>
+              <w:insideH w:val="single" w:sz="6" w:space="0" w:color="000000"/>
+            </w:tcBorders>
+            <w:shd w:fill="auto" w:val="clear"/>
           </w:tcPr>
           <w:p>
             <w:pPr>
@@ -2057,8 +2101,11 @@
           <w:tcPr>
             <w:tcW w:w="2100" w:type="dxa"/>
             <w:tcBorders>
-              <w:bottom w:val="single" w:sz="6" w:space="0" w:color="000000"/>
-            </w:tcBorders>
+              <w:top w:val="single" w:sz="6" w:space="0" w:color="000000"/>
+              <w:bottom w:val="single" w:sz="6" w:space="0" w:color="000000"/>
+              <w:insideH w:val="single" w:sz="6" w:space="0" w:color="000000"/>
+            </w:tcBorders>
+            <w:shd w:fill="auto" w:val="clear"/>
           </w:tcPr>
           <w:p>
             <w:pPr>
@@ -2092,12 +2139,12 @@
           <wp:anchor behindDoc="0" distT="0" distB="0" distL="0" distR="0" simplePos="0" locked="0" layoutInCell="1" allowOverlap="1" relativeHeight="2">
             <wp:simplePos x="0" y="0"/>
             <wp:positionH relativeFrom="column">
-              <wp:posOffset>420370</wp:posOffset>
+              <wp:posOffset>1344295</wp:posOffset>
             </wp:positionH>
             <wp:positionV relativeFrom="paragraph">
-              <wp:posOffset>561975</wp:posOffset>
+              <wp:posOffset>461010</wp:posOffset>
             </wp:positionV>
-            <wp:extent cx="5184775" cy="2678430"/>
+            <wp:extent cx="3244850" cy="1676400"/>
             <wp:effectExtent l="0" t="0" r="0" b="0"/>
             <wp:wrapSquare wrapText="largest"/>
             <wp:docPr id="1" name="Image1" descr=""/>
@@ -2122,7 +2169,7 @@
                   <pic:spPr bwMode="auto">
                     <a:xfrm>
                       <a:off x="0" y="0"/>
-                      <a:ext cx="5184775" cy="2678430"/>
+                      <a:ext cx="3244850" cy="1676400"/>
                     </a:xfrm>
                     <a:prstGeom prst="rect">
                       <a:avLst/>
@@ -2152,7 +2199,83 @@
         <w:pStyle w:val="TextBody"/>
         <w:numPr>
           <w:ilvl w:val="0"/>
-          <w:numId w:val="2"/>
+          <w:numId w:val="0"/>
+        </w:numPr>
+        <w:bidi w:val="0"/>
+        <w:spacing w:before="0" w:after="140"/>
+        <w:ind w:left="720" w:hanging="0"/>
+        <w:jc w:val="left"/>
+        <w:rPr>
+          <w:rFonts w:ascii="Arial" w:hAnsi="Arial"/>
+        </w:rPr>
+      </w:pPr>
+      <w:r>
+        <w:rPr/>
+      </w:r>
+    </w:p>
+    <w:p>
+      <w:pPr>
+        <w:pStyle w:val="TextBody"/>
+        <w:numPr>
+          <w:ilvl w:val="0"/>
+          <w:numId w:val="0"/>
+        </w:numPr>
+        <w:bidi w:val="0"/>
+        <w:spacing w:before="0" w:after="140"/>
+        <w:ind w:left="720" w:hanging="0"/>
+        <w:jc w:val="left"/>
+        <w:rPr>
+          <w:rFonts w:ascii="Arial" w:hAnsi="Arial"/>
+        </w:rPr>
+      </w:pPr>
+      <w:r>
+        <w:rPr/>
+      </w:r>
+    </w:p>
+    <w:p>
+      <w:pPr>
+        <w:pStyle w:val="TextBody"/>
+        <w:numPr>
+          <w:ilvl w:val="0"/>
+          <w:numId w:val="0"/>
+        </w:numPr>
+        <w:bidi w:val="0"/>
+        <w:spacing w:before="0" w:after="140"/>
+        <w:ind w:left="720" w:hanging="0"/>
+        <w:jc w:val="left"/>
+        <w:rPr>
+          <w:rFonts w:ascii="Arial" w:hAnsi="Arial"/>
+        </w:rPr>
+      </w:pPr>
+      <w:r>
+        <w:rPr/>
+      </w:r>
+    </w:p>
+    <w:p>
+      <w:pPr>
+        <w:pStyle w:val="TextBody"/>
+        <w:numPr>
+          <w:ilvl w:val="0"/>
+          <w:numId w:val="0"/>
+        </w:numPr>
+        <w:bidi w:val="0"/>
+        <w:spacing w:before="0" w:after="140"/>
+        <w:ind w:left="720" w:hanging="0"/>
+        <w:jc w:val="left"/>
+        <w:rPr>
+          <w:rFonts w:ascii="Arial" w:hAnsi="Arial"/>
+        </w:rPr>
+      </w:pPr>
+      <w:r>
+        <w:rPr/>
+      </w:r>
+    </w:p>
+    <w:p>
+      <w:pPr>
+        <w:pStyle w:val="TextBody"/>
+        <w:numPr>
+          <w:ilvl w:val="0"/>
+          <w:numId w:val="5"/>
         </w:numPr>
         <w:bidi w:val="0"/>
         <w:spacing w:before="0" w:after="140"/>
@@ -2163,7 +2286,165 @@
         <w:rPr>
           <w:rFonts w:ascii="Arial" w:hAnsi="Arial"/>
         </w:rPr>
+        <w:t>The data set we used was in a excel spreadsheet. We used the pandas library and the string functions in python to remove punctuation marks and to turn all strings to lower case. We also replaced all blank entries and entries marked as null to missing as this was easier to work with. Then we created a new excel spread sheet with the normalised and prepocessed data which we could use to train our models.</w:t>
         <w:br/>
+        <w:t>The data was split 60% training , 20% validation and 20% testing data.</w:t>
+      </w:r>
+    </w:p>
+    <w:p>
+      <w:pPr>
+        <w:pStyle w:val="TextBody"/>
+        <w:numPr>
+          <w:ilvl w:val="0"/>
+          <w:numId w:val="5"/>
+        </w:numPr>
+        <w:bidi w:val="0"/>
+        <w:spacing w:before="0" w:after="140"/>
+        <w:jc w:val="left"/>
+        <w:rPr/>
+      </w:pPr>
+      <w:r>
+        <w:rPr>
+          <w:rFonts w:ascii="Arial" w:hAnsi="Arial"/>
+        </w:rPr>
+        <w:t>We applied the Naive Bayes Classifier to the data</w:t>
+      </w:r>
+    </w:p>
+    <w:p>
+      <w:pPr>
+        <w:pStyle w:val="TextBody"/>
+        <w:numPr>
+          <w:ilvl w:val="0"/>
+          <w:numId w:val="0"/>
+        </w:numPr>
+        <w:bidi w:val="0"/>
+        <w:spacing w:before="0" w:after="140"/>
+        <w:ind w:left="720" w:hanging="0"/>
+        <w:jc w:val="left"/>
+        <w:rPr>
+          <w:rFonts w:ascii="Arial" w:hAnsi="Arial"/>
+        </w:rPr>
+      </w:pPr>
+      <w:r>
+        <w:rPr/>
+      </w:r>
+    </w:p>
+    <w:p>
+      <w:pPr>
+        <w:pStyle w:val="TextBody"/>
+        <w:numPr>
+          <w:ilvl w:val="0"/>
+          <w:numId w:val="0"/>
+        </w:numPr>
+        <w:bidi w:val="0"/>
+        <w:spacing w:before="0" w:after="140"/>
+        <w:ind w:left="720" w:hanging="0"/>
+        <w:jc w:val="left"/>
+        <w:rPr>
+          <w:rFonts w:ascii="Arial" w:hAnsi="Arial"/>
+        </w:rPr>
+      </w:pPr>
+      <w:r>
+        <w:rPr/>
+      </w:r>
+    </w:p>
+    <w:p>
+      <w:pPr>
+        <w:pStyle w:val="TextBody"/>
+        <w:numPr>
+          <w:ilvl w:val="0"/>
+          <w:numId w:val="0"/>
+        </w:numPr>
+        <w:bidi w:val="0"/>
+        <w:spacing w:before="0" w:after="140"/>
+        <w:ind w:left="720" w:hanging="0"/>
+        <w:jc w:val="left"/>
+        <w:rPr>
+          <w:rFonts w:ascii="Arial" w:hAnsi="Arial"/>
+        </w:rPr>
+      </w:pPr>
+      <w:r>
+        <w:rPr/>
+      </w:r>
+    </w:p>
+    <w:p>
+      <w:pPr>
+        <w:pStyle w:val="TextBody"/>
+        <w:numPr>
+          <w:ilvl w:val="0"/>
+          <w:numId w:val="0"/>
+        </w:numPr>
+        <w:bidi w:val="0"/>
+        <w:spacing w:before="0" w:after="140"/>
+        <w:ind w:left="720" w:hanging="0"/>
+        <w:jc w:val="left"/>
+        <w:rPr>
+          <w:rFonts w:ascii="Arial" w:hAnsi="Arial"/>
+        </w:rPr>
+      </w:pPr>
+      <w:r>
+        <w:rPr/>
+      </w:r>
+    </w:p>
+    <w:p>
+      <w:pPr>
+        <w:pStyle w:val="TextBody"/>
+        <w:numPr>
+          <w:ilvl w:val="0"/>
+          <w:numId w:val="0"/>
+        </w:numPr>
+        <w:bidi w:val="0"/>
+        <w:spacing w:before="0" w:after="140"/>
+        <w:ind w:hanging="0"/>
+        <w:jc w:val="left"/>
+        <w:rPr>
+          <w:rFonts w:ascii="Arial" w:hAnsi="Arial"/>
+        </w:rPr>
+      </w:pPr>
+      <w:r>
+        <w:rPr/>
+      </w:r>
+    </w:p>
+    <w:p>
+      <w:pPr>
+        <w:pStyle w:val="TextBody"/>
+        <w:bidi w:val="0"/>
+        <w:spacing w:before="0" w:after="140"/>
+        <w:jc w:val="left"/>
+        <w:rPr>
+          <w:rFonts w:ascii="Arial" w:hAnsi="Arial"/>
+        </w:rPr>
+      </w:pPr>
+      <w:r>
+        <w:rPr/>
+      </w:r>
+      <w:r>
+        <w:br w:type="page"/>
+      </w:r>
+    </w:p>
+    <w:p>
+      <w:pPr>
+        <w:pStyle w:val="Heading1"/>
+        <w:numPr>
+          <w:ilvl w:val="0"/>
+          <w:numId w:val="2"/>
+        </w:numPr>
+        <w:rPr/>
+      </w:pPr>
+      <w:r>
+        <w:rPr/>
+        <w:t>Dataset link:</w:t>
+      </w:r>
+    </w:p>
+    <w:p>
+      <w:pPr>
+        <w:pStyle w:val="TextBody"/>
+        <w:spacing w:before="0" w:after="140"/>
+        <w:rPr/>
+      </w:pPr>
+      <w:r>
+        <w:rPr/>
+        <w:t>https://www.kaggle.com/shivamb/real-or-fake-fake-jobposting-prediction</w:t>
       </w:r>
     </w:p>
     <w:sectPr>
@@ -2173,6 +2454,7 @@
       <w:pgNumType w:fmt="decimal"/>
       <w:formProt w:val="false"/>
       <w:textDirection w:val="lrTb"/>
+      <w:docGrid w:type="default" w:linePitch="100" w:charSpace="0"/>
     </w:sectPr>
   </w:body>
 </w:document>
@@ -2183,6 +2465,7 @@
   <w:abstractNum w:abstractNumId="1">
     <w:lvl w:ilvl="0">
       <w:start w:val="1"/>
+      <w:pStyle w:val="Heading1"/>
       <w:numFmt w:val="none"/>
       <w:suff w:val="nothing"/>
       <w:lvlText w:val=""/>
@@ -2273,6 +2556,98 @@
     </w:lvl>
   </w:abstractNum>
   <w:abstractNum w:abstractNumId="2">
+    <w:lvl w:ilvl="0">
+      <w:start w:val="1"/>
+      <w:numFmt w:val="none"/>
+      <w:suff w:val="nothing"/>
+      <w:lvlText w:val=""/>
+      <w:lvlJc w:val="left"/>
+      <w:pPr>
+        <w:ind w:left="0" w:hanging="0"/>
+      </w:pPr>
+    </w:lvl>
+    <w:lvl w:ilvl="1">
+      <w:start w:val="1"/>
+      <w:numFmt w:val="none"/>
+      <w:suff w:val="nothing"/>
+      <w:lvlText w:val=""/>
+      <w:lvlJc w:val="left"/>
+      <w:pPr>
+        <w:ind w:left="0" w:hanging="0"/>
+      </w:pPr>
+    </w:lvl>
+    <w:lvl w:ilvl="2">
+      <w:start w:val="1"/>
+      <w:numFmt w:val="none"/>
+      <w:suff w:val="nothing"/>
+      <w:lvlText w:val=""/>
+      <w:lvlJc w:val="left"/>
+      <w:pPr>
+        <w:ind w:left="0" w:hanging="0"/>
+      </w:pPr>
+    </w:lvl>
+    <w:lvl w:ilvl="3">
+      <w:start w:val="1"/>
+      <w:numFmt w:val="none"/>
+      <w:suff w:val="nothing"/>
+      <w:lvlText w:val=""/>
+      <w:lvlJc w:val="left"/>
+      <w:pPr>
+        <w:ind w:left="0" w:hanging="0"/>
+      </w:pPr>
+    </w:lvl>
+    <w:lvl w:ilvl="4">
+      <w:start w:val="1"/>
+      <w:numFmt w:val="none"/>
+      <w:suff w:val="nothing"/>
+      <w:lvlText w:val=""/>
+      <w:lvlJc w:val="left"/>
+      <w:pPr>
+        <w:ind w:left="0" w:hanging="0"/>
+      </w:pPr>
+    </w:lvl>
+    <w:lvl w:ilvl="5">
+      <w:start w:val="1"/>
+      <w:numFmt w:val="none"/>
+      <w:suff w:val="nothing"/>
+      <w:lvlText w:val=""/>
+      <w:lvlJc w:val="left"/>
+      <w:pPr>
+        <w:ind w:left="0" w:hanging="0"/>
+      </w:pPr>
+    </w:lvl>
+    <w:lvl w:ilvl="6">
+      <w:start w:val="1"/>
+      <w:numFmt w:val="none"/>
+      <w:suff w:val="nothing"/>
+      <w:lvlText w:val=""/>
+      <w:lvlJc w:val="left"/>
+      <w:pPr>
+        <w:ind w:left="0" w:hanging="0"/>
+      </w:pPr>
+    </w:lvl>
+    <w:lvl w:ilvl="7">
+      <w:start w:val="1"/>
+      <w:numFmt w:val="none"/>
+      <w:suff w:val="nothing"/>
+      <w:lvlText w:val=""/>
+      <w:lvlJc w:val="left"/>
+      <w:pPr>
+        <w:ind w:left="0" w:hanging="0"/>
+      </w:pPr>
+    </w:lvl>
+    <w:lvl w:ilvl="8">
+      <w:start w:val="1"/>
+      <w:numFmt w:val="none"/>
+      <w:suff w:val="nothing"/>
+      <w:lvlText w:val=""/>
+      <w:lvlJc w:val="left"/>
+      <w:pPr>
+        <w:ind w:left="0" w:hanging="0"/>
+      </w:pPr>
+    </w:lvl>
+  </w:abstractNum>
+  <w:abstractNum w:abstractNumId="3">
     <w:lvl w:ilvl="0">
       <w:start w:val="1"/>
       <w:numFmt w:val="decimal"/>
@@ -2284,7 +2659,6 @@
         </w:tabs>
         <w:ind w:left="720" w:hanging="360"/>
       </w:pPr>
-      <w:rPr/>
     </w:lvl>
     <w:lvl w:ilvl="1">
       <w:start w:val="1"/>
@@ -2297,7 +2671,6 @@
         </w:tabs>
         <w:ind w:left="1080" w:hanging="360"/>
       </w:pPr>
-      <w:rPr/>
     </w:lvl>
     <w:lvl w:ilvl="2">
       <w:start w:val="1"/>
@@ -2310,7 +2683,6 @@
         </w:tabs>
         <w:ind w:left="1440" w:hanging="360"/>
       </w:pPr>
-      <w:rPr/>
     </w:lvl>
     <w:lvl w:ilvl="3">
       <w:start w:val="1"/>
@@ -2323,7 +2695,6 @@
         </w:tabs>
         <w:ind w:left="1800" w:hanging="360"/>
       </w:pPr>
-      <w:rPr/>
     </w:lvl>
     <w:lvl w:ilvl="4">
       <w:start w:val="1"/>
@@ -2336,7 +2707,6 @@
         </w:tabs>
         <w:ind w:left="2160" w:hanging="360"/>
       </w:pPr>
-      <w:rPr/>
     </w:lvl>
     <w:lvl w:ilvl="5">
       <w:start w:val="1"/>
@@ -2349,7 +2719,6 @@
         </w:tabs>
         <w:ind w:left="2520" w:hanging="360"/>
       </w:pPr>
-      <w:rPr/>
     </w:lvl>
     <w:lvl w:ilvl="6">
       <w:start w:val="1"/>
@@ -2362,7 +2731,6 @@
         </w:tabs>
         <w:ind w:left="2880" w:hanging="360"/>
       </w:pPr>
-      <w:rPr/>
     </w:lvl>
     <w:lvl w:ilvl="7">
       <w:start w:val="1"/>
@@ -2375,7 +2743,6 @@
         </w:tabs>
         <w:ind w:left="3240" w:hanging="360"/>
       </w:pPr>
-      <w:rPr/>
     </w:lvl>
     <w:lvl w:ilvl="8">
       <w:start w:val="1"/>
@@ -2387,6 +2754,243 @@
           <w:tab w:val="num" w:pos="3600"/>
         </w:tabs>
         <w:ind w:left="3600" w:hanging="360"/>
+      </w:pPr>
+    </w:lvl>
+  </w:abstractNum>
+  <w:abstractNum w:abstractNumId="4">
+    <w:lvl w:ilvl="0">
+      <w:start w:val="2"/>
+      <w:numFmt w:val="decimal"/>
+      <w:lvlText w:val="%1."/>
+      <w:lvlJc w:val="left"/>
+      <w:pPr>
+        <w:tabs>
+          <w:tab w:val="num" w:pos="1440"/>
+        </w:tabs>
+        <w:ind w:left="1440" w:hanging="360"/>
+      </w:pPr>
+      <w:rPr/>
+    </w:lvl>
+    <w:lvl w:ilvl="1">
+      <w:start w:val="1"/>
+      <w:numFmt w:val="decimal"/>
+      <w:lvlText w:val="%2."/>
+      <w:lvlJc w:val="left"/>
+      <w:pPr>
+        <w:tabs>
+          <w:tab w:val="num" w:pos="1800"/>
+        </w:tabs>
+        <w:ind w:left="1800" w:hanging="360"/>
+      </w:pPr>
+      <w:rPr/>
+    </w:lvl>
+    <w:lvl w:ilvl="2">
+      <w:start w:val="1"/>
+      <w:numFmt w:val="decimal"/>
+      <w:lvlText w:val="%3."/>
+      <w:lvlJc w:val="left"/>
+      <w:pPr>
+        <w:tabs>
+          <w:tab w:val="num" w:pos="2160"/>
+        </w:tabs>
+        <w:ind w:left="2160" w:hanging="360"/>
+      </w:pPr>
+      <w:rPr/>
+    </w:lvl>
+    <w:lvl w:ilvl="3">
+      <w:start w:val="1"/>
+      <w:numFmt w:val="decimal"/>
+      <w:lvlText w:val="%4."/>
+      <w:lvlJc w:val="left"/>
+      <w:pPr>
+        <w:tabs>
+          <w:tab w:val="num" w:pos="2520"/>
+        </w:tabs>
+        <w:ind w:left="2520" w:hanging="360"/>
+      </w:pPr>
+      <w:rPr/>
+    </w:lvl>
+    <w:lvl w:ilvl="4">
+      <w:start w:val="1"/>
+      <w:numFmt w:val="decimal"/>
+      <w:lvlText w:val="%5."/>
+      <w:lvlJc w:val="left"/>
+      <w:pPr>
+        <w:tabs>
+          <w:tab w:val="num" w:pos="2880"/>
+        </w:tabs>
+        <w:ind w:left="2880" w:hanging="360"/>
+      </w:pPr>
+      <w:rPr/>
+    </w:lvl>
+    <w:lvl w:ilvl="5">
+      <w:start w:val="1"/>
+      <w:numFmt w:val="decimal"/>
+      <w:lvlText w:val="%6."/>
+      <w:lvlJc w:val="left"/>
+      <w:pPr>
+        <w:tabs>
+          <w:tab w:val="num" w:pos="3240"/>
+        </w:tabs>
+        <w:ind w:left="3240" w:hanging="360"/>
+      </w:pPr>
+      <w:rPr/>
+    </w:lvl>
+    <w:lvl w:ilvl="6">
+      <w:start w:val="1"/>
+      <w:numFmt w:val="decimal"/>
+      <w:lvlText w:val="%7."/>
+      <w:lvlJc w:val="left"/>
+      <w:pPr>
+        <w:tabs>
+          <w:tab w:val="num" w:pos="3600"/>
+        </w:tabs>
+        <w:ind w:left="3600" w:hanging="360"/>
+      </w:pPr>
+      <w:rPr/>
+    </w:lvl>
+    <w:lvl w:ilvl="7">
+      <w:start w:val="1"/>
+      <w:numFmt w:val="decimal"/>
+      <w:lvlText w:val="%8."/>
+      <w:lvlJc w:val="left"/>
+      <w:pPr>
+        <w:tabs>
+          <w:tab w:val="num" w:pos="3960"/>
+        </w:tabs>
+        <w:ind w:left="3960" w:hanging="360"/>
+      </w:pPr>
+      <w:rPr/>
+    </w:lvl>
+    <w:lvl w:ilvl="8">
+      <w:start w:val="1"/>
+      <w:numFmt w:val="decimal"/>
+      <w:lvlText w:val="%9."/>
+      <w:lvlJc w:val="left"/>
+      <w:pPr>
+        <w:tabs>
+          <w:tab w:val="num" w:pos="4320"/>
+        </w:tabs>
+        <w:ind w:left="4320" w:hanging="360"/>
+      </w:pPr>
+      <w:rPr/>
+    </w:lvl>
+  </w:abstractNum>
+  <w:abstractNum w:abstractNumId="5">
+    <w:lvl w:ilvl="0">
+      <w:start w:val="2"/>
+      <w:numFmt w:val="decimal"/>
+      <w:lvlText w:val="%1."/>
+      <w:lvlJc w:val="left"/>
+      <w:pPr>
+        <w:tabs>
+          <w:tab w:val="num" w:pos="1440"/>
+        </w:tabs>
+        <w:ind w:left="1440" w:hanging="360"/>
+      </w:pPr>
+      <w:rPr/>
+    </w:lvl>
+    <w:lvl w:ilvl="1">
+      <w:start w:val="1"/>
+      <w:numFmt w:val="decimal"/>
+      <w:lvlText w:val="%2."/>
+      <w:lvlJc w:val="left"/>
+      <w:pPr>
+        <w:tabs>
+          <w:tab w:val="num" w:pos="1800"/>
+        </w:tabs>
+        <w:ind w:left="1800" w:hanging="360"/>
+      </w:pPr>
+      <w:rPr/>
+    </w:lvl>
+    <w:lvl w:ilvl="2">
+      <w:start w:val="1"/>
+      <w:numFmt w:val="decimal"/>
+      <w:lvlText w:val="%3."/>
+      <w:lvlJc w:val="left"/>
+      <w:pPr>
+        <w:tabs>
+          <w:tab w:val="num" w:pos="2160"/>
+        </w:tabs>
+        <w:ind w:left="2160" w:hanging="360"/>
+      </w:pPr>
+      <w:rPr/>
+    </w:lvl>
+    <w:lvl w:ilvl="3">
+      <w:start w:val="1"/>
+      <w:numFmt w:val="decimal"/>
+      <w:lvlText w:val="%4."/>
+      <w:lvlJc w:val="left"/>
+      <w:pPr>
+        <w:tabs>
+          <w:tab w:val="num" w:pos="2520"/>
+        </w:tabs>
+        <w:ind w:left="2520" w:hanging="360"/>
+      </w:pPr>
+      <w:rPr/>
+    </w:lvl>
+    <w:lvl w:ilvl="4">
+      <w:start w:val="1"/>
+      <w:numFmt w:val="decimal"/>
+      <w:lvlText w:val="%5."/>
+      <w:lvlJc w:val="left"/>
+      <w:pPr>
+        <w:tabs>
+          <w:tab w:val="num" w:pos="2880"/>
+        </w:tabs>
+        <w:ind w:left="2880" w:hanging="360"/>
+      </w:pPr>
+      <w:rPr/>
+    </w:lvl>
+    <w:lvl w:ilvl="5">
+      <w:start w:val="1"/>
+      <w:numFmt w:val="decimal"/>
+      <w:lvlText w:val="%6."/>
+      <w:lvlJc w:val="left"/>
+      <w:pPr>
+        <w:tabs>
+          <w:tab w:val="num" w:pos="3240"/>
+        </w:tabs>
+        <w:ind w:left="3240" w:hanging="360"/>
+      </w:pPr>
+      <w:rPr/>
+    </w:lvl>
+    <w:lvl w:ilvl="6">
+      <w:start w:val="1"/>
+      <w:numFmt w:val="decimal"/>
+      <w:lvlText w:val="%7."/>
+      <w:lvlJc w:val="left"/>
+      <w:pPr>
+        <w:tabs>
+          <w:tab w:val="num" w:pos="3600"/>
+        </w:tabs>
+        <w:ind w:left="3600" w:hanging="360"/>
+      </w:pPr>
+      <w:rPr/>
+    </w:lvl>
+    <w:lvl w:ilvl="7">
+      <w:start w:val="1"/>
+      <w:numFmt w:val="decimal"/>
+      <w:lvlText w:val="%8."/>
+      <w:lvlJc w:val="left"/>
+      <w:pPr>
+        <w:tabs>
+          <w:tab w:val="num" w:pos="3960"/>
+        </w:tabs>
+        <w:ind w:left="3960" w:hanging="360"/>
+      </w:pPr>
+      <w:rPr/>
+    </w:lvl>
+    <w:lvl w:ilvl="8">
+      <w:start w:val="1"/>
+      <w:numFmt w:val="decimal"/>
+      <w:lvlText w:val="%9."/>
+      <w:lvlJc w:val="left"/>
+      <w:pPr>
+        <w:tabs>
+          <w:tab w:val="num" w:pos="4320"/>
+        </w:tabs>
+        <w:ind w:left="4320" w:hanging="360"/>
       </w:pPr>
       <w:rPr/>
     </w:lvl>
@@ -2396,6 +3000,15 @@
   </w:num>
   <w:num w:numId="2">
     <w:abstractNumId w:val="2"/>
+  </w:num>
+  <w:num w:numId="3">
+    <w:abstractNumId w:val="3"/>
+  </w:num>
+  <w:num w:numId="4">
+    <w:abstractNumId w:val="4"/>
+  </w:num>
+  <w:num w:numId="5">
+    <w:abstractNumId w:val="5"/>
   </w:num>
 </w:numbering>
 </file>
@@ -2407,16 +3020,13 @@
       <w:rPr>
         <w:rFonts w:ascii="Liberation Serif" w:hAnsi="Liberation Serif" w:eastAsia="Noto Serif CJK SC" w:cs="FreeSans"/>
         <w:kern w:val="2"/>
-        <w:sz w:val="24"/>
+        <w:sz w:val="20"/>
         <w:szCs w:val="24"/>
         <w:lang w:val="en-ZA" w:eastAsia="zh-CN" w:bidi="hi-IN"/>
       </w:rPr>
     </w:rPrDefault>
     <w:pPrDefault>
-      <w:pPr>
-        <w:widowControl/>
-        <w:suppressAutoHyphens w:val="true"/>
-      </w:pPr>
+      <w:pPr/>
     </w:pPrDefault>
   </w:docDefaults>
   <w:style w:type="paragraph" w:styleId="Normal">
@@ -2424,7 +3034,9 @@
     <w:qFormat/>
     <w:pPr>
       <w:widowControl/>
+      <w:suppressAutoHyphens w:val="true"/>
       <w:bidi w:val="0"/>
+      <w:jc w:val="left"/>
     </w:pPr>
     <w:rPr>
       <w:rFonts w:ascii="Liberation Serif" w:hAnsi="Liberation Serif" w:eastAsia="Noto Serif CJK SC" w:cs="FreeSans"/>
@@ -2435,13 +3047,33 @@
       <w:lang w:val="en-ZA" w:eastAsia="zh-CN" w:bidi="hi-IN"/>
     </w:rPr>
   </w:style>
+  <w:style w:type="paragraph" w:styleId="Heading1">
+    <w:name w:val="Heading 1"/>
+    <w:basedOn w:val="Heading"/>
+    <w:qFormat/>
+    <w:pPr>
+      <w:numPr>
+        <w:ilvl w:val="0"/>
+        <w:numId w:val="1"/>
+      </w:numPr>
+      <w:spacing w:before="240" w:after="120"/>
+      <w:outlineLvl w:val="0"/>
+    </w:pPr>
+    <w:rPr>
+      <w:rFonts w:ascii="Arial" w:hAnsi="Arial"/>
+      <w:b/>
+      <w:bCs/>
+      <w:sz w:val="36"/>
+      <w:szCs w:val="36"/>
+    </w:rPr>
+  </w:style>
   <w:style w:type="character" w:styleId="NumberingSymbols">
     <w:name w:val="Numbering Symbols"/>
     <w:qFormat/>
     <w:rPr/>
   </w:style>
   <w:style w:type="character" w:styleId="InternetLink">
-    <w:name w:val="Hyperlink"/>
+    <w:name w:val="Internet Link"/>
     <w:rPr>
       <w:color w:val="000080"/>
       <w:u w:val="single"/>
@@ -2509,7 +3141,6 @@
   <w:style w:type="paragraph" w:styleId="Title">
     <w:name w:val="Title"/>
     <w:basedOn w:val="Heading"/>
-    <w:next w:val="TextBody"/>
     <w:qFormat/>
     <w:pPr>
       <w:jc w:val="center"/>
@@ -2573,7 +3204,6 @@
   <w:style w:type="paragraph" w:styleId="Subtitle">
     <w:name w:val="Subtitle"/>
     <w:basedOn w:val="Heading"/>
-    <w:next w:val="TextBody"/>
     <w:qFormat/>
     <w:pPr>
       <w:spacing w:before="60" w:after="120"/>

--- a/ML Assignment.docx
+++ b/ML Assignment.docx
@@ -44,7 +44,7 @@
         </w:tblBorders>
         <w:tblCellMar>
           <w:top w:w="55" w:type="dxa"/>
-          <w:left w:w="49" w:type="dxa"/>
+          <w:left w:w="48" w:type="dxa"/>
           <w:bottom w:w="55" w:type="dxa"/>
           <w:right w:w="55" w:type="dxa"/>
         </w:tblCellMar>
@@ -2210,7 +2210,9 @@
         </w:rPr>
       </w:pPr>
       <w:r>
-        <w:rPr/>
+        <w:rPr>
+          <w:rFonts w:ascii="Arial" w:hAnsi="Arial"/>
+        </w:rPr>
       </w:r>
     </w:p>
     <w:p>
@@ -2229,7 +2231,9 @@
         </w:rPr>
       </w:pPr>
       <w:r>
-        <w:rPr/>
+        <w:rPr>
+          <w:rFonts w:ascii="Arial" w:hAnsi="Arial"/>
+        </w:rPr>
       </w:r>
     </w:p>
     <w:p>
@@ -2248,7 +2252,9 @@
         </w:rPr>
       </w:pPr>
       <w:r>
-        <w:rPr/>
+        <w:rPr>
+          <w:rFonts w:ascii="Arial" w:hAnsi="Arial"/>
+        </w:rPr>
       </w:r>
     </w:p>
     <w:p>
@@ -2267,7 +2273,9 @@
         </w:rPr>
       </w:pPr>
       <w:r>
-        <w:rPr/>
+        <w:rPr>
+          <w:rFonts w:ascii="Arial" w:hAnsi="Arial"/>
+        </w:rPr>
       </w:r>
     </w:p>
     <w:p>
@@ -2275,7 +2283,7 @@
         <w:pStyle w:val="TextBody"/>
         <w:numPr>
           <w:ilvl w:val="0"/>
-          <w:numId w:val="5"/>
+          <w:numId w:val="4"/>
         </w:numPr>
         <w:bidi w:val="0"/>
         <w:spacing w:before="0" w:after="140"/>
@@ -2296,6 +2304,25 @@
         <w:pStyle w:val="TextBody"/>
         <w:numPr>
           <w:ilvl w:val="0"/>
+          <w:numId w:val="4"/>
+        </w:numPr>
+        <w:bidi w:val="0"/>
+        <w:spacing w:before="0" w:after="140"/>
+        <w:jc w:val="left"/>
+        <w:rPr/>
+      </w:pPr>
+      <w:r>
+        <w:rPr>
+          <w:rFonts w:ascii="Arial" w:hAnsi="Arial"/>
+        </w:rPr>
+        <w:t>Classification Algorithms we used:</w:t>
+      </w:r>
+    </w:p>
+    <w:p>
+      <w:pPr>
+        <w:pStyle w:val="TextBody"/>
+        <w:numPr>
+          <w:ilvl w:val="1"/>
           <w:numId w:val="5"/>
         </w:numPr>
         <w:bidi w:val="0"/>
@@ -2307,7 +2334,64 @@
         <w:rPr>
           <w:rFonts w:ascii="Arial" w:hAnsi="Arial"/>
         </w:rPr>
-        <w:t>We applied the Naive Bayes Classifier to the data</w:t>
+        <w:t>Naive Bayes Classifier:</w:t>
+      </w:r>
+    </w:p>
+    <w:p>
+      <w:pPr>
+        <w:pStyle w:val="TextBody"/>
+        <w:numPr>
+          <w:ilvl w:val="2"/>
+          <w:numId w:val="5"/>
+        </w:numPr>
+        <w:bidi w:val="0"/>
+        <w:spacing w:before="0" w:after="140"/>
+        <w:jc w:val="left"/>
+        <w:rPr/>
+      </w:pPr>
+      <w:r>
+        <w:rPr>
+          <w:rFonts w:ascii="Arial" w:hAnsi="Arial"/>
+        </w:rPr>
+        <w:t>We essentially split the dataset into training, validation and testing data. We then used the training dataset to compute the prior probabilites, create a class conditional model by computing the counts of each unique feature and the probabilites of each unique feature. We could then use this to make predictions using our test data.</w:t>
+      </w:r>
+    </w:p>
+    <w:p>
+      <w:pPr>
+        <w:pStyle w:val="TextBody"/>
+        <w:numPr>
+          <w:ilvl w:val="2"/>
+          <w:numId w:val="5"/>
+        </w:numPr>
+        <w:bidi w:val="0"/>
+        <w:spacing w:before="0" w:after="140"/>
+        <w:jc w:val="left"/>
+        <w:rPr/>
+      </w:pPr>
+      <w:r>
+        <w:rPr>
+          <w:rFonts w:ascii="Arial" w:hAnsi="Arial"/>
+        </w:rPr>
+        <w:t>We decided not include certain features in our dataset for concerns of computation time, but had we included them our model may have performed better</w:t>
+      </w:r>
+    </w:p>
+    <w:p>
+      <w:pPr>
+        <w:pStyle w:val="TextBody"/>
+        <w:numPr>
+          <w:ilvl w:val="2"/>
+          <w:numId w:val="5"/>
+        </w:numPr>
+        <w:bidi w:val="0"/>
+        <w:spacing w:before="0" w:after="140"/>
+        <w:jc w:val="left"/>
+        <w:rPr/>
+      </w:pPr>
+      <w:r>
+        <w:rPr>
+          <w:rFonts w:ascii="Arial" w:hAnsi="Arial"/>
+        </w:rPr>
+        <w:t>Errors of the model in the form of a confusion matrix:</w:t>
       </w:r>
     </w:p>
     <w:p>
@@ -2326,7 +2410,54 @@
         </w:rPr>
       </w:pPr>
       <w:r>
-        <w:rPr/>
+        <w:rPr>
+          <w:rFonts w:ascii="Arial" w:hAnsi="Arial"/>
+        </w:rPr>
+        <w:drawing>
+          <wp:anchor behindDoc="0" distT="0" distB="0" distL="0" distR="0" simplePos="0" locked="0" layoutInCell="1" allowOverlap="1" relativeHeight="3">
+            <wp:simplePos x="0" y="0"/>
+            <wp:positionH relativeFrom="column">
+              <wp:posOffset>1550035</wp:posOffset>
+            </wp:positionH>
+            <wp:positionV relativeFrom="paragraph">
+              <wp:posOffset>154305</wp:posOffset>
+            </wp:positionV>
+            <wp:extent cx="3877310" cy="2764790"/>
+            <wp:effectExtent l="0" t="0" r="0" b="0"/>
+            <wp:wrapSquare wrapText="largest"/>
+            <wp:docPr id="2" name="Image2" descr=""/>
+            <wp:cNvGraphicFramePr>
+              <a:graphicFrameLocks xmlns:a="http://schemas.openxmlformats.org/drawingml/2006/main" noChangeAspect="1"/>
+            </wp:cNvGraphicFramePr>
+            <a:graphic xmlns:a="http://schemas.openxmlformats.org/drawingml/2006/main">
+              <a:graphicData uri="http://schemas.openxmlformats.org/drawingml/2006/picture">
+                <pic:pic xmlns:pic="http://schemas.openxmlformats.org/drawingml/2006/picture">
+                  <pic:nvPicPr>
+                    <pic:cNvPr id="2" name="Image2" descr=""/>
+                    <pic:cNvPicPr>
+                      <a:picLocks noChangeAspect="1" noChangeArrowheads="1"/>
+                    </pic:cNvPicPr>
+                  </pic:nvPicPr>
+                  <pic:blipFill>
+                    <a:blip r:embed="rId3"/>
+                    <a:stretch>
+                      <a:fillRect/>
+                    </a:stretch>
+                  </pic:blipFill>
+                  <pic:spPr bwMode="auto">
+                    <a:xfrm>
+                      <a:off x="0" y="0"/>
+                      <a:ext cx="3877310" cy="2764790"/>
+                    </a:xfrm>
+                    <a:prstGeom prst="rect">
+                      <a:avLst/>
+                    </a:prstGeom>
+                  </pic:spPr>
+                </pic:pic>
+              </a:graphicData>
+            </a:graphic>
+          </wp:anchor>
+        </w:drawing>
       </w:r>
     </w:p>
     <w:p>
@@ -2345,7 +2476,9 @@
         </w:rPr>
       </w:pPr>
       <w:r>
-        <w:rPr/>
+        <w:rPr>
+          <w:rFonts w:ascii="Arial" w:hAnsi="Arial"/>
+        </w:rPr>
       </w:r>
     </w:p>
     <w:p>
@@ -2364,7 +2497,9 @@
         </w:rPr>
       </w:pPr>
       <w:r>
-        <w:rPr/>
+        <w:rPr>
+          <w:rFonts w:ascii="Arial" w:hAnsi="Arial"/>
+        </w:rPr>
       </w:r>
     </w:p>
     <w:p>
@@ -2383,7 +2518,9 @@
         </w:rPr>
       </w:pPr>
       <w:r>
-        <w:rPr/>
+        <w:rPr>
+          <w:rFonts w:ascii="Arial" w:hAnsi="Arial"/>
+        </w:rPr>
       </w:r>
     </w:p>
     <w:p>
@@ -2402,7 +2539,9 @@
         </w:rPr>
       </w:pPr>
       <w:r>
-        <w:rPr/>
+        <w:rPr>
+          <w:rFonts w:ascii="Arial" w:hAnsi="Arial"/>
+        </w:rPr>
       </w:r>
     </w:p>
     <w:p>
@@ -2416,7 +2555,9 @@
         </w:rPr>
       </w:pPr>
       <w:r>
-        <w:rPr/>
+        <w:rPr>
+          <w:rFonts w:ascii="Arial" w:hAnsi="Arial"/>
+        </w:rPr>
       </w:r>
       <w:r>
         <w:br w:type="page"/>
@@ -2769,7 +2910,6 @@
         </w:tabs>
         <w:ind w:left="1440" w:hanging="360"/>
       </w:pPr>
-      <w:rPr/>
     </w:lvl>
     <w:lvl w:ilvl="1">
       <w:start w:val="1"/>
@@ -2782,7 +2922,6 @@
         </w:tabs>
         <w:ind w:left="1800" w:hanging="360"/>
       </w:pPr>
-      <w:rPr/>
     </w:lvl>
     <w:lvl w:ilvl="2">
       <w:start w:val="1"/>
@@ -2795,7 +2934,6 @@
         </w:tabs>
         <w:ind w:left="2160" w:hanging="360"/>
       </w:pPr>
-      <w:rPr/>
     </w:lvl>
     <w:lvl w:ilvl="3">
       <w:start w:val="1"/>
@@ -2808,7 +2946,6 @@
         </w:tabs>
         <w:ind w:left="2520" w:hanging="360"/>
       </w:pPr>
-      <w:rPr/>
     </w:lvl>
     <w:lvl w:ilvl="4">
       <w:start w:val="1"/>
@@ -2821,7 +2958,6 @@
         </w:tabs>
         <w:ind w:left="2880" w:hanging="360"/>
       </w:pPr>
-      <w:rPr/>
     </w:lvl>
     <w:lvl w:ilvl="5">
       <w:start w:val="1"/>
@@ -2834,7 +2970,6 @@
         </w:tabs>
         <w:ind w:left="3240" w:hanging="360"/>
       </w:pPr>
-      <w:rPr/>
     </w:lvl>
     <w:lvl w:ilvl="6">
       <w:start w:val="1"/>
@@ -2847,7 +2982,6 @@
         </w:tabs>
         <w:ind w:left="3600" w:hanging="360"/>
       </w:pPr>
-      <w:rPr/>
     </w:lvl>
     <w:lvl w:ilvl="7">
       <w:start w:val="1"/>
@@ -2860,7 +2994,6 @@
         </w:tabs>
         <w:ind w:left="3960" w:hanging="360"/>
       </w:pPr>
-      <w:rPr/>
     </w:lvl>
     <w:lvl w:ilvl="8">
       <w:start w:val="1"/>
@@ -2873,14 +3006,13 @@
         </w:tabs>
         <w:ind w:left="4320" w:hanging="360"/>
       </w:pPr>
-      <w:rPr/>
     </w:lvl>
   </w:abstractNum>
   <w:abstractNum w:abstractNumId="5">
     <w:lvl w:ilvl="0">
-      <w:start w:val="2"/>
-      <w:numFmt w:val="decimal"/>
-      <w:lvlText w:val="%1."/>
+      <w:start w:val="1"/>
+      <w:numFmt w:val="bullet"/>
+      <w:lvlText w:val=""/>
       <w:lvlJc w:val="left"/>
       <w:pPr>
         <w:tabs>
@@ -2888,12 +3020,15 @@
         </w:tabs>
         <w:ind w:left="1440" w:hanging="360"/>
       </w:pPr>
-      <w:rPr/>
+      <w:rPr>
+        <w:rFonts w:ascii="Symbol" w:hAnsi="Symbol" w:cs="Symbol" w:hint="default"/>
+        <w:rFonts w:cs="OpenSymbol"/>
+      </w:rPr>
     </w:lvl>
     <w:lvl w:ilvl="1">
       <w:start w:val="1"/>
-      <w:numFmt w:val="decimal"/>
-      <w:lvlText w:val="%2."/>
+      <w:numFmt w:val="bullet"/>
+      <w:lvlText w:val=""/>
       <w:lvlJc w:val="left"/>
       <w:pPr>
         <w:tabs>
@@ -2901,12 +3036,15 @@
         </w:tabs>
         <w:ind w:left="1800" w:hanging="360"/>
       </w:pPr>
-      <w:rPr/>
+      <w:rPr>
+        <w:rFonts w:ascii="Symbol" w:hAnsi="Symbol" w:cs="Symbol" w:hint="default"/>
+        <w:rFonts w:cs="OpenSymbol"/>
+      </w:rPr>
     </w:lvl>
     <w:lvl w:ilvl="2">
       <w:start w:val="1"/>
-      <w:numFmt w:val="decimal"/>
-      <w:lvlText w:val="%3."/>
+      <w:numFmt w:val="bullet"/>
+      <w:lvlText w:val=""/>
       <w:lvlJc w:val="left"/>
       <w:pPr>
         <w:tabs>
@@ -2914,12 +3052,15 @@
         </w:tabs>
         <w:ind w:left="2160" w:hanging="360"/>
       </w:pPr>
-      <w:rPr/>
+      <w:rPr>
+        <w:rFonts w:ascii="Wingdings" w:hAnsi="Wingdings" w:cs="Wingdings" w:hint="default"/>
+        <w:rFonts w:cs="OpenSymbol"/>
+      </w:rPr>
     </w:lvl>
     <w:lvl w:ilvl="3">
       <w:start w:val="1"/>
-      <w:numFmt w:val="decimal"/>
-      <w:lvlText w:val="%4."/>
+      <w:numFmt w:val="bullet"/>
+      <w:lvlText w:val=""/>
       <w:lvlJc w:val="left"/>
       <w:pPr>
         <w:tabs>
@@ -2927,12 +3068,15 @@
         </w:tabs>
         <w:ind w:left="2520" w:hanging="360"/>
       </w:pPr>
-      <w:rPr/>
+      <w:rPr>
+        <w:rFonts w:ascii="Symbol" w:hAnsi="Symbol" w:cs="Symbol" w:hint="default"/>
+        <w:rFonts w:cs="OpenSymbol"/>
+      </w:rPr>
     </w:lvl>
     <w:lvl w:ilvl="4">
       <w:start w:val="1"/>
-      <w:numFmt w:val="decimal"/>
-      <w:lvlText w:val="%5."/>
+      <w:numFmt w:val="bullet"/>
+      <w:lvlText w:val="◦"/>
       <w:lvlJc w:val="left"/>
       <w:pPr>
         <w:tabs>
@@ -2940,12 +3084,15 @@
         </w:tabs>
         <w:ind w:left="2880" w:hanging="360"/>
       </w:pPr>
-      <w:rPr/>
+      <w:rPr>
+        <w:rFonts w:ascii="OpenSymbol" w:hAnsi="OpenSymbol" w:cs="OpenSymbol" w:hint="default"/>
+        <w:rFonts w:cs="OpenSymbol"/>
+      </w:rPr>
     </w:lvl>
     <w:lvl w:ilvl="5">
       <w:start w:val="1"/>
-      <w:numFmt w:val="decimal"/>
-      <w:lvlText w:val="%6."/>
+      <w:numFmt w:val="bullet"/>
+      <w:lvlText w:val="▪"/>
       <w:lvlJc w:val="left"/>
       <w:pPr>
         <w:tabs>
@@ -2953,12 +3100,15 @@
         </w:tabs>
         <w:ind w:left="3240" w:hanging="360"/>
       </w:pPr>
-      <w:rPr/>
+      <w:rPr>
+        <w:rFonts w:ascii="OpenSymbol" w:hAnsi="OpenSymbol" w:cs="OpenSymbol" w:hint="default"/>
+        <w:rFonts w:cs="OpenSymbol"/>
+      </w:rPr>
     </w:lvl>
     <w:lvl w:ilvl="6">
       <w:start w:val="1"/>
-      <w:numFmt w:val="decimal"/>
-      <w:lvlText w:val="%7."/>
+      <w:numFmt w:val="bullet"/>
+      <w:lvlText w:val=""/>
       <w:lvlJc w:val="left"/>
       <w:pPr>
         <w:tabs>
@@ -2966,12 +3116,15 @@
         </w:tabs>
         <w:ind w:left="3600" w:hanging="360"/>
       </w:pPr>
-      <w:rPr/>
+      <w:rPr>
+        <w:rFonts w:ascii="Symbol" w:hAnsi="Symbol" w:cs="Symbol" w:hint="default"/>
+        <w:rFonts w:cs="OpenSymbol"/>
+      </w:rPr>
     </w:lvl>
     <w:lvl w:ilvl="7">
       <w:start w:val="1"/>
-      <w:numFmt w:val="decimal"/>
-      <w:lvlText w:val="%8."/>
+      <w:numFmt w:val="bullet"/>
+      <w:lvlText w:val="◦"/>
       <w:lvlJc w:val="left"/>
       <w:pPr>
         <w:tabs>
@@ -2979,12 +3132,15 @@
         </w:tabs>
         <w:ind w:left="3960" w:hanging="360"/>
       </w:pPr>
-      <w:rPr/>
+      <w:rPr>
+        <w:rFonts w:ascii="OpenSymbol" w:hAnsi="OpenSymbol" w:cs="OpenSymbol" w:hint="default"/>
+        <w:rFonts w:cs="OpenSymbol"/>
+      </w:rPr>
     </w:lvl>
     <w:lvl w:ilvl="8">
       <w:start w:val="1"/>
-      <w:numFmt w:val="decimal"/>
-      <w:lvlText w:val="%9."/>
+      <w:numFmt w:val="bullet"/>
+      <w:lvlText w:val="▪"/>
       <w:lvlJc w:val="left"/>
       <w:pPr>
         <w:tabs>
@@ -2992,7 +3148,10 @@
         </w:tabs>
         <w:ind w:left="4320" w:hanging="360"/>
       </w:pPr>
-      <w:rPr/>
+      <w:rPr>
+        <w:rFonts w:ascii="OpenSymbol" w:hAnsi="OpenSymbol" w:cs="OpenSymbol" w:hint="default"/>
+        <w:rFonts w:cs="OpenSymbol"/>
+      </w:rPr>
     </w:lvl>
   </w:abstractNum>
   <w:num w:numId="1">
@@ -3078,6 +3237,13 @@
       <w:color w:val="000080"/>
       <w:u w:val="single"/>
       <w:lang w:val="zxx" w:eastAsia="zxx" w:bidi="zxx"/>
+    </w:rPr>
+  </w:style>
+  <w:style w:type="character" w:styleId="Bullets">
+    <w:name w:val="Bullets"/>
+    <w:qFormat/>
+    <w:rPr>
+      <w:rFonts w:ascii="OpenSymbol" w:hAnsi="OpenSymbol" w:eastAsia="OpenSymbol" w:cs="OpenSymbol"/>
     </w:rPr>
   </w:style>
   <w:style w:type="paragraph" w:styleId="Heading">

--- a/ML Assignment.docx
+++ b/ML Assignment.docx
@@ -44,7 +44,7 @@
         </w:tblBorders>
         <w:tblCellMar>
           <w:top w:w="55" w:type="dxa"/>
-          <w:left w:w="48" w:type="dxa"/>
+          <w:left w:w="47" w:type="dxa"/>
           <w:bottom w:w="55" w:type="dxa"/>
           <w:right w:w="55" w:type="dxa"/>
         </w:tblCellMar>
@@ -269,7 +269,19 @@
         <w:rPr>
           <w:rFonts w:ascii="Arial" w:hAnsi="Arial"/>
         </w:rPr>
-        <w:t>Our dataset has just under 18 000 job descriptions and around 800 of them are fraudulent. The data set contains 13 string/text columns, 4 boolean(0/1) columns and an ID column. We are using this dataset to create classification models that can learn whether a job description is real or fraudulent.</w:t>
+        <w:t xml:space="preserve">Our dataset has just under 18 000 job descriptions and around 800 of them are fraudulent. The data set contains 13 string/text columns, 4 boolean(0/1) columns and an ID column. We are using this dataset to create classification models that can learn whether a job </w:t>
+      </w:r>
+      <w:r>
+        <w:rPr>
+          <w:rFonts w:ascii="Arial" w:hAnsi="Arial"/>
+        </w:rPr>
+        <w:t xml:space="preserve">post </w:t>
+      </w:r>
+      <w:r>
+        <w:rPr>
+          <w:rFonts w:ascii="Arial" w:hAnsi="Arial"/>
+        </w:rPr>
+        <w:t>is real or fraudulent.</w:t>
       </w:r>
     </w:p>
     <w:tbl>
@@ -2294,9 +2306,234 @@
         <w:rPr>
           <w:rFonts w:ascii="Arial" w:hAnsi="Arial"/>
         </w:rPr>
-        <w:t>The data set we used was in a excel spreadsheet. We used the pandas library and the string functions in python to remove punctuation marks and to turn all strings to lower case. We also replaced all blank entries and entries marked as null to missing as this was easier to work with. Then we created a new excel spread sheet with the normalised and prepocessed data which we could use to train our models.</w:t>
+        <w:t xml:space="preserve">The data set we used </w:t>
+      </w:r>
+      <w:r>
+        <w:rPr>
+          <w:rFonts w:ascii="Arial" w:hAnsi="Arial"/>
+        </w:rPr>
+        <w:t>is</w:t>
+      </w:r>
+      <w:r>
+        <w:rPr>
+          <w:rFonts w:ascii="Arial" w:hAnsi="Arial"/>
+        </w:rPr>
+        <w:t xml:space="preserve"> in a excel spreadsheet. The inputs are structured in such a way that each data point has all </w:t>
+      </w:r>
+      <w:r>
+        <w:rPr>
+          <w:rFonts w:ascii="Arial" w:hAnsi="Arial"/>
+        </w:rPr>
+        <w:t>its</w:t>
+      </w:r>
+      <w:r>
+        <w:rPr>
+          <w:rFonts w:ascii="Arial" w:hAnsi="Arial"/>
+        </w:rPr>
+        <w:t xml:space="preserve"> features and the corresponding class it belongs to, which can either be 0 or 1 to represent </w:t>
+      </w:r>
+      <w:r>
+        <w:rPr>
+          <w:rFonts w:ascii="Arial" w:hAnsi="Arial"/>
+        </w:rPr>
+        <w:t>whether it is a real or fraudulent job post, respectively.</w:t>
         <w:br/>
-        <w:t>The data was split 60% training , 20% validation and 20% testing data.</w:t>
+      </w:r>
+      <w:r>
+        <w:rPr>
+          <w:rFonts w:ascii="Arial" w:hAnsi="Arial"/>
+        </w:rPr>
+        <w:br/>
+        <w:t xml:space="preserve">We </w:t>
+      </w:r>
+      <w:r>
+        <w:rPr>
+          <w:rFonts w:ascii="Arial" w:hAnsi="Arial"/>
+        </w:rPr>
+        <w:t>found</w:t>
+      </w:r>
+      <w:r>
+        <w:rPr>
+          <w:rFonts w:ascii="Arial" w:hAnsi="Arial"/>
+        </w:rPr>
+        <w:t xml:space="preserve"> that some values in certain features were the same but had upper-case letters while others had lower-case letter</w:t>
+      </w:r>
+      <w:r>
+        <w:rPr>
+          <w:rFonts w:ascii="Arial" w:hAnsi="Arial"/>
+        </w:rPr>
+        <w:t>s</w:t>
+      </w:r>
+      <w:r>
+        <w:rPr>
+          <w:rFonts w:ascii="Arial" w:hAnsi="Arial"/>
+        </w:rPr>
+        <w:t xml:space="preserve">. To </w:t>
+      </w:r>
+      <w:r>
+        <w:rPr>
+          <w:rFonts w:ascii="Arial" w:hAnsi="Arial"/>
+        </w:rPr>
+        <w:t>fix</w:t>
+      </w:r>
+      <w:r>
+        <w:rPr>
+          <w:rFonts w:ascii="Arial" w:hAnsi="Arial"/>
+        </w:rPr>
+        <w:t xml:space="preserve"> this ,in code, we </w:t>
+      </w:r>
+      <w:r>
+        <w:rPr>
+          <w:rFonts w:ascii="Arial" w:hAnsi="Arial"/>
+        </w:rPr>
+        <w:t xml:space="preserve"> </w:t>
+      </w:r>
+      <w:r>
+        <w:rPr>
+          <w:rFonts w:ascii="Arial" w:hAnsi="Arial"/>
+        </w:rPr>
+        <w:t>convert</w:t>
+      </w:r>
+      <w:r>
+        <w:rPr>
+          <w:rFonts w:ascii="Arial" w:hAnsi="Arial"/>
+        </w:rPr>
+        <w:t>ed</w:t>
+      </w:r>
+      <w:r>
+        <w:rPr>
+          <w:rFonts w:ascii="Arial" w:hAnsi="Arial"/>
+        </w:rPr>
+        <w:t xml:space="preserve"> all values to lower-case letters so that when </w:t>
+      </w:r>
+      <w:r>
+        <w:rPr>
+          <w:rFonts w:ascii="Arial" w:hAnsi="Arial"/>
+        </w:rPr>
+        <w:t xml:space="preserve">we count </w:t>
+      </w:r>
+      <w:r>
+        <w:rPr>
+          <w:rFonts w:ascii="Arial" w:hAnsi="Arial"/>
+        </w:rPr>
+        <w:t>unique values for each feature we don’t count the same values more than once.</w:t>
+        <w:br/>
+        <w:br/>
+      </w:r>
+      <w:r>
+        <w:rPr>
+          <w:rFonts w:ascii="Arial" w:hAnsi="Arial"/>
+        </w:rPr>
+        <w:t>We</w:t>
+      </w:r>
+      <w:r>
+        <w:rPr>
+          <w:rFonts w:ascii="Arial" w:hAnsi="Arial"/>
+        </w:rPr>
+        <w:t xml:space="preserve"> preprocess</w:t>
+      </w:r>
+      <w:r>
+        <w:rPr>
+          <w:rFonts w:ascii="Arial" w:hAnsi="Arial"/>
+        </w:rPr>
+        <w:t>ed the</w:t>
+      </w:r>
+      <w:r>
+        <w:rPr>
+          <w:rFonts w:ascii="Arial" w:hAnsi="Arial"/>
+        </w:rPr>
+        <w:t xml:space="preserve"> dataset </w:t>
+      </w:r>
+      <w:r>
+        <w:rPr>
+          <w:rFonts w:ascii="Arial" w:hAnsi="Arial"/>
+        </w:rPr>
+        <w:t xml:space="preserve">by </w:t>
+      </w:r>
+      <w:r>
+        <w:rPr>
+          <w:rFonts w:ascii="Arial" w:hAnsi="Arial"/>
+        </w:rPr>
+        <w:t>repla</w:t>
+      </w:r>
+      <w:r>
+        <w:rPr>
+          <w:rFonts w:ascii="Arial" w:hAnsi="Arial"/>
+        </w:rPr>
+        <w:t xml:space="preserve">cing </w:t>
+      </w:r>
+      <w:r>
+        <w:rPr>
+          <w:rFonts w:ascii="Arial" w:hAnsi="Arial"/>
+        </w:rPr>
+        <w:t xml:space="preserve">all blank </w:t>
+      </w:r>
+      <w:r>
+        <w:rPr>
+          <w:rFonts w:ascii="Arial" w:hAnsi="Arial"/>
+        </w:rPr>
+        <w:t>values</w:t>
+      </w:r>
+      <w:r>
+        <w:rPr>
+          <w:rFonts w:ascii="Arial" w:hAnsi="Arial"/>
+        </w:rPr>
+        <w:t xml:space="preserve"> and </w:t>
+      </w:r>
+      <w:r>
+        <w:rPr>
+          <w:rFonts w:ascii="Arial" w:hAnsi="Arial"/>
+        </w:rPr>
+        <w:t>values</w:t>
+      </w:r>
+      <w:r>
+        <w:rPr>
+          <w:rFonts w:ascii="Arial" w:hAnsi="Arial"/>
+        </w:rPr>
+        <w:t xml:space="preserve"> marked as null to missing as this was easier to work with. </w:t>
+      </w:r>
+      <w:r>
+        <w:rPr>
+          <w:rFonts w:ascii="Arial" w:hAnsi="Arial"/>
+        </w:rPr>
+        <w:br/>
+      </w:r>
+      <w:r>
+        <w:rPr>
+          <w:rFonts w:ascii="Arial" w:hAnsi="Arial"/>
+        </w:rPr>
+        <w:t xml:space="preserve">We also removed punction marks from some of the feature </w:t>
+      </w:r>
+      <w:r>
+        <w:rPr>
+          <w:rFonts w:ascii="Arial" w:hAnsi="Arial"/>
+        </w:rPr>
+        <w:t>values</w:t>
+      </w:r>
+      <w:r>
+        <w:rPr>
+          <w:rFonts w:ascii="Arial" w:hAnsi="Arial"/>
+        </w:rPr>
+        <w:t>.</w:t>
+      </w:r>
+      <w:r>
+        <w:rPr>
+          <w:rFonts w:ascii="Arial" w:hAnsi="Arial"/>
+        </w:rPr>
+        <w:br/>
+        <w:br/>
+      </w:r>
+      <w:r>
+        <w:rPr>
+          <w:rFonts w:ascii="Arial" w:hAnsi="Arial"/>
+        </w:rPr>
+        <w:t xml:space="preserve">We </w:t>
+      </w:r>
+      <w:r>
+        <w:rPr>
+          <w:rFonts w:ascii="Arial" w:hAnsi="Arial"/>
+        </w:rPr>
+        <w:t>split the dataset into training, validation and testing data, we allocated 60% of the dataset to be training data, approximately 30% to be validation data and approximately 10% to be testing data.</w:t>
       </w:r>
     </w:p>
     <w:p>
@@ -2315,7 +2552,25 @@
         <w:rPr>
           <w:rFonts w:ascii="Arial" w:hAnsi="Arial"/>
         </w:rPr>
-        <w:t>Classification Algorithms we used:</w:t>
+        <w:t>The classification algorithms we used are Naive Bayes Classifier and L</w:t>
+      </w:r>
+      <w:r>
+        <w:rPr>
+          <w:rFonts w:ascii="Arial" w:hAnsi="Arial"/>
+        </w:rPr>
+        <w:t>ogistic</w:t>
+      </w:r>
+      <w:r>
+        <w:rPr>
+          <w:rFonts w:ascii="Arial" w:hAnsi="Arial"/>
+        </w:rPr>
+        <w:t xml:space="preserve"> Regression</w:t>
+      </w:r>
+      <w:r>
+        <w:rPr>
+          <w:rFonts w:ascii="Arial" w:hAnsi="Arial"/>
+        </w:rPr>
+        <w:t>:</w:t>
       </w:r>
     </w:p>
     <w:p>
@@ -2328,13 +2583,48 @@
         <w:bidi w:val="0"/>
         <w:spacing w:before="0" w:after="140"/>
         <w:jc w:val="left"/>
+        <w:rPr>
+          <w:b/>
+          <w:b/>
+          <w:bCs/>
+          <w:sz w:val="28"/>
+          <w:szCs w:val="28"/>
+        </w:rPr>
+      </w:pPr>
+      <w:r>
+        <w:rPr>
+          <w:rFonts w:ascii="Arial" w:hAnsi="Arial"/>
+          <w:b/>
+          <w:bCs/>
+          <w:sz w:val="28"/>
+          <w:szCs w:val="28"/>
+        </w:rPr>
+        <w:t>Naive Bayes Classifier:</w:t>
+      </w:r>
+    </w:p>
+    <w:p>
+      <w:pPr>
+        <w:pStyle w:val="Normal"/>
+        <w:numPr>
+          <w:ilvl w:val="2"/>
+          <w:numId w:val="5"/>
+        </w:numPr>
+        <w:bidi w:val="0"/>
+        <w:spacing w:before="0" w:after="140"/>
+        <w:jc w:val="left"/>
         <w:rPr/>
       </w:pPr>
       <w:r>
         <w:rPr>
           <w:rFonts w:ascii="Arial" w:hAnsi="Arial"/>
         </w:rPr>
-        <w:t>Naive Bayes Classifier:</w:t>
+        <w:t xml:space="preserve">We used </w:t>
+      </w:r>
+      <w:r>
+        <w:rPr>
+          <w:rFonts w:ascii="Arial" w:hAnsi="Arial"/>
+        </w:rPr>
+        <w:t>the naive bayes formula: P( y | x ) = ( P( x | y ) * P( y) ) / P( x ),</w:t>
       </w:r>
     </w:p>
     <w:p>
@@ -2353,7 +2643,79 @@
         <w:rPr>
           <w:rFonts w:ascii="Arial" w:hAnsi="Arial"/>
         </w:rPr>
-        <w:t>We essentially split the dataset into training, validation and testing data. We then used the training dataset to compute the prior probabilites, create a class conditional model by computing the counts of each unique feature and the probabilites of each unique feature. We could then use this to make predictions using our test data.</w:t>
+        <w:t xml:space="preserve">We then used the training dataset to compute the </w:t>
+      </w:r>
+      <w:r>
+        <w:rPr>
+          <w:rFonts w:ascii="Arial" w:hAnsi="Arial"/>
+        </w:rPr>
+        <w:t xml:space="preserve">prior probabilities, which in the formula would be represented by P( y ). </w:t>
+      </w:r>
+      <w:r>
+        <w:rPr>
+          <w:rFonts w:ascii="Arial" w:hAnsi="Arial"/>
+        </w:rPr>
+        <w:t xml:space="preserve">The proir probability </w:t>
+      </w:r>
+      <w:r>
+        <w:rPr>
+          <w:rFonts w:ascii="Arial" w:hAnsi="Arial"/>
+        </w:rPr>
+        <w:t>is</w:t>
+      </w:r>
+      <w:r>
+        <w:rPr>
+          <w:rFonts w:ascii="Arial" w:hAnsi="Arial"/>
+        </w:rPr>
+        <w:t xml:space="preserve"> the probabilit</w:t>
+      </w:r>
+      <w:r>
+        <w:rPr>
+          <w:rFonts w:ascii="Arial" w:hAnsi="Arial"/>
+        </w:rPr>
+        <w:t>y</w:t>
+      </w:r>
+      <w:r>
+        <w:rPr>
+          <w:rFonts w:ascii="Arial" w:hAnsi="Arial"/>
+        </w:rPr>
+        <w:t xml:space="preserve"> of any job posting being fraudulent and </w:t>
+      </w:r>
+      <w:r>
+        <w:rPr>
+          <w:rFonts w:ascii="Arial" w:hAnsi="Arial"/>
+        </w:rPr>
+        <w:t xml:space="preserve">the probability </w:t>
+      </w:r>
+      <w:r>
+        <w:rPr>
+          <w:rFonts w:ascii="Arial" w:hAnsi="Arial"/>
+        </w:rPr>
+        <w:t>of it being non-fraudulent</w:t>
+      </w:r>
+      <w:r>
+        <w:rPr>
+          <w:rFonts w:ascii="Arial" w:hAnsi="Arial"/>
+        </w:rPr>
+        <w:t xml:space="preserve">(real) </w:t>
+      </w:r>
+      <w:r>
+        <w:rPr>
+          <w:rFonts w:ascii="Arial" w:hAnsi="Arial"/>
+        </w:rPr>
+        <w:t xml:space="preserve">before observing any </w:t>
+      </w:r>
+      <w:r>
+        <w:rPr>
+          <w:rFonts w:ascii="Arial" w:hAnsi="Arial"/>
+        </w:rPr>
+        <w:t>more data</w:t>
+      </w:r>
+      <w:r>
+        <w:rPr>
+          <w:rFonts w:ascii="Arial" w:hAnsi="Arial"/>
+        </w:rPr>
+        <w:t>.</w:t>
       </w:r>
     </w:p>
     <w:p>
@@ -2372,7 +2734,397 @@
         <w:rPr>
           <w:rFonts w:ascii="Arial" w:hAnsi="Arial"/>
         </w:rPr>
-        <w:t>We decided not include certain features in our dataset for concerns of computation time, but had we included them our model may have performed better</w:t>
+        <w:t>We then</w:t>
+      </w:r>
+      <w:r>
+        <w:rPr>
+          <w:rFonts w:ascii="Arial" w:hAnsi="Arial"/>
+        </w:rPr>
+        <w:t xml:space="preserve"> create a class conditional model </w:t>
+      </w:r>
+      <w:r>
+        <w:rPr>
+          <w:rFonts w:ascii="Arial" w:hAnsi="Arial"/>
+        </w:rPr>
+        <w:t>which includes c</w:t>
+      </w:r>
+      <w:r>
+        <w:rPr>
+          <w:rFonts w:ascii="Arial" w:hAnsi="Arial"/>
+        </w:rPr>
+        <w:t>alculat</w:t>
+      </w:r>
+      <w:r>
+        <w:rPr>
+          <w:rFonts w:ascii="Arial" w:hAnsi="Arial"/>
+        </w:rPr>
+        <w:t>ing</w:t>
+      </w:r>
+      <w:r>
+        <w:rPr>
+          <w:rFonts w:ascii="Arial" w:hAnsi="Arial"/>
+        </w:rPr>
+        <w:t xml:space="preserve"> the likelihood, which in the formula is given by P( x | y ).This probability is simply asking, given that the job posting is fraudulent / non-fraudulent, what is the probability of seeing this particular job posting? </w:t>
+        <w:br/>
+      </w:r>
+      <w:r>
+        <w:rPr>
+          <w:rFonts w:ascii="Arial" w:hAnsi="Arial"/>
+        </w:rPr>
+        <w:t>Calculating likelihood includes:</w:t>
+      </w:r>
+    </w:p>
+    <w:p>
+      <w:pPr>
+        <w:pStyle w:val="TextBody"/>
+        <w:numPr>
+          <w:ilvl w:val="3"/>
+          <w:numId w:val="6"/>
+        </w:numPr>
+        <w:bidi w:val="0"/>
+        <w:spacing w:before="0" w:after="140"/>
+        <w:jc w:val="left"/>
+        <w:rPr/>
+      </w:pPr>
+      <w:r>
+        <w:rPr>
+          <w:rFonts w:ascii="Arial" w:hAnsi="Arial"/>
+        </w:rPr>
+        <w:t>F</w:t>
+      </w:r>
+      <w:r>
+        <w:rPr>
+          <w:rFonts w:ascii="Arial" w:hAnsi="Arial"/>
+        </w:rPr>
+        <w:t>inding all the unique values in each feature of the dataset.</w:t>
+      </w:r>
+    </w:p>
+    <w:p>
+      <w:pPr>
+        <w:pStyle w:val="Normal"/>
+        <w:numPr>
+          <w:ilvl w:val="3"/>
+          <w:numId w:val="6"/>
+        </w:numPr>
+        <w:bidi w:val="0"/>
+        <w:spacing w:before="0" w:after="140"/>
+        <w:jc w:val="left"/>
+        <w:rPr/>
+      </w:pPr>
+      <w:r>
+        <w:rPr>
+          <w:rFonts w:ascii="Arial" w:hAnsi="Arial"/>
+        </w:rPr>
+        <w:t>F</w:t>
+      </w:r>
+      <w:r>
+        <w:rPr>
+          <w:rFonts w:ascii="Arial" w:hAnsi="Arial"/>
+        </w:rPr>
+        <w:t>or</w:t>
+      </w:r>
+      <w:r>
+        <w:rPr>
+          <w:rFonts w:ascii="Arial" w:hAnsi="Arial"/>
+        </w:rPr>
+        <w:t xml:space="preserve"> each </w:t>
+      </w:r>
+      <w:r>
+        <w:rPr>
+          <w:rFonts w:ascii="Arial" w:hAnsi="Arial"/>
+        </w:rPr>
+        <w:t xml:space="preserve">of the </w:t>
+      </w:r>
+      <w:r>
+        <w:rPr>
+          <w:rFonts w:ascii="Arial" w:hAnsi="Arial"/>
+        </w:rPr>
+        <w:t xml:space="preserve">unique </w:t>
+      </w:r>
+      <w:r>
+        <w:rPr>
+          <w:rFonts w:ascii="Arial" w:hAnsi="Arial"/>
+        </w:rPr>
+        <w:t>value</w:t>
+      </w:r>
+      <w:r>
+        <w:rPr>
+          <w:rFonts w:ascii="Arial" w:hAnsi="Arial"/>
+        </w:rPr>
+        <w:t>s</w:t>
+      </w:r>
+      <w:r>
+        <w:rPr>
+          <w:rFonts w:ascii="Arial" w:hAnsi="Arial"/>
+        </w:rPr>
+        <w:t xml:space="preserve"> in each feature</w:t>
+      </w:r>
+      <w:r>
+        <w:rPr>
+          <w:rFonts w:ascii="Arial" w:hAnsi="Arial"/>
+        </w:rPr>
+        <w:t xml:space="preserve"> we </w:t>
+      </w:r>
+      <w:r>
+        <w:rPr>
+          <w:rFonts w:ascii="Arial" w:hAnsi="Arial"/>
+        </w:rPr>
+        <w:t>compute</w:t>
+      </w:r>
+      <w:r>
+        <w:rPr>
+          <w:rFonts w:ascii="Arial" w:hAnsi="Arial"/>
+        </w:rPr>
+        <w:t xml:space="preserve"> the probability of it </w:t>
+      </w:r>
+      <w:r>
+        <w:rPr>
+          <w:rFonts w:ascii="Arial" w:hAnsi="Arial"/>
+        </w:rPr>
+        <w:t xml:space="preserve">belonging in a job posting that is </w:t>
+      </w:r>
+      <w:r>
+        <w:rPr>
+          <w:rFonts w:ascii="Arial" w:hAnsi="Arial"/>
+        </w:rPr>
+        <w:t>fraudulent</w:t>
+      </w:r>
+      <w:r>
+        <w:rPr>
+          <w:rFonts w:ascii="Arial" w:hAnsi="Arial"/>
+        </w:rPr>
+        <w:t xml:space="preserve"> and a</w:t>
+      </w:r>
+      <w:r>
+        <w:rPr>
+          <w:rFonts w:ascii="Arial" w:hAnsi="Arial"/>
+        </w:rPr>
+        <w:t xml:space="preserve"> job posting that is</w:t>
+      </w:r>
+      <w:r>
+        <w:rPr>
+          <w:rFonts w:ascii="Arial" w:hAnsi="Arial"/>
+        </w:rPr>
+        <w:t xml:space="preserve"> non-fraudulent.</w:t>
+      </w:r>
+    </w:p>
+    <w:p>
+      <w:pPr>
+        <w:pStyle w:val="Normal"/>
+        <w:numPr>
+          <w:ilvl w:val="2"/>
+          <w:numId w:val="5"/>
+        </w:numPr>
+        <w:bidi w:val="0"/>
+        <w:spacing w:before="0" w:after="140"/>
+        <w:jc w:val="left"/>
+        <w:rPr/>
+      </w:pPr>
+      <w:r>
+        <w:rPr>
+          <w:rFonts w:ascii="Arial" w:hAnsi="Arial"/>
+        </w:rPr>
+        <w:t xml:space="preserve">Now that we have this information we </w:t>
+      </w:r>
+      <w:r>
+        <w:rPr>
+          <w:rFonts w:ascii="Arial" w:hAnsi="Arial"/>
+        </w:rPr>
+        <w:t xml:space="preserve">can </w:t>
+      </w:r>
+      <w:r>
+        <w:rPr>
+          <w:rFonts w:ascii="Arial" w:hAnsi="Arial"/>
+        </w:rPr>
+        <w:t xml:space="preserve">use the independence rule of naive bayes which assumes that each of the features are independent of one another. This means </w:t>
+      </w:r>
+      <w:r>
+        <w:rPr>
+          <w:rFonts w:ascii="Arial" w:hAnsi="Arial"/>
+        </w:rPr>
+        <w:t xml:space="preserve">each feature is equally important and this means </w:t>
+      </w:r>
+      <w:r>
+        <w:rPr>
+          <w:rFonts w:ascii="Arial" w:hAnsi="Arial"/>
+        </w:rPr>
+        <w:t xml:space="preserve">given a job posting with certain features we can calculate the probability of that job posting being fraudulent and the probability of it beng non-fraudulent by multiplying </w:t>
+      </w:r>
+      <w:r>
+        <w:rPr>
+          <w:rFonts w:ascii="Arial" w:hAnsi="Arial"/>
+        </w:rPr>
+        <w:t xml:space="preserve">the probabilities of </w:t>
+      </w:r>
+      <w:r>
+        <w:rPr>
+          <w:rFonts w:ascii="Arial" w:hAnsi="Arial"/>
+        </w:rPr>
+        <w:t xml:space="preserve">those feature values </w:t>
+      </w:r>
+      <w:r>
+        <w:rPr>
+          <w:rFonts w:ascii="Arial" w:hAnsi="Arial"/>
+        </w:rPr>
+        <w:t>given a certain class target</w:t>
+      </w:r>
+      <w:r>
+        <w:rPr>
+          <w:rFonts w:ascii="Arial" w:hAnsi="Arial"/>
+        </w:rPr>
+        <w:t>.</w:t>
+      </w:r>
+    </w:p>
+    <w:p>
+      <w:pPr>
+        <w:pStyle w:val="Normal"/>
+        <w:numPr>
+          <w:ilvl w:val="2"/>
+          <w:numId w:val="5"/>
+        </w:numPr>
+        <w:bidi w:val="0"/>
+        <w:spacing w:before="0" w:after="140"/>
+        <w:jc w:val="left"/>
+        <w:rPr/>
+      </w:pPr>
+      <w:r>
+        <w:rPr>
+          <w:rFonts w:ascii="Arial" w:hAnsi="Arial"/>
+        </w:rPr>
+        <w:t xml:space="preserve">As an example, given a job posting with the title ‘Marketing intern’, location ‘us’, salary_range ‘5000-10000’, etc. We can get the probaility of the title given that the job posting is fraudulent, </w:t>
+      </w:r>
+      <w:r>
+        <w:rPr>
+          <w:rFonts w:ascii="Arial" w:hAnsi="Arial"/>
+        </w:rPr>
+        <w:t xml:space="preserve">probability of </w:t>
+      </w:r>
+      <w:r>
+        <w:rPr>
+          <w:rFonts w:ascii="Arial" w:hAnsi="Arial"/>
+        </w:rPr>
+        <w:t>location given that job posting is fraudulent, etc. Which we then multiply together to get the likelihood.</w:t>
+      </w:r>
+    </w:p>
+    <w:p>
+      <w:pPr>
+        <w:pStyle w:val="Normal"/>
+        <w:numPr>
+          <w:ilvl w:val="2"/>
+          <w:numId w:val="5"/>
+        </w:numPr>
+        <w:bidi w:val="0"/>
+        <w:spacing w:before="0" w:after="140"/>
+        <w:jc w:val="left"/>
+        <w:rPr/>
+      </w:pPr>
+      <w:r>
+        <w:rPr>
+          <w:rFonts w:ascii="Arial" w:hAnsi="Arial"/>
+        </w:rPr>
+        <w:t xml:space="preserve">After </w:t>
+      </w:r>
+      <w:r>
+        <w:rPr>
+          <w:rFonts w:ascii="Arial" w:hAnsi="Arial"/>
+        </w:rPr>
+        <w:t>obtaining</w:t>
+      </w:r>
+      <w:r>
+        <w:rPr>
+          <w:rFonts w:ascii="Arial" w:hAnsi="Arial"/>
+        </w:rPr>
+        <w:t xml:space="preserve"> these likelihoods we </w:t>
+      </w:r>
+      <w:r>
+        <w:rPr>
+          <w:rFonts w:ascii="Arial" w:hAnsi="Arial"/>
+        </w:rPr>
+        <w:t>multiply them by the corresponding prior probability we computed to get</w:t>
+      </w:r>
+      <w:r>
+        <w:rPr>
+          <w:rFonts w:ascii="Arial" w:hAnsi="Arial"/>
+        </w:rPr>
+        <w:t xml:space="preserve"> the numerator </w:t>
+      </w:r>
+      <w:r>
+        <w:rPr>
+          <w:rFonts w:ascii="Arial" w:hAnsi="Arial"/>
+        </w:rPr>
+        <w:t>according to the naive bayes formula</w:t>
+      </w:r>
+      <w:r>
+        <w:rPr>
+          <w:rFonts w:ascii="Arial" w:hAnsi="Arial"/>
+        </w:rPr>
+        <w:t xml:space="preserve">. Since the denominator is going to </w:t>
+      </w:r>
+      <w:r>
+        <w:rPr>
+          <w:rFonts w:ascii="Arial" w:hAnsi="Arial"/>
+        </w:rPr>
+        <w:t>be</w:t>
+      </w:r>
+      <w:r>
+        <w:rPr>
+          <w:rFonts w:ascii="Arial" w:hAnsi="Arial"/>
+        </w:rPr>
+        <w:t xml:space="preserve"> the same for both classes </w:t>
+      </w:r>
+      <w:r>
+        <w:rPr>
+          <w:rFonts w:ascii="Arial" w:hAnsi="Arial"/>
+        </w:rPr>
+        <w:t>(fraudulent &amp; non-fraudulent)</w:t>
+      </w:r>
+      <w:r>
+        <w:rPr>
+          <w:rFonts w:ascii="Arial" w:hAnsi="Arial"/>
+        </w:rPr>
+        <w:t xml:space="preserve">, we just calculate the numerator </w:t>
+      </w:r>
+      <w:r>
+        <w:rPr>
+          <w:rFonts w:ascii="Arial" w:hAnsi="Arial"/>
+        </w:rPr>
+        <w:t>and</w:t>
+      </w:r>
+      <w:r>
+        <w:rPr>
+          <w:rFonts w:ascii="Arial" w:hAnsi="Arial"/>
+        </w:rPr>
+        <w:t xml:space="preserve"> </w:t>
+      </w:r>
+      <w:r>
+        <w:rPr>
+          <w:rFonts w:ascii="Arial" w:hAnsi="Arial"/>
+        </w:rPr>
+        <w:t>u</w:t>
+      </w:r>
+      <w:r>
+        <w:rPr>
+          <w:rFonts w:ascii="Arial" w:hAnsi="Arial"/>
+        </w:rPr>
+        <w:t xml:space="preserve">sing </w:t>
+      </w:r>
+      <w:r>
+        <w:rPr>
+          <w:rFonts w:ascii="Arial" w:hAnsi="Arial"/>
+        </w:rPr>
+        <w:t xml:space="preserve">the </w:t>
+      </w:r>
+      <w:r>
+        <w:rPr>
+          <w:rFonts w:ascii="Arial" w:hAnsi="Arial"/>
+        </w:rPr>
+        <w:t>MA</w:t>
+      </w:r>
+      <w:r>
+        <w:rPr>
+          <w:rFonts w:ascii="Arial" w:hAnsi="Arial"/>
+        </w:rPr>
+        <w:t>P (maximum a posteriori probability) which simply says we take the maximum probability between the two classes and that becomes the class label for that data point.</w:t>
       </w:r>
     </w:p>
     <w:p>
@@ -2388,39 +3140,14 @@
         <w:rPr/>
       </w:pPr>
       <w:r>
-        <w:rPr>
-          <w:rFonts w:ascii="Arial" w:hAnsi="Arial"/>
-        </w:rPr>
-        <w:t>Errors of the model in the form of a confusion matrix:</w:t>
-      </w:r>
-    </w:p>
-    <w:p>
-      <w:pPr>
-        <w:pStyle w:val="TextBody"/>
-        <w:numPr>
-          <w:ilvl w:val="0"/>
-          <w:numId w:val="0"/>
-        </w:numPr>
-        <w:bidi w:val="0"/>
-        <w:spacing w:before="0" w:after="140"/>
-        <w:ind w:left="720" w:hanging="0"/>
-        <w:jc w:val="left"/>
-        <w:rPr>
-          <w:rFonts w:ascii="Arial" w:hAnsi="Arial"/>
-        </w:rPr>
-      </w:pPr>
-      <w:r>
-        <w:rPr>
-          <w:rFonts w:ascii="Arial" w:hAnsi="Arial"/>
-        </w:rPr>
         <w:drawing>
           <wp:anchor behindDoc="0" distT="0" distB="0" distL="0" distR="0" simplePos="0" locked="0" layoutInCell="1" allowOverlap="1" relativeHeight="3">
             <wp:simplePos x="0" y="0"/>
             <wp:positionH relativeFrom="column">
-              <wp:posOffset>1550035</wp:posOffset>
+              <wp:posOffset>1426210</wp:posOffset>
             </wp:positionH>
             <wp:positionV relativeFrom="paragraph">
-              <wp:posOffset>154305</wp:posOffset>
+              <wp:posOffset>257175</wp:posOffset>
             </wp:positionV>
             <wp:extent cx="3877310" cy="2764790"/>
             <wp:effectExtent l="0" t="0" r="0" b="0"/>
@@ -2459,105 +3186,40 @@
           </wp:anchor>
         </w:drawing>
       </w:r>
+      <w:r>
+        <w:rPr>
+          <w:rFonts w:ascii="Arial" w:hAnsi="Arial"/>
+        </w:rPr>
+        <w:t>Errors of the model in the form of a confusion matrix:</w:t>
+      </w:r>
     </w:p>
     <w:p>
       <w:pPr>
         <w:pStyle w:val="TextBody"/>
         <w:numPr>
-          <w:ilvl w:val="0"/>
-          <w:numId w:val="0"/>
+          <w:ilvl w:val="1"/>
+          <w:numId w:val="5"/>
         </w:numPr>
         <w:bidi w:val="0"/>
         <w:spacing w:before="0" w:after="140"/>
-        <w:ind w:left="720" w:hanging="0"/>
         <w:jc w:val="left"/>
         <w:rPr>
-          <w:rFonts w:ascii="Arial" w:hAnsi="Arial"/>
-        </w:rPr>
-      </w:pPr>
-      <w:r>
-        <w:rPr>
-          <w:rFonts w:ascii="Arial" w:hAnsi="Arial"/>
-        </w:rPr>
-      </w:r>
-    </w:p>
-    <w:p>
-      <w:pPr>
-        <w:pStyle w:val="TextBody"/>
-        <w:numPr>
-          <w:ilvl w:val="0"/>
-          <w:numId w:val="0"/>
-        </w:numPr>
-        <w:bidi w:val="0"/>
-        <w:spacing w:before="0" w:after="140"/>
-        <w:ind w:left="720" w:hanging="0"/>
-        <w:jc w:val="left"/>
-        <w:rPr>
-          <w:rFonts w:ascii="Arial" w:hAnsi="Arial"/>
-        </w:rPr>
-      </w:pPr>
-      <w:r>
-        <w:rPr>
-          <w:rFonts w:ascii="Arial" w:hAnsi="Arial"/>
-        </w:rPr>
-      </w:r>
-    </w:p>
-    <w:p>
-      <w:pPr>
-        <w:pStyle w:val="TextBody"/>
-        <w:numPr>
-          <w:ilvl w:val="0"/>
-          <w:numId w:val="0"/>
-        </w:numPr>
-        <w:bidi w:val="0"/>
-        <w:spacing w:before="0" w:after="140"/>
-        <w:ind w:left="720" w:hanging="0"/>
-        <w:jc w:val="left"/>
-        <w:rPr>
-          <w:rFonts w:ascii="Arial" w:hAnsi="Arial"/>
-        </w:rPr>
-      </w:pPr>
-      <w:r>
-        <w:rPr>
-          <w:rFonts w:ascii="Arial" w:hAnsi="Arial"/>
-        </w:rPr>
-      </w:r>
-    </w:p>
-    <w:p>
-      <w:pPr>
-        <w:pStyle w:val="TextBody"/>
-        <w:numPr>
-          <w:ilvl w:val="0"/>
-          <w:numId w:val="0"/>
-        </w:numPr>
-        <w:bidi w:val="0"/>
-        <w:spacing w:before="0" w:after="140"/>
-        <w:ind w:hanging="0"/>
-        <w:jc w:val="left"/>
-        <w:rPr>
-          <w:rFonts w:ascii="Arial" w:hAnsi="Arial"/>
-        </w:rPr>
-      </w:pPr>
-      <w:r>
-        <w:rPr>
-          <w:rFonts w:ascii="Arial" w:hAnsi="Arial"/>
-        </w:rPr>
-      </w:r>
-    </w:p>
-    <w:p>
-      <w:pPr>
-        <w:pStyle w:val="TextBody"/>
-        <w:bidi w:val="0"/>
-        <w:spacing w:before="0" w:after="140"/>
-        <w:jc w:val="left"/>
-        <w:rPr>
-          <w:rFonts w:ascii="Arial" w:hAnsi="Arial"/>
-        </w:rPr>
-      </w:pPr>
-      <w:r>
-        <w:rPr>
-          <w:rFonts w:ascii="Arial" w:hAnsi="Arial"/>
-        </w:rPr>
+          <w:b/>
+          <w:b/>
+          <w:bCs/>
+          <w:sz w:val="28"/>
+          <w:szCs w:val="28"/>
+        </w:rPr>
+      </w:pPr>
+      <w:r>
+        <w:rPr>
+          <w:rFonts w:ascii="Arial" w:hAnsi="Arial"/>
+          <w:b/>
+          <w:bCs/>
+          <w:sz w:val="28"/>
+          <w:szCs w:val="28"/>
+        </w:rPr>
+        <w:t>Logistic Regression:</w:t>
       </w:r>
       <w:r>
         <w:br w:type="page"/>
@@ -2570,6 +3232,7 @@
           <w:ilvl w:val="0"/>
           <w:numId w:val="2"/>
         </w:numPr>
+        <w:jc w:val="center"/>
         <w:rPr/>
       </w:pPr>
       <w:r>
@@ -2580,6 +3243,10 @@
     <w:p>
       <w:pPr>
         <w:pStyle w:val="TextBody"/>
+        <w:numPr>
+          <w:ilvl w:val="0"/>
+          <w:numId w:val="7"/>
+        </w:numPr>
         <w:spacing w:before="0" w:after="140"/>
         <w:rPr/>
       </w:pPr>
@@ -3154,6 +3821,271 @@
       </w:rPr>
     </w:lvl>
   </w:abstractNum>
+  <w:abstractNum w:abstractNumId="6">
+    <w:lvl w:ilvl="0">
+      <w:start w:val="1"/>
+      <w:numFmt w:val="decimal"/>
+      <w:lvlText w:val="%1."/>
+      <w:lvlJc w:val="left"/>
+      <w:pPr>
+        <w:tabs>
+          <w:tab w:val="num" w:pos="1440"/>
+        </w:tabs>
+        <w:ind w:left="1440" w:hanging="360"/>
+      </w:pPr>
+      <w:rPr/>
+    </w:lvl>
+    <w:lvl w:ilvl="1">
+      <w:start w:val="1"/>
+      <w:numFmt w:val="decimal"/>
+      <w:lvlText w:val="%2."/>
+      <w:lvlJc w:val="left"/>
+      <w:pPr>
+        <w:tabs>
+          <w:tab w:val="num" w:pos="1800"/>
+        </w:tabs>
+        <w:ind w:left="1800" w:hanging="360"/>
+      </w:pPr>
+      <w:rPr/>
+    </w:lvl>
+    <w:lvl w:ilvl="2">
+      <w:start w:val="1"/>
+      <w:numFmt w:val="decimal"/>
+      <w:lvlText w:val="%3."/>
+      <w:lvlJc w:val="left"/>
+      <w:pPr>
+        <w:tabs>
+          <w:tab w:val="num" w:pos="2160"/>
+        </w:tabs>
+        <w:ind w:left="2160" w:hanging="360"/>
+      </w:pPr>
+      <w:rPr/>
+    </w:lvl>
+    <w:lvl w:ilvl="3">
+      <w:start w:val="1"/>
+      <w:numFmt w:val="lowerLetter"/>
+      <w:lvlText w:val="%4)"/>
+      <w:lvlJc w:val="left"/>
+      <w:pPr>
+        <w:tabs>
+          <w:tab w:val="num" w:pos="2520"/>
+        </w:tabs>
+        <w:ind w:left="2520" w:hanging="360"/>
+      </w:pPr>
+      <w:rPr/>
+    </w:lvl>
+    <w:lvl w:ilvl="4">
+      <w:start w:val="1"/>
+      <w:numFmt w:val="decimal"/>
+      <w:lvlText w:val="%5."/>
+      <w:lvlJc w:val="left"/>
+      <w:pPr>
+        <w:tabs>
+          <w:tab w:val="num" w:pos="2880"/>
+        </w:tabs>
+        <w:ind w:left="2880" w:hanging="360"/>
+      </w:pPr>
+      <w:rPr/>
+    </w:lvl>
+    <w:lvl w:ilvl="5">
+      <w:start w:val="1"/>
+      <w:numFmt w:val="decimal"/>
+      <w:lvlText w:val="%6."/>
+      <w:lvlJc w:val="left"/>
+      <w:pPr>
+        <w:tabs>
+          <w:tab w:val="num" w:pos="3240"/>
+        </w:tabs>
+        <w:ind w:left="3240" w:hanging="360"/>
+      </w:pPr>
+      <w:rPr/>
+    </w:lvl>
+    <w:lvl w:ilvl="6">
+      <w:start w:val="1"/>
+      <w:numFmt w:val="decimal"/>
+      <w:lvlText w:val="%7."/>
+      <w:lvlJc w:val="left"/>
+      <w:pPr>
+        <w:tabs>
+          <w:tab w:val="num" w:pos="3600"/>
+        </w:tabs>
+        <w:ind w:left="3600" w:hanging="360"/>
+      </w:pPr>
+      <w:rPr/>
+    </w:lvl>
+    <w:lvl w:ilvl="7">
+      <w:start w:val="1"/>
+      <w:numFmt w:val="decimal"/>
+      <w:lvlText w:val="%8."/>
+      <w:lvlJc w:val="left"/>
+      <w:pPr>
+        <w:tabs>
+          <w:tab w:val="num" w:pos="3960"/>
+        </w:tabs>
+        <w:ind w:left="3960" w:hanging="360"/>
+      </w:pPr>
+      <w:rPr/>
+    </w:lvl>
+    <w:lvl w:ilvl="8">
+      <w:start w:val="1"/>
+      <w:numFmt w:val="decimal"/>
+      <w:lvlText w:val="%9."/>
+      <w:lvlJc w:val="left"/>
+      <w:pPr>
+        <w:tabs>
+          <w:tab w:val="num" w:pos="4320"/>
+        </w:tabs>
+        <w:ind w:left="4320" w:hanging="360"/>
+      </w:pPr>
+      <w:rPr/>
+    </w:lvl>
+  </w:abstractNum>
+  <w:abstractNum w:abstractNumId="7">
+    <w:lvl w:ilvl="0">
+      <w:start w:val="1"/>
+      <w:numFmt w:val="bullet"/>
+      <w:lvlText w:val=""/>
+      <w:lvlJc w:val="left"/>
+      <w:pPr>
+        <w:tabs>
+          <w:tab w:val="num" w:pos="720"/>
+        </w:tabs>
+        <w:ind w:left="720" w:hanging="360"/>
+      </w:pPr>
+      <w:rPr>
+        <w:rFonts w:ascii="Symbol" w:hAnsi="Symbol" w:cs="Symbol" w:hint="default"/>
+        <w:rFonts w:cs="OpenSymbol"/>
+      </w:rPr>
+    </w:lvl>
+    <w:lvl w:ilvl="1">
+      <w:start w:val="1"/>
+      <w:numFmt w:val="bullet"/>
+      <w:lvlText w:val="◦"/>
+      <w:lvlJc w:val="left"/>
+      <w:pPr>
+        <w:tabs>
+          <w:tab w:val="num" w:pos="1080"/>
+        </w:tabs>
+        <w:ind w:left="1080" w:hanging="360"/>
+      </w:pPr>
+      <w:rPr>
+        <w:rFonts w:ascii="OpenSymbol" w:hAnsi="OpenSymbol" w:cs="OpenSymbol" w:hint="default"/>
+        <w:rFonts w:cs="OpenSymbol"/>
+      </w:rPr>
+    </w:lvl>
+    <w:lvl w:ilvl="2">
+      <w:start w:val="1"/>
+      <w:numFmt w:val="bullet"/>
+      <w:lvlText w:val="▪"/>
+      <w:lvlJc w:val="left"/>
+      <w:pPr>
+        <w:tabs>
+          <w:tab w:val="num" w:pos="1440"/>
+        </w:tabs>
+        <w:ind w:left="1440" w:hanging="360"/>
+      </w:pPr>
+      <w:rPr>
+        <w:rFonts w:ascii="OpenSymbol" w:hAnsi="OpenSymbol" w:cs="OpenSymbol" w:hint="default"/>
+        <w:rFonts w:cs="OpenSymbol"/>
+      </w:rPr>
+    </w:lvl>
+    <w:lvl w:ilvl="3">
+      <w:start w:val="1"/>
+      <w:numFmt w:val="bullet"/>
+      <w:lvlText w:val=""/>
+      <w:lvlJc w:val="left"/>
+      <w:pPr>
+        <w:tabs>
+          <w:tab w:val="num" w:pos="1800"/>
+        </w:tabs>
+        <w:ind w:left="1800" w:hanging="360"/>
+      </w:pPr>
+      <w:rPr>
+        <w:rFonts w:ascii="Symbol" w:hAnsi="Symbol" w:cs="Symbol" w:hint="default"/>
+        <w:rFonts w:cs="OpenSymbol"/>
+      </w:rPr>
+    </w:lvl>
+    <w:lvl w:ilvl="4">
+      <w:start w:val="1"/>
+      <w:numFmt w:val="bullet"/>
+      <w:lvlText w:val="◦"/>
+      <w:lvlJc w:val="left"/>
+      <w:pPr>
+        <w:tabs>
+          <w:tab w:val="num" w:pos="2160"/>
+        </w:tabs>
+        <w:ind w:left="2160" w:hanging="360"/>
+      </w:pPr>
+      <w:rPr>
+        <w:rFonts w:ascii="OpenSymbol" w:hAnsi="OpenSymbol" w:cs="OpenSymbol" w:hint="default"/>
+        <w:rFonts w:cs="OpenSymbol"/>
+      </w:rPr>
+    </w:lvl>
+    <w:lvl w:ilvl="5">
+      <w:start w:val="1"/>
+      <w:numFmt w:val="bullet"/>
+      <w:lvlText w:val="▪"/>
+      <w:lvlJc w:val="left"/>
+      <w:pPr>
+        <w:tabs>
+          <w:tab w:val="num" w:pos="2520"/>
+        </w:tabs>
+        <w:ind w:left="2520" w:hanging="360"/>
+      </w:pPr>
+      <w:rPr>
+        <w:rFonts w:ascii="OpenSymbol" w:hAnsi="OpenSymbol" w:cs="OpenSymbol" w:hint="default"/>
+        <w:rFonts w:cs="OpenSymbol"/>
+      </w:rPr>
+    </w:lvl>
+    <w:lvl w:ilvl="6">
+      <w:start w:val="1"/>
+      <w:numFmt w:val="bullet"/>
+      <w:lvlText w:val=""/>
+      <w:lvlJc w:val="left"/>
+      <w:pPr>
+        <w:tabs>
+          <w:tab w:val="num" w:pos="2880"/>
+        </w:tabs>
+        <w:ind w:left="2880" w:hanging="360"/>
+      </w:pPr>
+      <w:rPr>
+        <w:rFonts w:ascii="Symbol" w:hAnsi="Symbol" w:cs="Symbol" w:hint="default"/>
+        <w:rFonts w:cs="OpenSymbol"/>
+      </w:rPr>
+    </w:lvl>
+    <w:lvl w:ilvl="7">
+      <w:start w:val="1"/>
+      <w:numFmt w:val="bullet"/>
+      <w:lvlText w:val="◦"/>
+      <w:lvlJc w:val="left"/>
+      <w:pPr>
+        <w:tabs>
+          <w:tab w:val="num" w:pos="3240"/>
+        </w:tabs>
+        <w:ind w:left="3240" w:hanging="360"/>
+      </w:pPr>
+      <w:rPr>
+        <w:rFonts w:ascii="OpenSymbol" w:hAnsi="OpenSymbol" w:cs="OpenSymbol" w:hint="default"/>
+        <w:rFonts w:cs="OpenSymbol"/>
+      </w:rPr>
+    </w:lvl>
+    <w:lvl w:ilvl="8">
+      <w:start w:val="1"/>
+      <w:numFmt w:val="bullet"/>
+      <w:lvlText w:val="▪"/>
+      <w:lvlJc w:val="left"/>
+      <w:pPr>
+        <w:tabs>
+          <w:tab w:val="num" w:pos="3600"/>
+        </w:tabs>
+        <w:ind w:left="3600" w:hanging="360"/>
+      </w:pPr>
+      <w:rPr>
+        <w:rFonts w:ascii="OpenSymbol" w:hAnsi="OpenSymbol" w:cs="OpenSymbol" w:hint="default"/>
+        <w:rFonts w:cs="OpenSymbol"/>
+      </w:rPr>
+    </w:lvl>
+  </w:abstractNum>
   <w:num w:numId="1">
     <w:abstractNumId w:val="1"/>
   </w:num>
@@ -3168,6 +4100,12 @@
   </w:num>
   <w:num w:numId="5">
     <w:abstractNumId w:val="5"/>
+  </w:num>
+  <w:num w:numId="6">
+    <w:abstractNumId w:val="6"/>
+  </w:num>
+  <w:num w:numId="7">
+    <w:abstractNumId w:val="7"/>
   </w:num>
 </w:numbering>
 </file>
@@ -3244,6 +4182,69 @@
     <w:qFormat/>
     <w:rPr>
       <w:rFonts w:ascii="OpenSymbol" w:hAnsi="OpenSymbol" w:eastAsia="OpenSymbol" w:cs="OpenSymbol"/>
+    </w:rPr>
+  </w:style>
+  <w:style w:type="character" w:styleId="ListLabel1">
+    <w:name w:val="ListLabel 1"/>
+    <w:qFormat/>
+    <w:rPr>
+      <w:rFonts w:cs="OpenSymbol"/>
+    </w:rPr>
+  </w:style>
+  <w:style w:type="character" w:styleId="ListLabel2">
+    <w:name w:val="ListLabel 2"/>
+    <w:qFormat/>
+    <w:rPr>
+      <w:rFonts w:cs="OpenSymbol"/>
+    </w:rPr>
+  </w:style>
+  <w:style w:type="character" w:styleId="ListLabel3">
+    <w:name w:val="ListLabel 3"/>
+    <w:qFormat/>
+    <w:rPr>
+      <w:rFonts w:cs="OpenSymbol"/>
+    </w:rPr>
+  </w:style>
+  <w:style w:type="character" w:styleId="ListLabel4">
+    <w:name w:val="ListLabel 4"/>
+    <w:qFormat/>
+    <w:rPr>
+      <w:rFonts w:cs="OpenSymbol"/>
+    </w:rPr>
+  </w:style>
+  <w:style w:type="character" w:styleId="ListLabel5">
+    <w:name w:val="ListLabel 5"/>
+    <w:qFormat/>
+    <w:rPr>
+      <w:rFonts w:cs="OpenSymbol"/>
+    </w:rPr>
+  </w:style>
+  <w:style w:type="character" w:styleId="ListLabel6">
+    <w:name w:val="ListLabel 6"/>
+    <w:qFormat/>
+    <w:rPr>
+      <w:rFonts w:cs="OpenSymbol"/>
+    </w:rPr>
+  </w:style>
+  <w:style w:type="character" w:styleId="ListLabel7">
+    <w:name w:val="ListLabel 7"/>
+    <w:qFormat/>
+    <w:rPr>
+      <w:rFonts w:cs="OpenSymbol"/>
+    </w:rPr>
+  </w:style>
+  <w:style w:type="character" w:styleId="ListLabel8">
+    <w:name w:val="ListLabel 8"/>
+    <w:qFormat/>
+    <w:rPr>
+      <w:rFonts w:cs="OpenSymbol"/>
+    </w:rPr>
+  </w:style>
+  <w:style w:type="character" w:styleId="ListLabel9">
+    <w:name w:val="ListLabel 9"/>
+    <w:qFormat/>
+    <w:rPr>
+      <w:rFonts w:cs="OpenSymbol"/>
     </w:rPr>
   </w:style>
   <w:style w:type="paragraph" w:styleId="Heading">

--- a/ML Assignment.docx
+++ b/ML Assignment.docx
@@ -44,7 +44,7 @@
         </w:tblBorders>
         <w:tblCellMar>
           <w:top w:w="55" w:type="dxa"/>
-          <w:left w:w="47" w:type="dxa"/>
+          <w:left w:w="46" w:type="dxa"/>
           <w:bottom w:w="55" w:type="dxa"/>
           <w:right w:w="55" w:type="dxa"/>
         </w:tblCellMar>
@@ -269,19 +269,7 @@
         <w:rPr>
           <w:rFonts w:ascii="Arial" w:hAnsi="Arial"/>
         </w:rPr>
-        <w:t xml:space="preserve">Our dataset has just under 18 000 job descriptions and around 800 of them are fraudulent. The data set contains 13 string/text columns, 4 boolean(0/1) columns and an ID column. We are using this dataset to create classification models that can learn whether a job </w:t>
-      </w:r>
-      <w:r>
-        <w:rPr>
-          <w:rFonts w:ascii="Arial" w:hAnsi="Arial"/>
-        </w:rPr>
-        <w:t xml:space="preserve">post </w:t>
-      </w:r>
-      <w:r>
-        <w:rPr>
-          <w:rFonts w:ascii="Arial" w:hAnsi="Arial"/>
-        </w:rPr>
-        <w:t>is real or fraudulent.</w:t>
+        <w:t>Our dataset has just under 18 000 job descriptions and around 800 of them are fraudulent. The data set contains 13 string/text columns, 4 boolean(0/1) columns and an ID column. We are using this dataset to create classification models that can learn whether a job post is real or fraudulent.</w:t>
       </w:r>
     </w:p>
     <w:tbl>
@@ -2306,234 +2294,18 @@
         <w:rPr>
           <w:rFonts w:ascii="Arial" w:hAnsi="Arial"/>
         </w:rPr>
-        <w:t xml:space="preserve">The data set we used </w:t>
-      </w:r>
-      <w:r>
-        <w:rPr>
-          <w:rFonts w:ascii="Arial" w:hAnsi="Arial"/>
-        </w:rPr>
-        <w:t>is</w:t>
-      </w:r>
-      <w:r>
-        <w:rPr>
-          <w:rFonts w:ascii="Arial" w:hAnsi="Arial"/>
-        </w:rPr>
-        <w:t xml:space="preserve"> in a excel spreadsheet. The inputs are structured in such a way that each data point has all </w:t>
-      </w:r>
-      <w:r>
-        <w:rPr>
-          <w:rFonts w:ascii="Arial" w:hAnsi="Arial"/>
-        </w:rPr>
-        <w:t>its</w:t>
-      </w:r>
-      <w:r>
-        <w:rPr>
-          <w:rFonts w:ascii="Arial" w:hAnsi="Arial"/>
-        </w:rPr>
-        <w:t xml:space="preserve"> features and the corresponding class it belongs to, which can either be 0 or 1 to represent </w:t>
-      </w:r>
-      <w:r>
-        <w:rPr>
-          <w:rFonts w:ascii="Arial" w:hAnsi="Arial"/>
-        </w:rPr>
-        <w:t>whether it is a real or fraudulent job post, respectively.</w:t>
-        <w:br/>
-      </w:r>
-      <w:r>
-        <w:rPr>
-          <w:rFonts w:ascii="Arial" w:hAnsi="Arial"/>
-        </w:rPr>
-        <w:br/>
-        <w:t xml:space="preserve">We </w:t>
-      </w:r>
-      <w:r>
-        <w:rPr>
-          <w:rFonts w:ascii="Arial" w:hAnsi="Arial"/>
-        </w:rPr>
-        <w:t>found</w:t>
-      </w:r>
-      <w:r>
-        <w:rPr>
-          <w:rFonts w:ascii="Arial" w:hAnsi="Arial"/>
-        </w:rPr>
-        <w:t xml:space="preserve"> that some values in certain features were the same but had upper-case letters while others had lower-case letter</w:t>
-      </w:r>
-      <w:r>
-        <w:rPr>
-          <w:rFonts w:ascii="Arial" w:hAnsi="Arial"/>
-        </w:rPr>
-        <w:t>s</w:t>
-      </w:r>
-      <w:r>
-        <w:rPr>
-          <w:rFonts w:ascii="Arial" w:hAnsi="Arial"/>
-        </w:rPr>
-        <w:t xml:space="preserve">. To </w:t>
-      </w:r>
-      <w:r>
-        <w:rPr>
-          <w:rFonts w:ascii="Arial" w:hAnsi="Arial"/>
-        </w:rPr>
-        <w:t>fix</w:t>
-      </w:r>
-      <w:r>
-        <w:rPr>
-          <w:rFonts w:ascii="Arial" w:hAnsi="Arial"/>
-        </w:rPr>
-        <w:t xml:space="preserve"> this ,in code, we </w:t>
-      </w:r>
-      <w:r>
-        <w:rPr>
-          <w:rFonts w:ascii="Arial" w:hAnsi="Arial"/>
-        </w:rPr>
-        <w:t xml:space="preserve"> </w:t>
-      </w:r>
-      <w:r>
-        <w:rPr>
-          <w:rFonts w:ascii="Arial" w:hAnsi="Arial"/>
-        </w:rPr>
-        <w:t>convert</w:t>
-      </w:r>
-      <w:r>
-        <w:rPr>
-          <w:rFonts w:ascii="Arial" w:hAnsi="Arial"/>
-        </w:rPr>
-        <w:t>ed</w:t>
-      </w:r>
-      <w:r>
-        <w:rPr>
-          <w:rFonts w:ascii="Arial" w:hAnsi="Arial"/>
-        </w:rPr>
-        <w:t xml:space="preserve"> all values to lower-case letters so that when </w:t>
-      </w:r>
-      <w:r>
-        <w:rPr>
-          <w:rFonts w:ascii="Arial" w:hAnsi="Arial"/>
-        </w:rPr>
-        <w:t xml:space="preserve">we count </w:t>
-      </w:r>
-      <w:r>
-        <w:rPr>
-          <w:rFonts w:ascii="Arial" w:hAnsi="Arial"/>
-        </w:rPr>
-        <w:t>unique values for each feature we don’t count the same values more than once.</w:t>
+        <w:t>The data set we used is in a excel spreadsheet. The inputs are structured in such a way that each data point has all its features and the corresponding class it belongs to, which can either be 0 or 1 to represent whether it is a real or fraudulent job post, respectively.</w:t>
         <w:br/>
         <w:br/>
-      </w:r>
-      <w:r>
-        <w:rPr>
-          <w:rFonts w:ascii="Arial" w:hAnsi="Arial"/>
-        </w:rPr>
-        <w:t>We</w:t>
-      </w:r>
-      <w:r>
-        <w:rPr>
-          <w:rFonts w:ascii="Arial" w:hAnsi="Arial"/>
-        </w:rPr>
-        <w:t xml:space="preserve"> preprocess</w:t>
-      </w:r>
-      <w:r>
-        <w:rPr>
-          <w:rFonts w:ascii="Arial" w:hAnsi="Arial"/>
-        </w:rPr>
-        <w:t>ed the</w:t>
-      </w:r>
-      <w:r>
-        <w:rPr>
-          <w:rFonts w:ascii="Arial" w:hAnsi="Arial"/>
-        </w:rPr>
-        <w:t xml:space="preserve"> dataset </w:t>
-      </w:r>
-      <w:r>
-        <w:rPr>
-          <w:rFonts w:ascii="Arial" w:hAnsi="Arial"/>
-        </w:rPr>
-        <w:t xml:space="preserve">by </w:t>
-      </w:r>
-      <w:r>
-        <w:rPr>
-          <w:rFonts w:ascii="Arial" w:hAnsi="Arial"/>
-        </w:rPr>
-        <w:t>repla</w:t>
-      </w:r>
-      <w:r>
-        <w:rPr>
-          <w:rFonts w:ascii="Arial" w:hAnsi="Arial"/>
-        </w:rPr>
-        <w:t xml:space="preserve">cing </w:t>
-      </w:r>
-      <w:r>
-        <w:rPr>
-          <w:rFonts w:ascii="Arial" w:hAnsi="Arial"/>
-        </w:rPr>
-        <w:t xml:space="preserve">all blank </w:t>
-      </w:r>
-      <w:r>
-        <w:rPr>
-          <w:rFonts w:ascii="Arial" w:hAnsi="Arial"/>
-        </w:rPr>
-        <w:t>values</w:t>
-      </w:r>
-      <w:r>
-        <w:rPr>
-          <w:rFonts w:ascii="Arial" w:hAnsi="Arial"/>
-        </w:rPr>
-        <w:t xml:space="preserve"> and </w:t>
-      </w:r>
-      <w:r>
-        <w:rPr>
-          <w:rFonts w:ascii="Arial" w:hAnsi="Arial"/>
-        </w:rPr>
-        <w:t>values</w:t>
-      </w:r>
-      <w:r>
-        <w:rPr>
-          <w:rFonts w:ascii="Arial" w:hAnsi="Arial"/>
-        </w:rPr>
-        <w:t xml:space="preserve"> marked as null to missing as this was easier to work with. </w:t>
-      </w:r>
-      <w:r>
-        <w:rPr>
-          <w:rFonts w:ascii="Arial" w:hAnsi="Arial"/>
-        </w:rPr>
-        <w:br/>
-      </w:r>
-      <w:r>
-        <w:rPr>
-          <w:rFonts w:ascii="Arial" w:hAnsi="Arial"/>
-        </w:rPr>
-        <w:t xml:space="preserve">We also removed punction marks from some of the feature </w:t>
-      </w:r>
-      <w:r>
-        <w:rPr>
-          <w:rFonts w:ascii="Arial" w:hAnsi="Arial"/>
-        </w:rPr>
-        <w:t>values</w:t>
-      </w:r>
-      <w:r>
-        <w:rPr>
-          <w:rFonts w:ascii="Arial" w:hAnsi="Arial"/>
-        </w:rPr>
-        <w:t>.</w:t>
-      </w:r>
-      <w:r>
-        <w:rPr>
-          <w:rFonts w:ascii="Arial" w:hAnsi="Arial"/>
-        </w:rPr>
+        <w:t>We found that some values in certain features were the same but had upper-case letters while others had lower-case letters. To fix this ,in code, we  converted all values to lower-case letters so that when we count unique values for each feature we don’t count the same values more than once.</w:t>
         <w:br/>
         <w:br/>
-      </w:r>
-      <w:r>
-        <w:rPr>
-          <w:rFonts w:ascii="Arial" w:hAnsi="Arial"/>
-        </w:rPr>
-        <w:t xml:space="preserve">We </w:t>
-      </w:r>
-      <w:r>
-        <w:rPr>
-          <w:rFonts w:ascii="Arial" w:hAnsi="Arial"/>
-        </w:rPr>
-        <w:t>split the dataset into training, validation and testing data, we allocated 60% of the dataset to be training data, approximately 30% to be validation data and approximately 10% to be testing data.</w:t>
+        <w:t xml:space="preserve">We preprocessed the dataset by replacing all blank values and values marked as null to ‘missing’ as this was easier to work with. </w:t>
+        <w:br/>
+        <w:t>We also removed punction marks from some of the feature values.</w:t>
+        <w:br/>
+        <w:br/>
+        <w:t>We split the dataset into training, validation and testing data, we allocated 60% of the dataset to be training data, approximately 30% to be validation data and approximately 10% to be testing data.</w:t>
       </w:r>
     </w:p>
     <w:p>
@@ -2552,25 +2324,7 @@
         <w:rPr>
           <w:rFonts w:ascii="Arial" w:hAnsi="Arial"/>
         </w:rPr>
-        <w:t>The classification algorithms we used are Naive Bayes Classifier and L</w:t>
-      </w:r>
-      <w:r>
-        <w:rPr>
-          <w:rFonts w:ascii="Arial" w:hAnsi="Arial"/>
-        </w:rPr>
-        <w:t>ogistic</w:t>
-      </w:r>
-      <w:r>
-        <w:rPr>
-          <w:rFonts w:ascii="Arial" w:hAnsi="Arial"/>
-        </w:rPr>
-        <w:t xml:space="preserve"> Regression</w:t>
-      </w:r>
-      <w:r>
-        <w:rPr>
-          <w:rFonts w:ascii="Arial" w:hAnsi="Arial"/>
-        </w:rPr>
-        <w:t>:</w:t>
+        <w:t>The classification algorithms we used are Naive Bayes Classifier and Logistic Regression:</w:t>
       </w:r>
     </w:p>
     <w:p>
@@ -2618,13 +2372,7 @@
         <w:rPr>
           <w:rFonts w:ascii="Arial" w:hAnsi="Arial"/>
         </w:rPr>
-        <w:t xml:space="preserve">We used </w:t>
-      </w:r>
-      <w:r>
-        <w:rPr>
-          <w:rFonts w:ascii="Arial" w:hAnsi="Arial"/>
-        </w:rPr>
-        <w:t>the naive bayes formula: P( y | x ) = ( P( x | y ) * P( y) ) / P( x ),</w:t>
+        <w:t>We used the naive bayes formula: P( y | x ) = ( P( x | y ) * P( y) ) / P( x ),</w:t>
       </w:r>
     </w:p>
     <w:p>
@@ -2643,79 +2391,7 @@
         <w:rPr>
           <w:rFonts w:ascii="Arial" w:hAnsi="Arial"/>
         </w:rPr>
-        <w:t xml:space="preserve">We then used the training dataset to compute the </w:t>
-      </w:r>
-      <w:r>
-        <w:rPr>
-          <w:rFonts w:ascii="Arial" w:hAnsi="Arial"/>
-        </w:rPr>
-        <w:t xml:space="preserve">prior probabilities, which in the formula would be represented by P( y ). </w:t>
-      </w:r>
-      <w:r>
-        <w:rPr>
-          <w:rFonts w:ascii="Arial" w:hAnsi="Arial"/>
-        </w:rPr>
-        <w:t xml:space="preserve">The proir probability </w:t>
-      </w:r>
-      <w:r>
-        <w:rPr>
-          <w:rFonts w:ascii="Arial" w:hAnsi="Arial"/>
-        </w:rPr>
-        <w:t>is</w:t>
-      </w:r>
-      <w:r>
-        <w:rPr>
-          <w:rFonts w:ascii="Arial" w:hAnsi="Arial"/>
-        </w:rPr>
-        <w:t xml:space="preserve"> the probabilit</w:t>
-      </w:r>
-      <w:r>
-        <w:rPr>
-          <w:rFonts w:ascii="Arial" w:hAnsi="Arial"/>
-        </w:rPr>
-        <w:t>y</w:t>
-      </w:r>
-      <w:r>
-        <w:rPr>
-          <w:rFonts w:ascii="Arial" w:hAnsi="Arial"/>
-        </w:rPr>
-        <w:t xml:space="preserve"> of any job posting being fraudulent and </w:t>
-      </w:r>
-      <w:r>
-        <w:rPr>
-          <w:rFonts w:ascii="Arial" w:hAnsi="Arial"/>
-        </w:rPr>
-        <w:t xml:space="preserve">the probability </w:t>
-      </w:r>
-      <w:r>
-        <w:rPr>
-          <w:rFonts w:ascii="Arial" w:hAnsi="Arial"/>
-        </w:rPr>
-        <w:t>of it being non-fraudulent</w:t>
-      </w:r>
-      <w:r>
-        <w:rPr>
-          <w:rFonts w:ascii="Arial" w:hAnsi="Arial"/>
-        </w:rPr>
-        <w:t xml:space="preserve">(real) </w:t>
-      </w:r>
-      <w:r>
-        <w:rPr>
-          <w:rFonts w:ascii="Arial" w:hAnsi="Arial"/>
-        </w:rPr>
-        <w:t xml:space="preserve">before observing any </w:t>
-      </w:r>
-      <w:r>
-        <w:rPr>
-          <w:rFonts w:ascii="Arial" w:hAnsi="Arial"/>
-        </w:rPr>
-        <w:t>more data</w:t>
-      </w:r>
-      <w:r>
-        <w:rPr>
-          <w:rFonts w:ascii="Arial" w:hAnsi="Arial"/>
-        </w:rPr>
-        <w:t>.</w:t>
+        <w:t>We then used the training dataset to compute the prior probabilities, which in the formula would be represented by P( y ). The proir probability is the probability of any job posting being fraudulent and the probability of it being non-fraudulent(real) before observing any more data.</w:t>
       </w:r>
     </w:p>
     <w:p>
@@ -2734,43 +2410,8 @@
         <w:rPr>
           <w:rFonts w:ascii="Arial" w:hAnsi="Arial"/>
         </w:rPr>
-        <w:t>We then</w:t>
-      </w:r>
-      <w:r>
-        <w:rPr>
-          <w:rFonts w:ascii="Arial" w:hAnsi="Arial"/>
-        </w:rPr>
-        <w:t xml:space="preserve"> create a class conditional model </w:t>
-      </w:r>
-      <w:r>
-        <w:rPr>
-          <w:rFonts w:ascii="Arial" w:hAnsi="Arial"/>
-        </w:rPr>
-        <w:t>which includes c</w:t>
-      </w:r>
-      <w:r>
-        <w:rPr>
-          <w:rFonts w:ascii="Arial" w:hAnsi="Arial"/>
-        </w:rPr>
-        <w:t>alculat</w:t>
-      </w:r>
-      <w:r>
-        <w:rPr>
-          <w:rFonts w:ascii="Arial" w:hAnsi="Arial"/>
-        </w:rPr>
-        <w:t>ing</w:t>
-      </w:r>
-      <w:r>
-        <w:rPr>
-          <w:rFonts w:ascii="Arial" w:hAnsi="Arial"/>
-        </w:rPr>
-        <w:t xml:space="preserve"> the likelihood, which in the formula is given by P( x | y ).This probability is simply asking, given that the job posting is fraudulent / non-fraudulent, what is the probability of seeing this particular job posting? </w:t>
+        <w:t xml:space="preserve">We then create a class conditional model which includes calculating the likelihood, which in the formula is given by P( x | y ).This probability is simply asking, given that the job posting is fraudulent / non-fraudulent, what is the probability of seeing this particular job posting? </w:t>
         <w:br/>
-      </w:r>
-      <w:r>
-        <w:rPr>
-          <w:rFonts w:ascii="Arial" w:hAnsi="Arial"/>
-        </w:rPr>
         <w:t>Calculating likelihood includes:</w:t>
       </w:r>
     </w:p>
@@ -2790,13 +2431,7 @@
         <w:rPr>
           <w:rFonts w:ascii="Arial" w:hAnsi="Arial"/>
         </w:rPr>
-        <w:t>F</w:t>
-      </w:r>
-      <w:r>
-        <w:rPr>
-          <w:rFonts w:ascii="Arial" w:hAnsi="Arial"/>
-        </w:rPr>
-        <w:t>inding all the unique values in each feature of the dataset.</w:t>
+        <w:t>Finding all the unique values in each feature of the dataset.</w:t>
       </w:r>
     </w:p>
     <w:p>
@@ -2815,97 +2450,7 @@
         <w:rPr>
           <w:rFonts w:ascii="Arial" w:hAnsi="Arial"/>
         </w:rPr>
-        <w:t>F</w:t>
-      </w:r>
-      <w:r>
-        <w:rPr>
-          <w:rFonts w:ascii="Arial" w:hAnsi="Arial"/>
-        </w:rPr>
-        <w:t>or</w:t>
-      </w:r>
-      <w:r>
-        <w:rPr>
-          <w:rFonts w:ascii="Arial" w:hAnsi="Arial"/>
-        </w:rPr>
-        <w:t xml:space="preserve"> each </w:t>
-      </w:r>
-      <w:r>
-        <w:rPr>
-          <w:rFonts w:ascii="Arial" w:hAnsi="Arial"/>
-        </w:rPr>
-        <w:t xml:space="preserve">of the </w:t>
-      </w:r>
-      <w:r>
-        <w:rPr>
-          <w:rFonts w:ascii="Arial" w:hAnsi="Arial"/>
-        </w:rPr>
-        <w:t xml:space="preserve">unique </w:t>
-      </w:r>
-      <w:r>
-        <w:rPr>
-          <w:rFonts w:ascii="Arial" w:hAnsi="Arial"/>
-        </w:rPr>
-        <w:t>value</w:t>
-      </w:r>
-      <w:r>
-        <w:rPr>
-          <w:rFonts w:ascii="Arial" w:hAnsi="Arial"/>
-        </w:rPr>
-        <w:t>s</w:t>
-      </w:r>
-      <w:r>
-        <w:rPr>
-          <w:rFonts w:ascii="Arial" w:hAnsi="Arial"/>
-        </w:rPr>
-        <w:t xml:space="preserve"> in each feature</w:t>
-      </w:r>
-      <w:r>
-        <w:rPr>
-          <w:rFonts w:ascii="Arial" w:hAnsi="Arial"/>
-        </w:rPr>
-        <w:t xml:space="preserve"> we </w:t>
-      </w:r>
-      <w:r>
-        <w:rPr>
-          <w:rFonts w:ascii="Arial" w:hAnsi="Arial"/>
-        </w:rPr>
-        <w:t>compute</w:t>
-      </w:r>
-      <w:r>
-        <w:rPr>
-          <w:rFonts w:ascii="Arial" w:hAnsi="Arial"/>
-        </w:rPr>
-        <w:t xml:space="preserve"> the probability of it </w:t>
-      </w:r>
-      <w:r>
-        <w:rPr>
-          <w:rFonts w:ascii="Arial" w:hAnsi="Arial"/>
-        </w:rPr>
-        <w:t xml:space="preserve">belonging in a job posting that is </w:t>
-      </w:r>
-      <w:r>
-        <w:rPr>
-          <w:rFonts w:ascii="Arial" w:hAnsi="Arial"/>
-        </w:rPr>
-        <w:t>fraudulent</w:t>
-      </w:r>
-      <w:r>
-        <w:rPr>
-          <w:rFonts w:ascii="Arial" w:hAnsi="Arial"/>
-        </w:rPr>
-        <w:t xml:space="preserve"> and a</w:t>
-      </w:r>
-      <w:r>
-        <w:rPr>
-          <w:rFonts w:ascii="Arial" w:hAnsi="Arial"/>
-        </w:rPr>
-        <w:t xml:space="preserve"> job posting that is</w:t>
-      </w:r>
-      <w:r>
-        <w:rPr>
-          <w:rFonts w:ascii="Arial" w:hAnsi="Arial"/>
-        </w:rPr>
-        <w:t xml:space="preserve"> non-fraudulent.</w:t>
+        <w:t>For each of the unique values in each feature we compute the probability of it belonging in a job posting that is fraudulent and a job posting that is non-fraudulent.</w:t>
       </w:r>
     </w:p>
     <w:p>
@@ -2924,55 +2469,7 @@
         <w:rPr>
           <w:rFonts w:ascii="Arial" w:hAnsi="Arial"/>
         </w:rPr>
-        <w:t xml:space="preserve">Now that we have this information we </w:t>
-      </w:r>
-      <w:r>
-        <w:rPr>
-          <w:rFonts w:ascii="Arial" w:hAnsi="Arial"/>
-        </w:rPr>
-        <w:t xml:space="preserve">can </w:t>
-      </w:r>
-      <w:r>
-        <w:rPr>
-          <w:rFonts w:ascii="Arial" w:hAnsi="Arial"/>
-        </w:rPr>
-        <w:t xml:space="preserve">use the independence rule of naive bayes which assumes that each of the features are independent of one another. This means </w:t>
-      </w:r>
-      <w:r>
-        <w:rPr>
-          <w:rFonts w:ascii="Arial" w:hAnsi="Arial"/>
-        </w:rPr>
-        <w:t xml:space="preserve">each feature is equally important and this means </w:t>
-      </w:r>
-      <w:r>
-        <w:rPr>
-          <w:rFonts w:ascii="Arial" w:hAnsi="Arial"/>
-        </w:rPr>
-        <w:t xml:space="preserve">given a job posting with certain features we can calculate the probability of that job posting being fraudulent and the probability of it beng non-fraudulent by multiplying </w:t>
-      </w:r>
-      <w:r>
-        <w:rPr>
-          <w:rFonts w:ascii="Arial" w:hAnsi="Arial"/>
-        </w:rPr>
-        <w:t xml:space="preserve">the probabilities of </w:t>
-      </w:r>
-      <w:r>
-        <w:rPr>
-          <w:rFonts w:ascii="Arial" w:hAnsi="Arial"/>
-        </w:rPr>
-        <w:t xml:space="preserve">those feature values </w:t>
-      </w:r>
-      <w:r>
-        <w:rPr>
-          <w:rFonts w:ascii="Arial" w:hAnsi="Arial"/>
-        </w:rPr>
-        <w:t>given a certain class target</w:t>
-      </w:r>
-      <w:r>
-        <w:rPr>
-          <w:rFonts w:ascii="Arial" w:hAnsi="Arial"/>
-        </w:rPr>
-        <w:t>.</w:t>
+        <w:t>Now that we have this information we can use the independence rule of naive bayes which assumes that each of the features are independent of one another. This means each feature is equally important and this means given a job posting with certain features we can calculate the probability of that job posting being fraudulent and the probability of it beng non-fraudulent by multiplying the probabilities of those feature values given a certain class target.</w:t>
       </w:r>
     </w:p>
     <w:p>
@@ -2991,19 +2488,7 @@
         <w:rPr>
           <w:rFonts w:ascii="Arial" w:hAnsi="Arial"/>
         </w:rPr>
-        <w:t xml:space="preserve">As an example, given a job posting with the title ‘Marketing intern’, location ‘us’, salary_range ‘5000-10000’, etc. We can get the probaility of the title given that the job posting is fraudulent, </w:t>
-      </w:r>
-      <w:r>
-        <w:rPr>
-          <w:rFonts w:ascii="Arial" w:hAnsi="Arial"/>
-        </w:rPr>
-        <w:t xml:space="preserve">probability of </w:t>
-      </w:r>
-      <w:r>
-        <w:rPr>
-          <w:rFonts w:ascii="Arial" w:hAnsi="Arial"/>
-        </w:rPr>
-        <w:t>location given that job posting is fraudulent, etc. Which we then multiply together to get the likelihood.</w:t>
+        <w:t>As an example, given a job posting with the title ‘Marketing intern’, location ‘us’, salary_range ‘5000-10000’, etc. We can get the probaility of the title given that the job posting is fraudulent, probability of location given that job posting is fraudulent, etc. Which we then multiply together to get the likelihood.</w:t>
       </w:r>
     </w:p>
     <w:p>
@@ -3022,109 +2507,83 @@
         <w:rPr>
           <w:rFonts w:ascii="Arial" w:hAnsi="Arial"/>
         </w:rPr>
-        <w:t xml:space="preserve">After </w:t>
-      </w:r>
-      <w:r>
-        <w:rPr>
-          <w:rFonts w:ascii="Arial" w:hAnsi="Arial"/>
-        </w:rPr>
-        <w:t>obtaining</w:t>
-      </w:r>
-      <w:r>
-        <w:rPr>
-          <w:rFonts w:ascii="Arial" w:hAnsi="Arial"/>
-        </w:rPr>
-        <w:t xml:space="preserve"> these likelihoods we </w:t>
-      </w:r>
-      <w:r>
-        <w:rPr>
-          <w:rFonts w:ascii="Arial" w:hAnsi="Arial"/>
-        </w:rPr>
-        <w:t>multiply them by the corresponding prior probability we computed to get</w:t>
-      </w:r>
-      <w:r>
-        <w:rPr>
-          <w:rFonts w:ascii="Arial" w:hAnsi="Arial"/>
-        </w:rPr>
-        <w:t xml:space="preserve"> the numerator </w:t>
-      </w:r>
-      <w:r>
-        <w:rPr>
-          <w:rFonts w:ascii="Arial" w:hAnsi="Arial"/>
-        </w:rPr>
-        <w:t>according to the naive bayes formula</w:t>
-      </w:r>
-      <w:r>
-        <w:rPr>
-          <w:rFonts w:ascii="Arial" w:hAnsi="Arial"/>
-        </w:rPr>
-        <w:t xml:space="preserve">. Since the denominator is going to </w:t>
-      </w:r>
-      <w:r>
-        <w:rPr>
-          <w:rFonts w:ascii="Arial" w:hAnsi="Arial"/>
-        </w:rPr>
-        <w:t>be</w:t>
-      </w:r>
-      <w:r>
-        <w:rPr>
-          <w:rFonts w:ascii="Arial" w:hAnsi="Arial"/>
-        </w:rPr>
-        <w:t xml:space="preserve"> the same for both classes </w:t>
-      </w:r>
-      <w:r>
-        <w:rPr>
-          <w:rFonts w:ascii="Arial" w:hAnsi="Arial"/>
-        </w:rPr>
-        <w:t>(fraudulent &amp; non-fraudulent)</w:t>
-      </w:r>
-      <w:r>
-        <w:rPr>
-          <w:rFonts w:ascii="Arial" w:hAnsi="Arial"/>
-        </w:rPr>
-        <w:t xml:space="preserve">, we just calculate the numerator </w:t>
-      </w:r>
-      <w:r>
-        <w:rPr>
-          <w:rFonts w:ascii="Arial" w:hAnsi="Arial"/>
-        </w:rPr>
-        <w:t>and</w:t>
-      </w:r>
-      <w:r>
-        <w:rPr>
-          <w:rFonts w:ascii="Arial" w:hAnsi="Arial"/>
-        </w:rPr>
-        <w:t xml:space="preserve"> </w:t>
-      </w:r>
-      <w:r>
-        <w:rPr>
-          <w:rFonts w:ascii="Arial" w:hAnsi="Arial"/>
-        </w:rPr>
-        <w:t>u</w:t>
-      </w:r>
-      <w:r>
-        <w:rPr>
-          <w:rFonts w:ascii="Arial" w:hAnsi="Arial"/>
-        </w:rPr>
-        <w:t xml:space="preserve">sing </w:t>
-      </w:r>
-      <w:r>
-        <w:rPr>
-          <w:rFonts w:ascii="Arial" w:hAnsi="Arial"/>
-        </w:rPr>
-        <w:t xml:space="preserve">the </w:t>
-      </w:r>
-      <w:r>
-        <w:rPr>
-          <w:rFonts w:ascii="Arial" w:hAnsi="Arial"/>
-        </w:rPr>
-        <w:t>MA</w:t>
-      </w:r>
-      <w:r>
-        <w:rPr>
-          <w:rFonts w:ascii="Arial" w:hAnsi="Arial"/>
-        </w:rPr>
-        <w:t>P (maximum a posteriori probability) which simply says we take the maximum probability between the two classes and that becomes the class label for that data point.</w:t>
+        <w:t>After obtaining these likelihoods we multiply them by the corresponding prior probability we computed to get the numerator according to the naive bayes formula. Since the denominator is going to be the same for both classes (fraudulent &amp; non-fraudulent), we just calculate the numerator and using the MAP (maximum a posteriori probability) which simply says we take the maximum probability between the two classes and that becomes the class label for that data point.</w:t>
+      </w:r>
+    </w:p>
+    <w:p>
+      <w:pPr>
+        <w:pStyle w:val="Normal"/>
+        <w:numPr>
+          <w:ilvl w:val="2"/>
+          <w:numId w:val="5"/>
+        </w:numPr>
+        <w:bidi w:val="0"/>
+        <w:spacing w:before="0" w:after="140"/>
+        <w:jc w:val="left"/>
+        <w:rPr/>
+      </w:pPr>
+      <w:r>
+        <w:rPr>
+          <w:rFonts w:ascii="Arial" w:hAnsi="Arial"/>
+        </w:rPr>
+        <w:t xml:space="preserve">Note: We had to implement sentiment analysis on the features company_profile,description, requirements and benefits because they are heavily text based. </w:t>
+      </w:r>
+    </w:p>
+    <w:p>
+      <w:pPr>
+        <w:pStyle w:val="Normal"/>
+        <w:numPr>
+          <w:ilvl w:val="3"/>
+          <w:numId w:val="5"/>
+        </w:numPr>
+        <w:bidi w:val="0"/>
+        <w:spacing w:before="0" w:after="140"/>
+        <w:jc w:val="left"/>
+        <w:rPr/>
+      </w:pPr>
+      <w:r>
+        <w:rPr>
+          <w:rFonts w:ascii="Arial" w:hAnsi="Arial"/>
+        </w:rPr>
+        <w:t xml:space="preserve">This allowed us to have the likelihood of each unique word belonging to a fraudelent or real job post. </w:t>
+      </w:r>
+    </w:p>
+    <w:p>
+      <w:pPr>
+        <w:pStyle w:val="Normal"/>
+        <w:numPr>
+          <w:ilvl w:val="3"/>
+          <w:numId w:val="5"/>
+        </w:numPr>
+        <w:bidi w:val="0"/>
+        <w:spacing w:before="0" w:after="140"/>
+        <w:jc w:val="left"/>
+        <w:rPr/>
+      </w:pPr>
+      <w:r>
+        <w:rPr>
+          <w:rFonts w:ascii="Arial" w:hAnsi="Arial"/>
+        </w:rPr>
+        <w:t>When we get a new job post we extract the features listed above and encode them. We then use the encoded array to help us find the likelihood an individual word in a specific feature of the data post belongs to a fraudulent or real job post.</w:t>
+      </w:r>
+    </w:p>
+    <w:p>
+      <w:pPr>
+        <w:pStyle w:val="Normal"/>
+        <w:numPr>
+          <w:ilvl w:val="3"/>
+          <w:numId w:val="5"/>
+        </w:numPr>
+        <w:bidi w:val="0"/>
+        <w:spacing w:before="0" w:after="140"/>
+        <w:jc w:val="left"/>
+        <w:rPr/>
+      </w:pPr>
+      <w:r>
+        <w:rPr>
+          <w:rFonts w:ascii="Arial" w:hAnsi="Arial"/>
+        </w:rPr>
+        <w:t>We use the likelihoods of each word to give use the overall likelihood that the feature is fraudulent or real.</w:t>
       </w:r>
     </w:p>
     <w:p>
@@ -3190,7 +2649,13 @@
         <w:rPr>
           <w:rFonts w:ascii="Arial" w:hAnsi="Arial"/>
         </w:rPr>
-        <w:t>Errors of the model in the form of a confusion matrix:</w:t>
+        <w:t>E</w:t>
+      </w:r>
+      <w:r>
+        <w:rPr>
+          <w:rFonts w:ascii="Arial" w:hAnsi="Arial"/>
+        </w:rPr>
+        <w:t>rrors of the model in the form of a confusion matrix:</w:t>
       </w:r>
     </w:p>
     <w:p>
@@ -3203,13 +2668,30 @@
         <w:bidi w:val="0"/>
         <w:spacing w:before="0" w:after="140"/>
         <w:jc w:val="left"/>
-        <w:rPr>
-          <w:b/>
+        <w:rPr/>
+      </w:pPr>
+      <w:r>
+        <w:rPr>
+          <w:rFonts w:ascii="Arial" w:hAnsi="Arial"/>
           <w:b/>
           <w:bCs/>
           <w:sz w:val="28"/>
           <w:szCs w:val="28"/>
         </w:rPr>
+        <w:t>Logistic Regression:</w:t>
+      </w:r>
+    </w:p>
+    <w:p>
+      <w:pPr>
+        <w:pStyle w:val="TextBody"/>
+        <w:numPr>
+          <w:ilvl w:val="2"/>
+          <w:numId w:val="5"/>
+        </w:numPr>
+        <w:bidi w:val="0"/>
+        <w:spacing w:before="0" w:after="140"/>
+        <w:jc w:val="left"/>
+        <w:rPr/>
       </w:pPr>
       <w:r>
         <w:rPr>
@@ -3219,7 +2701,369 @@
           <w:sz w:val="28"/>
           <w:szCs w:val="28"/>
         </w:rPr>
-        <w:t>Logistic Regression:</w:t>
+        <w:t xml:space="preserve"> </w:t>
+      </w:r>
+      <w:r>
+        <w:rPr>
+          <w:rFonts w:ascii="Arial" w:hAnsi="Arial"/>
+          <w:b w:val="false"/>
+          <w:bCs w:val="false"/>
+          <w:sz w:val="24"/>
+          <w:szCs w:val="24"/>
+        </w:rPr>
+        <w:t xml:space="preserve">We used logistic regression to classify our data. </w:t>
+      </w:r>
+      <w:r>
+        <w:rPr>
+          <w:rFonts w:ascii="Arial" w:hAnsi="Arial"/>
+          <w:b w:val="false"/>
+          <w:bCs w:val="false"/>
+          <w:sz w:val="24"/>
+          <w:szCs w:val="24"/>
+        </w:rPr>
+        <w:t>We chose logistic regression because it allows us to model the probability that each input  x we get belongs to a particular category</w:t>
+      </w:r>
+    </w:p>
+    <w:p>
+      <w:pPr>
+        <w:pStyle w:val="TextBody"/>
+        <w:numPr>
+          <w:ilvl w:val="2"/>
+          <w:numId w:val="5"/>
+        </w:numPr>
+        <w:bidi w:val="0"/>
+        <w:spacing w:before="0" w:after="140"/>
+        <w:jc w:val="left"/>
+        <w:rPr/>
+      </w:pPr>
+      <w:r>
+        <w:rPr>
+          <w:rFonts w:ascii="Arial" w:hAnsi="Arial"/>
+          <w:b w:val="false"/>
+          <w:bCs w:val="false"/>
+          <w:sz w:val="24"/>
+          <w:szCs w:val="24"/>
+        </w:rPr>
+        <w:t>We have the data X= {x 0 , ... , x (n) } and labels Y = {y 0 , ... , y (n) } and essentially we wanted to learn the function y = f(x, θ) to predict y for a new x.</w:t>
+      </w:r>
+    </w:p>
+    <w:p>
+      <w:pPr>
+        <w:pStyle w:val="TextBody"/>
+        <w:numPr>
+          <w:ilvl w:val="2"/>
+          <w:numId w:val="5"/>
+        </w:numPr>
+        <w:bidi w:val="0"/>
+        <w:spacing w:before="0" w:after="140"/>
+        <w:jc w:val="left"/>
+        <w:rPr/>
+      </w:pPr>
+      <w:r>
+        <w:rPr>
+          <w:rFonts w:ascii="Arial" w:hAnsi="Arial"/>
+          <w:b w:val="false"/>
+          <w:bCs w:val="false"/>
+          <w:sz w:val="24"/>
+          <w:szCs w:val="24"/>
+        </w:rPr>
+        <w:t xml:space="preserve">We used Binomial or binary logistic regression since we only have two possible outcomes for y ∈ </w:t>
+      </w:r>
+      <w:r>
+        <w:rPr>
+          <w:rFonts w:ascii="Arial" w:hAnsi="Arial"/>
+          <w:b w:val="false"/>
+          <w:bCs w:val="false"/>
+          <w:sz w:val="24"/>
+          <w:szCs w:val="24"/>
+        </w:rPr>
+        <w:t>{</w:t>
+      </w:r>
+      <w:r>
+        <w:rPr>
+          <w:rFonts w:ascii="Arial" w:hAnsi="Arial"/>
+          <w:b w:val="false"/>
+          <w:bCs w:val="false"/>
+          <w:sz w:val="24"/>
+          <w:szCs w:val="24"/>
+        </w:rPr>
+        <w:t>0,1</w:t>
+      </w:r>
+      <w:r>
+        <w:rPr>
+          <w:rFonts w:ascii="Arial" w:hAnsi="Arial"/>
+          <w:b w:val="false"/>
+          <w:bCs w:val="false"/>
+          <w:sz w:val="24"/>
+          <w:szCs w:val="24"/>
+        </w:rPr>
+        <w:t>}</w:t>
+      </w:r>
+      <w:r>
+        <w:rPr>
+          <w:rFonts w:ascii="Arial" w:hAnsi="Arial"/>
+          <w:b w:val="false"/>
+          <w:bCs w:val="false"/>
+          <w:sz w:val="24"/>
+          <w:szCs w:val="24"/>
+        </w:rPr>
+        <w:t xml:space="preserve"> which represent real </w:t>
+      </w:r>
+      <w:r>
+        <w:rPr>
+          <w:rFonts w:ascii="Arial" w:hAnsi="Arial"/>
+          <w:b w:val="false"/>
+          <w:bCs w:val="false"/>
+          <w:sz w:val="24"/>
+          <w:szCs w:val="24"/>
+        </w:rPr>
+        <w:t>or fraudulent</w:t>
+      </w:r>
+      <w:r>
+        <w:rPr>
+          <w:rFonts w:ascii="Arial" w:hAnsi="Arial"/>
+          <w:b w:val="false"/>
+          <w:bCs w:val="false"/>
+          <w:sz w:val="24"/>
+          <w:szCs w:val="24"/>
+        </w:rPr>
+        <w:t xml:space="preserve"> outcomes for a job post.</w:t>
+      </w:r>
+    </w:p>
+    <w:p>
+      <w:pPr>
+        <w:pStyle w:val="TextBody"/>
+        <w:numPr>
+          <w:ilvl w:val="2"/>
+          <w:numId w:val="5"/>
+        </w:numPr>
+        <w:bidi w:val="0"/>
+        <w:spacing w:before="0" w:after="140"/>
+        <w:jc w:val="left"/>
+        <w:rPr/>
+      </w:pPr>
+      <w:r>
+        <w:rPr>
+          <w:rFonts w:ascii="Arial" w:hAnsi="Arial"/>
+          <w:b w:val="false"/>
+          <w:bCs w:val="false"/>
+          <w:sz w:val="24"/>
+          <w:szCs w:val="24"/>
+        </w:rPr>
+        <w:t xml:space="preserve">To implement logistic regression we had to encode our features which are catogorical. </w:t>
+      </w:r>
+      <w:r>
+        <w:rPr>
+          <w:rFonts w:ascii="Arial" w:hAnsi="Arial"/>
+          <w:b w:val="false"/>
+          <w:bCs w:val="false"/>
+          <w:sz w:val="24"/>
+          <w:szCs w:val="24"/>
+        </w:rPr>
+        <w:t>We were then able to use the sigmoid(logistic function) to generate probabilites which are between 0 and 1.</w:t>
+      </w:r>
+    </w:p>
+    <w:p>
+      <w:pPr>
+        <w:pStyle w:val="TextBody"/>
+        <w:numPr>
+          <w:ilvl w:val="2"/>
+          <w:numId w:val="5"/>
+        </w:numPr>
+        <w:bidi w:val="0"/>
+        <w:spacing w:before="0" w:after="140"/>
+        <w:jc w:val="left"/>
+        <w:rPr/>
+      </w:pPr>
+      <w:r>
+        <w:rPr>
+          <w:rFonts w:ascii="Arial" w:hAnsi="Arial"/>
+          <w:b w:val="false"/>
+          <w:bCs w:val="false"/>
+          <w:sz w:val="24"/>
+          <w:szCs w:val="24"/>
+        </w:rPr>
+        <w:t>W</w:t>
+      </w:r>
+      <w:r>
+        <w:rPr>
+          <w:rFonts w:ascii="Arial" w:hAnsi="Arial"/>
+          <w:b w:val="false"/>
+          <w:bCs w:val="false"/>
+          <w:sz w:val="24"/>
+          <w:szCs w:val="24"/>
+        </w:rPr>
+        <w:t>e need to find the best values for our weights. So we initiialsed our weights to zero and needed to measure how well the algorithms performs on the initialsed weights. It is measured using the loss/cost function.</w:t>
+      </w:r>
+    </w:p>
+    <w:p>
+      <w:pPr>
+        <w:pStyle w:val="TextBody"/>
+        <w:numPr>
+          <w:ilvl w:val="2"/>
+          <w:numId w:val="5"/>
+        </w:numPr>
+        <w:bidi w:val="0"/>
+        <w:spacing w:before="0" w:after="140"/>
+        <w:jc w:val="left"/>
+        <w:rPr/>
+      </w:pPr>
+      <w:r>
+        <w:rPr>
+          <w:rFonts w:ascii="Arial" w:hAnsi="Arial"/>
+          <w:b w:val="false"/>
+          <w:bCs w:val="false"/>
+          <w:sz w:val="24"/>
+          <w:szCs w:val="24"/>
+        </w:rPr>
+        <w:t>We need to minimise the loss function and we do this by increasing/decreasing the weights. We do this by getting the derivative of the loss function with respect to each weight. This process is known as gradient descent</w:t>
+      </w:r>
+    </w:p>
+    <w:p>
+      <w:pPr>
+        <w:pStyle w:val="TextBody"/>
+        <w:numPr>
+          <w:ilvl w:val="2"/>
+          <w:numId w:val="5"/>
+        </w:numPr>
+        <w:bidi w:val="0"/>
+        <w:spacing w:before="0" w:after="140"/>
+        <w:jc w:val="left"/>
+        <w:rPr/>
+      </w:pPr>
+      <w:r>
+        <w:rPr>
+          <w:rFonts w:ascii="Arial" w:hAnsi="Arial"/>
+          <w:b w:val="false"/>
+          <w:bCs w:val="false"/>
+          <w:sz w:val="24"/>
+          <w:szCs w:val="24"/>
+        </w:rPr>
+        <w:t>We then update the weights by subtracting them by the learning rate times the learning rate. We repeat this process several times until we reach an optimal solution.</w:t>
+      </w:r>
+    </w:p>
+    <w:p>
+      <w:pPr>
+        <w:pStyle w:val="TextBody"/>
+        <w:numPr>
+          <w:ilvl w:val="2"/>
+          <w:numId w:val="5"/>
+        </w:numPr>
+        <w:bidi w:val="0"/>
+        <w:spacing w:before="0" w:after="140"/>
+        <w:jc w:val="left"/>
+        <w:rPr/>
+      </w:pPr>
+      <w:r>
+        <w:drawing>
+          <wp:anchor behindDoc="0" distT="0" distB="0" distL="0" distR="0" simplePos="0" locked="0" layoutInCell="1" allowOverlap="1" relativeHeight="4">
+            <wp:simplePos x="0" y="0"/>
+            <wp:positionH relativeFrom="column">
+              <wp:posOffset>1312545</wp:posOffset>
+            </wp:positionH>
+            <wp:positionV relativeFrom="paragraph">
+              <wp:posOffset>576580</wp:posOffset>
+            </wp:positionV>
+            <wp:extent cx="3762375" cy="3095625"/>
+            <wp:effectExtent l="0" t="0" r="0" b="0"/>
+            <wp:wrapSquare wrapText="largest"/>
+            <wp:docPr id="3" name="Image3" descr=""/>
+            <wp:cNvGraphicFramePr>
+              <a:graphicFrameLocks xmlns:a="http://schemas.openxmlformats.org/drawingml/2006/main" noChangeAspect="1"/>
+            </wp:cNvGraphicFramePr>
+            <a:graphic xmlns:a="http://schemas.openxmlformats.org/drawingml/2006/main">
+              <a:graphicData uri="http://schemas.openxmlformats.org/drawingml/2006/picture">
+                <pic:pic xmlns:pic="http://schemas.openxmlformats.org/drawingml/2006/picture">
+                  <pic:nvPicPr>
+                    <pic:cNvPr id="3" name="Image3" descr=""/>
+                    <pic:cNvPicPr>
+                      <a:picLocks noChangeAspect="1" noChangeArrowheads="1"/>
+                    </pic:cNvPicPr>
+                  </pic:nvPicPr>
+                  <pic:blipFill>
+                    <a:blip r:embed="rId4"/>
+                    <a:stretch>
+                      <a:fillRect/>
+                    </a:stretch>
+                  </pic:blipFill>
+                  <pic:spPr bwMode="auto">
+                    <a:xfrm>
+                      <a:off x="0" y="0"/>
+                      <a:ext cx="3762375" cy="3095625"/>
+                    </a:xfrm>
+                    <a:prstGeom prst="rect">
+                      <a:avLst/>
+                    </a:prstGeom>
+                  </pic:spPr>
+                </pic:pic>
+              </a:graphicData>
+            </a:graphic>
+          </wp:anchor>
+        </w:drawing>
+      </w:r>
+      <w:r>
+        <w:rPr>
+          <w:rFonts w:ascii="Arial" w:hAnsi="Arial"/>
+          <w:b w:val="false"/>
+          <w:bCs w:val="false"/>
+          <w:sz w:val="24"/>
+          <w:szCs w:val="24"/>
+        </w:rPr>
+        <w:t>After training a few times we found that using a learning rate of 0.7 and 7000 iterations gave us the most optimal predictions.</w:t>
+        <w:br/>
+      </w:r>
+    </w:p>
+    <w:p>
+      <w:pPr>
+        <w:pStyle w:val="TextBody"/>
+        <w:numPr>
+          <w:ilvl w:val="0"/>
+          <w:numId w:val="8"/>
+        </w:numPr>
+        <w:bidi w:val="0"/>
+        <w:spacing w:before="0" w:after="140"/>
+        <w:jc w:val="left"/>
+        <w:rPr/>
+      </w:pPr>
+      <w:r>
+        <w:rPr>
+          <w:rFonts w:ascii="Arial" w:hAnsi="Arial"/>
+          <w:b w:val="false"/>
+          <w:bCs w:val="false"/>
+          <w:sz w:val="24"/>
+          <w:szCs w:val="24"/>
+        </w:rPr>
+        <w:t>Our algorithms were not very accurate at their predictions. There could be a number of reasons, for example looking at the dataset there are many more real job posts than fraudulent and so the model just may have not have had enough expos</w:t>
+      </w:r>
+      <w:r>
+        <w:rPr>
+          <w:rFonts w:ascii="Arial" w:hAnsi="Arial"/>
+          <w:b w:val="false"/>
+          <w:bCs w:val="false"/>
+          <w:sz w:val="24"/>
+          <w:szCs w:val="24"/>
+        </w:rPr>
+        <w:t xml:space="preserve">ure </w:t>
+      </w:r>
+      <w:r>
+        <w:rPr>
+          <w:rFonts w:ascii="Arial" w:hAnsi="Arial"/>
+          <w:b w:val="false"/>
+          <w:bCs w:val="false"/>
+          <w:sz w:val="24"/>
+          <w:szCs w:val="24"/>
+        </w:rPr>
+        <w:t xml:space="preserve">to fraudelent job posts and became biased. </w:t>
+      </w:r>
+      <w:r>
+        <w:rPr>
+          <w:rFonts w:ascii="Arial" w:hAnsi="Arial"/>
+          <w:b w:val="false"/>
+          <w:bCs w:val="false"/>
+          <w:sz w:val="24"/>
+          <w:szCs w:val="24"/>
+        </w:rPr>
+        <w:t>Logistic regression worked out better for classifing the job posts than our naive bayes model.</w:t>
       </w:r>
       <w:r>
         <w:br w:type="page"/>
@@ -3705,6 +3549,8 @@
       </w:pPr>
       <w:rPr>
         <w:rFonts w:ascii="Symbol" w:hAnsi="Symbol" w:cs="Symbol" w:hint="default"/>
+        <w:sz w:val="28"/>
+        <w:b/>
         <w:rFonts w:cs="OpenSymbol"/>
       </w:rPr>
     </w:lvl>
@@ -3833,7 +3679,6 @@
         </w:tabs>
         <w:ind w:left="1440" w:hanging="360"/>
       </w:pPr>
-      <w:rPr/>
     </w:lvl>
     <w:lvl w:ilvl="1">
       <w:start w:val="1"/>
@@ -3846,7 +3691,6 @@
         </w:tabs>
         <w:ind w:left="1800" w:hanging="360"/>
       </w:pPr>
-      <w:rPr/>
     </w:lvl>
     <w:lvl w:ilvl="2">
       <w:start w:val="1"/>
@@ -3859,7 +3703,6 @@
         </w:tabs>
         <w:ind w:left="2160" w:hanging="360"/>
       </w:pPr>
-      <w:rPr/>
     </w:lvl>
     <w:lvl w:ilvl="3">
       <w:start w:val="1"/>
@@ -3872,7 +3715,6 @@
         </w:tabs>
         <w:ind w:left="2520" w:hanging="360"/>
       </w:pPr>
-      <w:rPr/>
     </w:lvl>
     <w:lvl w:ilvl="4">
       <w:start w:val="1"/>
@@ -3885,7 +3727,6 @@
         </w:tabs>
         <w:ind w:left="2880" w:hanging="360"/>
       </w:pPr>
-      <w:rPr/>
     </w:lvl>
     <w:lvl w:ilvl="5">
       <w:start w:val="1"/>
@@ -3898,7 +3739,6 @@
         </w:tabs>
         <w:ind w:left="3240" w:hanging="360"/>
       </w:pPr>
-      <w:rPr/>
     </w:lvl>
     <w:lvl w:ilvl="6">
       <w:start w:val="1"/>
@@ -3911,7 +3751,6 @@
         </w:tabs>
         <w:ind w:left="3600" w:hanging="360"/>
       </w:pPr>
-      <w:rPr/>
     </w:lvl>
     <w:lvl w:ilvl="7">
       <w:start w:val="1"/>
@@ -3924,7 +3763,6 @@
         </w:tabs>
         <w:ind w:left="3960" w:hanging="360"/>
       </w:pPr>
-      <w:rPr/>
     </w:lvl>
     <w:lvl w:ilvl="8">
       <w:start w:val="1"/>
@@ -3937,7 +3775,6 @@
         </w:tabs>
         <w:ind w:left="4320" w:hanging="360"/>
       </w:pPr>
-      <w:rPr/>
     </w:lvl>
   </w:abstractNum>
   <w:abstractNum w:abstractNumId="7">
@@ -4084,6 +3921,125 @@
         <w:rFonts w:ascii="OpenSymbol" w:hAnsi="OpenSymbol" w:cs="OpenSymbol" w:hint="default"/>
         <w:rFonts w:cs="OpenSymbol"/>
       </w:rPr>
+    </w:lvl>
+  </w:abstractNum>
+  <w:abstractNum w:abstractNumId="8">
+    <w:lvl w:ilvl="0">
+      <w:start w:val="4"/>
+      <w:numFmt w:val="decimal"/>
+      <w:lvlText w:val="%1."/>
+      <w:lvlJc w:val="left"/>
+      <w:pPr>
+        <w:tabs>
+          <w:tab w:val="num" w:pos="1440"/>
+        </w:tabs>
+        <w:ind w:left="1440" w:hanging="360"/>
+      </w:pPr>
+      <w:rPr/>
+    </w:lvl>
+    <w:lvl w:ilvl="1">
+      <w:start w:val="1"/>
+      <w:numFmt w:val="decimal"/>
+      <w:lvlText w:val="%2."/>
+      <w:lvlJc w:val="left"/>
+      <w:pPr>
+        <w:tabs>
+          <w:tab w:val="num" w:pos="1800"/>
+        </w:tabs>
+        <w:ind w:left="1800" w:hanging="360"/>
+      </w:pPr>
+      <w:rPr/>
+    </w:lvl>
+    <w:lvl w:ilvl="2">
+      <w:start w:val="1"/>
+      <w:numFmt w:val="decimal"/>
+      <w:lvlText w:val="%3."/>
+      <w:lvlJc w:val="left"/>
+      <w:pPr>
+        <w:tabs>
+          <w:tab w:val="num" w:pos="2160"/>
+        </w:tabs>
+        <w:ind w:left="2160" w:hanging="360"/>
+      </w:pPr>
+      <w:rPr/>
+    </w:lvl>
+    <w:lvl w:ilvl="3">
+      <w:start w:val="1"/>
+      <w:numFmt w:val="decimal"/>
+      <w:lvlText w:val="%4."/>
+      <w:lvlJc w:val="left"/>
+      <w:pPr>
+        <w:tabs>
+          <w:tab w:val="num" w:pos="2520"/>
+        </w:tabs>
+        <w:ind w:left="2520" w:hanging="360"/>
+      </w:pPr>
+      <w:rPr/>
+    </w:lvl>
+    <w:lvl w:ilvl="4">
+      <w:start w:val="1"/>
+      <w:numFmt w:val="decimal"/>
+      <w:lvlText w:val="%5."/>
+      <w:lvlJc w:val="left"/>
+      <w:pPr>
+        <w:tabs>
+          <w:tab w:val="num" w:pos="2880"/>
+        </w:tabs>
+        <w:ind w:left="2880" w:hanging="360"/>
+      </w:pPr>
+      <w:rPr/>
+    </w:lvl>
+    <w:lvl w:ilvl="5">
+      <w:start w:val="1"/>
+      <w:numFmt w:val="decimal"/>
+      <w:lvlText w:val="%6."/>
+      <w:lvlJc w:val="left"/>
+      <w:pPr>
+        <w:tabs>
+          <w:tab w:val="num" w:pos="3240"/>
+        </w:tabs>
+        <w:ind w:left="3240" w:hanging="360"/>
+      </w:pPr>
+      <w:rPr/>
+    </w:lvl>
+    <w:lvl w:ilvl="6">
+      <w:start w:val="1"/>
+      <w:numFmt w:val="decimal"/>
+      <w:lvlText w:val="%7."/>
+      <w:lvlJc w:val="left"/>
+      <w:pPr>
+        <w:tabs>
+          <w:tab w:val="num" w:pos="3600"/>
+        </w:tabs>
+        <w:ind w:left="3600" w:hanging="360"/>
+      </w:pPr>
+      <w:rPr/>
+    </w:lvl>
+    <w:lvl w:ilvl="7">
+      <w:start w:val="1"/>
+      <w:numFmt w:val="decimal"/>
+      <w:lvlText w:val="%8."/>
+      <w:lvlJc w:val="left"/>
+      <w:pPr>
+        <w:tabs>
+          <w:tab w:val="num" w:pos="3960"/>
+        </w:tabs>
+        <w:ind w:left="3960" w:hanging="360"/>
+      </w:pPr>
+      <w:rPr/>
+    </w:lvl>
+    <w:lvl w:ilvl="8">
+      <w:start w:val="1"/>
+      <w:numFmt w:val="decimal"/>
+      <w:lvlText w:val="%9."/>
+      <w:lvlJc w:val="left"/>
+      <w:pPr>
+        <w:tabs>
+          <w:tab w:val="num" w:pos="4320"/>
+        </w:tabs>
+        <w:ind w:left="4320" w:hanging="360"/>
+      </w:pPr>
+      <w:rPr/>
     </w:lvl>
   </w:abstractNum>
   <w:num w:numId="1">
@@ -4106,6 +4062,9 @@
   </w:num>
   <w:num w:numId="7">
     <w:abstractNumId w:val="7"/>
+  </w:num>
+  <w:num w:numId="8">
+    <w:abstractNumId w:val="8"/>
   </w:num>
 </w:numbering>
 </file>
@@ -4247,6 +4206,134 @@
       <w:rFonts w:cs="OpenSymbol"/>
     </w:rPr>
   </w:style>
+  <w:style w:type="character" w:styleId="ListLabel10">
+    <w:name w:val="ListLabel 10"/>
+    <w:qFormat/>
+    <w:rPr>
+      <w:rFonts w:cs="OpenSymbol"/>
+    </w:rPr>
+  </w:style>
+  <w:style w:type="character" w:styleId="ListLabel11">
+    <w:name w:val="ListLabel 11"/>
+    <w:qFormat/>
+    <w:rPr>
+      <w:rFonts w:cs="OpenSymbol"/>
+      <w:b/>
+      <w:sz w:val="28"/>
+    </w:rPr>
+  </w:style>
+  <w:style w:type="character" w:styleId="ListLabel12">
+    <w:name w:val="ListLabel 12"/>
+    <w:qFormat/>
+    <w:rPr>
+      <w:rFonts w:cs="OpenSymbol"/>
+    </w:rPr>
+  </w:style>
+  <w:style w:type="character" w:styleId="ListLabel13">
+    <w:name w:val="ListLabel 13"/>
+    <w:qFormat/>
+    <w:rPr>
+      <w:rFonts w:cs="OpenSymbol"/>
+    </w:rPr>
+  </w:style>
+  <w:style w:type="character" w:styleId="ListLabel14">
+    <w:name w:val="ListLabel 14"/>
+    <w:qFormat/>
+    <w:rPr>
+      <w:rFonts w:cs="OpenSymbol"/>
+    </w:rPr>
+  </w:style>
+  <w:style w:type="character" w:styleId="ListLabel15">
+    <w:name w:val="ListLabel 15"/>
+    <w:qFormat/>
+    <w:rPr>
+      <w:rFonts w:cs="OpenSymbol"/>
+    </w:rPr>
+  </w:style>
+  <w:style w:type="character" w:styleId="ListLabel16">
+    <w:name w:val="ListLabel 16"/>
+    <w:qFormat/>
+    <w:rPr>
+      <w:rFonts w:cs="OpenSymbol"/>
+    </w:rPr>
+  </w:style>
+  <w:style w:type="character" w:styleId="ListLabel17">
+    <w:name w:val="ListLabel 17"/>
+    <w:qFormat/>
+    <w:rPr>
+      <w:rFonts w:cs="OpenSymbol"/>
+    </w:rPr>
+  </w:style>
+  <w:style w:type="character" w:styleId="ListLabel18">
+    <w:name w:val="ListLabel 18"/>
+    <w:qFormat/>
+    <w:rPr>
+      <w:rFonts w:cs="OpenSymbol"/>
+    </w:rPr>
+  </w:style>
+  <w:style w:type="character" w:styleId="ListLabel19">
+    <w:name w:val="ListLabel 19"/>
+    <w:qFormat/>
+    <w:rPr>
+      <w:rFonts w:cs="OpenSymbol"/>
+    </w:rPr>
+  </w:style>
+  <w:style w:type="character" w:styleId="ListLabel20">
+    <w:name w:val="ListLabel 20"/>
+    <w:qFormat/>
+    <w:rPr>
+      <w:rFonts w:cs="OpenSymbol"/>
+    </w:rPr>
+  </w:style>
+  <w:style w:type="character" w:styleId="ListLabel21">
+    <w:name w:val="ListLabel 21"/>
+    <w:qFormat/>
+    <w:rPr>
+      <w:rFonts w:cs="OpenSymbol"/>
+    </w:rPr>
+  </w:style>
+  <w:style w:type="character" w:styleId="ListLabel22">
+    <w:name w:val="ListLabel 22"/>
+    <w:qFormat/>
+    <w:rPr>
+      <w:rFonts w:cs="OpenSymbol"/>
+    </w:rPr>
+  </w:style>
+  <w:style w:type="character" w:styleId="ListLabel23">
+    <w:name w:val="ListLabel 23"/>
+    <w:qFormat/>
+    <w:rPr>
+      <w:rFonts w:cs="OpenSymbol"/>
+    </w:rPr>
+  </w:style>
+  <w:style w:type="character" w:styleId="ListLabel24">
+    <w:name w:val="ListLabel 24"/>
+    <w:qFormat/>
+    <w:rPr>
+      <w:rFonts w:cs="OpenSymbol"/>
+    </w:rPr>
+  </w:style>
+  <w:style w:type="character" w:styleId="ListLabel25">
+    <w:name w:val="ListLabel 25"/>
+    <w:qFormat/>
+    <w:rPr>
+      <w:rFonts w:cs="OpenSymbol"/>
+    </w:rPr>
+  </w:style>
+  <w:style w:type="character" w:styleId="ListLabel26">
+    <w:name w:val="ListLabel 26"/>
+    <w:qFormat/>
+    <w:rPr>
+      <w:rFonts w:cs="OpenSymbol"/>
+    </w:rPr>
+  </w:style>
+  <w:style w:type="character" w:styleId="ListLabel27">
+    <w:name w:val="ListLabel 27"/>
+    <w:qFormat/>
+    <w:rPr>
+      <w:rFonts w:cs="OpenSymbol"/>
+    </w:rPr>
+  </w:style>
   <w:style w:type="paragraph" w:styleId="Heading">
     <w:name w:val="Heading"/>
     <w:basedOn w:val="Normal"/>

--- a/ML Assignment.docx
+++ b/ML Assignment.docx
@@ -1412,6 +1412,7 @@
           <w:noProof/>
           <w:lang w:eastAsia="en-ZA" w:bidi="ar-SA"/>
         </w:rPr>
+        <w:lastRenderedPageBreak/>
         <w:drawing>
           <wp:anchor distT="0" distB="0" distL="0" distR="0" simplePos="0" relativeHeight="2" behindDoc="0" locked="0" layoutInCell="1" allowOverlap="1">
             <wp:simplePos x="0" y="0"/>
@@ -1514,7 +1515,6 @@
         <w:rPr>
           <w:rFonts w:ascii="Arial" w:hAnsi="Arial"/>
         </w:rPr>
-        <w:lastRenderedPageBreak/>
         <w:t xml:space="preserve">The data set we used is </w:t>
       </w:r>
       <w:r>
@@ -1630,15 +1630,7 @@
         <w:rPr>
           <w:rFonts w:ascii="Arial" w:hAnsi="Arial"/>
         </w:rPr>
-        <w:t xml:space="preserve"> marks f</w:t>
-      </w:r>
-      <w:bookmarkStart w:id="0" w:name="_GoBack"/>
-      <w:bookmarkEnd w:id="0"/>
-      <w:r>
-        <w:rPr>
-          <w:rFonts w:ascii="Arial" w:hAnsi="Arial"/>
-        </w:rPr>
-        <w:t>rom some of the feature values.</w:t>
+        <w:t xml:space="preserve"> marks from some of the feature values.</w:t>
       </w:r>
       <w:r>
         <w:rPr>
@@ -1852,6 +1844,7 @@
         <w:rPr>
           <w:rFonts w:ascii="Arial" w:hAnsi="Arial"/>
         </w:rPr>
+        <w:lastRenderedPageBreak/>
         <w:t>Finding all the unique values in each feature of the dat</w:t>
       </w:r>
       <w:r>
@@ -1908,14 +1901,7 @@
         <w:rPr>
           <w:rFonts w:ascii="Arial" w:hAnsi="Arial"/>
         </w:rPr>
-        <w:t xml:space="preserve">hich assumes that each of the features are independent of one another. This means each feature is equally important and this means given a job posting with certain features we can calculate the probability of that job posting being fraudulent and </w:t>
-      </w:r>
-      <w:r>
-        <w:rPr>
-          <w:rFonts w:ascii="Arial" w:hAnsi="Arial"/>
-        </w:rPr>
-        <w:lastRenderedPageBreak/>
-        <w:t>the proba</w:t>
+        <w:t>hich assumes that each of the features are independent of one another. This means each feature is equally important and this means given a job posting with certain features we can calculate the probability of that job posting being fraudulent and the proba</w:t>
       </w:r>
       <w:r>
         <w:rPr>
@@ -2149,6 +2135,7 @@
           <w:noProof/>
           <w:lang w:eastAsia="en-ZA" w:bidi="ar-SA"/>
         </w:rPr>
+        <w:lastRenderedPageBreak/>
         <w:drawing>
           <wp:anchor distT="0" distB="0" distL="0" distR="0" simplePos="0" relativeHeight="3" behindDoc="0" locked="0" layoutInCell="1" allowOverlap="1">
             <wp:simplePos x="0" y="0"/>
@@ -2243,7 +2230,6 @@
           <w:sz w:val="28"/>
           <w:szCs w:val="28"/>
         </w:rPr>
-        <w:lastRenderedPageBreak/>
         <w:t xml:space="preserve"> </w:t>
       </w:r>
       <w:r>
@@ -2484,6 +2470,7 @@
           <w:noProof/>
           <w:lang w:eastAsia="en-ZA" w:bidi="ar-SA"/>
         </w:rPr>
+        <w:lastRenderedPageBreak/>
         <w:drawing>
           <wp:anchor distT="0" distB="0" distL="0" distR="0" simplePos="0" relativeHeight="251658240" behindDoc="0" locked="0" layoutInCell="1" allowOverlap="1">
             <wp:simplePos x="0" y="0"/>
@@ -2621,32 +2608,158 @@
         <w:rPr>
           <w:rFonts w:ascii="Arial" w:hAnsi="Arial"/>
         </w:rPr>
+        <w:t>Our algorithms were not very accurate a</w:t>
+      </w:r>
+      <w:r>
+        <w:rPr>
+          <w:rFonts w:ascii="Arial" w:hAnsi="Arial"/>
+        </w:rPr>
+        <w:t>t their predictions. There could be a number of reasons, for example looking at the dataset there are many more real job posts than fraudulent and so the model just may have not ha</w:t>
+      </w:r>
+      <w:r>
+        <w:rPr>
+          <w:rFonts w:ascii="Arial" w:hAnsi="Arial"/>
+        </w:rPr>
+        <w:t>ve had enough exposure to fraudu</w:t>
+      </w:r>
+      <w:r>
+        <w:rPr>
+          <w:rFonts w:ascii="Arial" w:hAnsi="Arial"/>
+        </w:rPr>
+        <w:t>lent job posts and became biased</w:t>
+      </w:r>
+      <w:r>
+        <w:rPr>
+          <w:rFonts w:ascii="Arial" w:hAnsi="Arial"/>
+        </w:rPr>
+        <w:t xml:space="preserve"> and again since naïve </w:t>
+      </w:r>
+      <w:proofErr w:type="spellStart"/>
+      <w:r>
+        <w:rPr>
+          <w:rFonts w:ascii="Arial" w:hAnsi="Arial"/>
+        </w:rPr>
+        <w:t>bayes</w:t>
+      </w:r>
+      <w:proofErr w:type="spellEnd"/>
+      <w:r>
+        <w:rPr>
+          <w:rFonts w:ascii="Arial" w:hAnsi="Arial"/>
+        </w:rPr>
+        <w:t xml:space="preserve"> is bias in nature as it assumes that the features are conditionally independent to each other, it might also be that the dataset did not follow the biasness of the naïve </w:t>
+      </w:r>
+      <w:proofErr w:type="spellStart"/>
+      <w:r>
+        <w:rPr>
+          <w:rFonts w:ascii="Arial" w:hAnsi="Arial"/>
+        </w:rPr>
+        <w:t>bayes</w:t>
+      </w:r>
+      <w:proofErr w:type="spellEnd"/>
+      <w:r>
+        <w:rPr>
+          <w:rFonts w:ascii="Arial" w:hAnsi="Arial"/>
+        </w:rPr>
+        <w:t xml:space="preserve"> thus making it</w:t>
+      </w:r>
+      <w:r>
+        <w:rPr>
+          <w:rFonts w:ascii="Arial" w:hAnsi="Arial"/>
+        </w:rPr>
+        <w:t xml:space="preserve"> to</w:t>
+      </w:r>
+      <w:r>
+        <w:rPr>
+          <w:rFonts w:ascii="Arial" w:hAnsi="Arial"/>
+        </w:rPr>
+        <w:t xml:space="preserve"> perform poo</w:t>
+      </w:r>
+      <w:r>
+        <w:rPr>
+          <w:rFonts w:ascii="Arial" w:hAnsi="Arial"/>
+        </w:rPr>
+        <w:t>rly/not good</w:t>
+      </w:r>
+      <w:r>
+        <w:rPr>
+          <w:rFonts w:ascii="Arial" w:hAnsi="Arial"/>
+        </w:rPr>
+        <w:t>. Logistic r</w:t>
+      </w:r>
+      <w:r>
+        <w:rPr>
+          <w:rFonts w:ascii="Arial" w:hAnsi="Arial"/>
+        </w:rPr>
+        <w:t>egression worked out better for classi</w:t>
+      </w:r>
+      <w:r>
+        <w:rPr>
+          <w:rFonts w:ascii="Arial" w:hAnsi="Arial"/>
+        </w:rPr>
+        <w:t>fyi</w:t>
+      </w:r>
+      <w:r>
+        <w:rPr>
+          <w:rFonts w:ascii="Arial" w:hAnsi="Arial"/>
+        </w:rPr>
+        <w:t xml:space="preserve">ng the job posts than our naive </w:t>
+      </w:r>
+      <w:proofErr w:type="spellStart"/>
+      <w:r>
+        <w:rPr>
+          <w:rFonts w:ascii="Arial" w:hAnsi="Arial"/>
+        </w:rPr>
+        <w:t>bayes</w:t>
+      </w:r>
+      <w:proofErr w:type="spellEnd"/>
+      <w:r>
+        <w:rPr>
+          <w:rFonts w:ascii="Arial" w:hAnsi="Arial"/>
+        </w:rPr>
+        <w:t xml:space="preserve"> model</w:t>
+      </w:r>
+      <w:r>
+        <w:rPr>
+          <w:rFonts w:ascii="Arial" w:hAnsi="Arial"/>
+        </w:rPr>
+        <w:t xml:space="preserve"> </w:t>
+      </w:r>
+      <w:r>
+        <w:rPr>
+          <w:rFonts w:ascii="Arial" w:hAnsi="Arial"/>
+        </w:rPr>
+        <w:t>.</w:t>
+      </w:r>
+      <w:r>
+        <w:rPr>
+          <w:rFonts w:ascii="Arial" w:hAnsi="Arial"/>
+        </w:rPr>
+        <w:t>The best performance we can achieve on this dataset is to predict real job postings because our models interacted a lot with real job postings</w:t>
+      </w:r>
+      <w:r>
+        <w:rPr>
+          <w:rFonts w:ascii="Arial" w:hAnsi="Arial"/>
+        </w:rPr>
+        <w:t xml:space="preserve"> </w:t>
+      </w:r>
+      <w:r>
+        <w:rPr>
+          <w:rFonts w:ascii="Arial" w:hAnsi="Arial"/>
+        </w:rPr>
+        <w:t>.</w:t>
+      </w:r>
+      <w:r>
+        <w:rPr>
+          <w:rFonts w:ascii="Arial" w:hAnsi="Arial"/>
+        </w:rPr>
+        <w:t xml:space="preserve">Our recommendation to whoever who wants to work with this </w:t>
+      </w:r>
+      <w:r>
+        <w:rPr>
+          <w:rFonts w:ascii="Arial" w:hAnsi="Arial"/>
+        </w:rPr>
         <w:lastRenderedPageBreak/>
-        <w:t>Our algorithms were not very accurate a</w:t>
-      </w:r>
-      <w:r>
-        <w:rPr>
-          <w:rFonts w:ascii="Arial" w:hAnsi="Arial"/>
-        </w:rPr>
-        <w:t>t their predictions. There could be a number of reasons, for example looking at the dataset there are many more real job posts than fraudulent and so the model just may have not ha</w:t>
-      </w:r>
-      <w:r>
-        <w:rPr>
-          <w:rFonts w:ascii="Arial" w:hAnsi="Arial"/>
-        </w:rPr>
-        <w:t>ve had enough exposure to fraudu</w:t>
-      </w:r>
-      <w:r>
-        <w:rPr>
-          <w:rFonts w:ascii="Arial" w:hAnsi="Arial"/>
-        </w:rPr>
-        <w:t>lent job posts and became biased</w:t>
-      </w:r>
-      <w:r>
-        <w:rPr>
-          <w:rFonts w:ascii="Arial" w:hAnsi="Arial"/>
-        </w:rPr>
-        <w:t xml:space="preserve"> and again since naïve </w:t>
+        <w:t xml:space="preserve">dataset would be to use logistic regression classifier instate of using naïve </w:t>
       </w:r>
       <w:proofErr w:type="spellStart"/>
       <w:r>
@@ -2660,96 +2773,10 @@
         <w:rPr>
           <w:rFonts w:ascii="Arial" w:hAnsi="Arial"/>
         </w:rPr>
-        <w:t xml:space="preserve"> is bias in nature as it assumes that the features are conditionally independent to each other, it might also be that the dataset did not follow the biasness of the naïve </w:t>
-      </w:r>
-      <w:proofErr w:type="spellStart"/>
-      <w:r>
-        <w:rPr>
-          <w:rFonts w:ascii="Arial" w:hAnsi="Arial"/>
-        </w:rPr>
-        <w:t>bayes</w:t>
-      </w:r>
-      <w:proofErr w:type="spellEnd"/>
-      <w:r>
-        <w:rPr>
-          <w:rFonts w:ascii="Arial" w:hAnsi="Arial"/>
-        </w:rPr>
-        <w:t xml:space="preserve"> thus making it</w:t>
-      </w:r>
-      <w:r>
-        <w:rPr>
-          <w:rFonts w:ascii="Arial" w:hAnsi="Arial"/>
-        </w:rPr>
-        <w:t xml:space="preserve"> to</w:t>
-      </w:r>
-      <w:r>
-        <w:rPr>
-          <w:rFonts w:ascii="Arial" w:hAnsi="Arial"/>
-        </w:rPr>
-        <w:t xml:space="preserve"> perform poo</w:t>
-      </w:r>
-      <w:r>
-        <w:rPr>
-          <w:rFonts w:ascii="Arial" w:hAnsi="Arial"/>
-        </w:rPr>
-        <w:t>rly/not good</w:t>
-      </w:r>
-      <w:r>
-        <w:rPr>
-          <w:rFonts w:ascii="Arial" w:hAnsi="Arial"/>
-        </w:rPr>
-        <w:t>. Logistic r</w:t>
-      </w:r>
-      <w:r>
-        <w:rPr>
-          <w:rFonts w:ascii="Arial" w:hAnsi="Arial"/>
-        </w:rPr>
-        <w:t>egression worked out better for classi</w:t>
-      </w:r>
-      <w:r>
-        <w:rPr>
-          <w:rFonts w:ascii="Arial" w:hAnsi="Arial"/>
-        </w:rPr>
-        <w:t>fyi</w:t>
-      </w:r>
-      <w:r>
-        <w:rPr>
-          <w:rFonts w:ascii="Arial" w:hAnsi="Arial"/>
-        </w:rPr>
-        <w:t xml:space="preserve">ng the job posts than our naive </w:t>
-      </w:r>
-      <w:proofErr w:type="spellStart"/>
-      <w:r>
-        <w:rPr>
-          <w:rFonts w:ascii="Arial" w:hAnsi="Arial"/>
-        </w:rPr>
-        <w:t>bayes</w:t>
-      </w:r>
-      <w:proofErr w:type="spellEnd"/>
-      <w:r>
-        <w:rPr>
-          <w:rFonts w:ascii="Arial" w:hAnsi="Arial"/>
-        </w:rPr>
-        <w:t xml:space="preserve"> model</w:t>
-      </w:r>
-      <w:r>
-        <w:rPr>
-          <w:rFonts w:ascii="Arial" w:hAnsi="Arial"/>
-        </w:rPr>
-        <w:t xml:space="preserve"> </w:t>
-      </w:r>
-      <w:r>
-        <w:rPr>
-          <w:rFonts w:ascii="Arial" w:hAnsi="Arial"/>
-        </w:rPr>
-        <w:t>.</w:t>
-      </w:r>
-      <w:r>
-        <w:rPr>
-          <w:rFonts w:ascii="Arial" w:hAnsi="Arial"/>
-        </w:rPr>
-        <w:t>The best performance we can achieve on this dataset is to predict real job postings because our models interacted a lot with real job postings.</w:t>
-      </w:r>
+        <w:t xml:space="preserve"> classifier to predict if a job posting is fraudulent or not.</w:t>
+      </w:r>
+      <w:bookmarkStart w:id="0" w:name="_GoBack"/>
+      <w:bookmarkEnd w:id="0"/>
     </w:p>
     <w:p>
       <w:pPr>

--- a/ML Assignment.docx
+++ b/ML Assignment.docx
@@ -1540,21 +1540,27 @@
         <w:rPr>
           <w:rFonts w:ascii="Arial" w:hAnsi="Arial"/>
         </w:rPr>
-        <w:t xml:space="preserve">d that some values in certain features were the same but had upper-case letters while others had lower-case letters. To fix </w:t>
+        <w:t xml:space="preserve">d that some values in certain features were the same but had upper-case letters while others had lower-case letters. To fix this </w:t>
+      </w:r>
+      <w:r>
+        <w:rPr>
+          <w:rFonts w:ascii="Arial" w:hAnsi="Arial"/>
+        </w:rPr>
+        <w:t xml:space="preserve">in code, </w:t>
       </w:r>
       <w:proofErr w:type="gramStart"/>
       <w:r>
         <w:rPr>
           <w:rFonts w:ascii="Arial" w:hAnsi="Arial"/>
         </w:rPr>
-        <w:t>this ,in</w:t>
+        <w:t>we  converted</w:t>
       </w:r>
       <w:proofErr w:type="gramEnd"/>
       <w:r>
         <w:rPr>
           <w:rFonts w:ascii="Arial" w:hAnsi="Arial"/>
         </w:rPr>
-        <w:t xml:space="preserve"> code, we  converted all values to lower-case letters so that when we count unique values for each feature we don’t count th</w:t>
+        <w:t xml:space="preserve"> all values to lower-case letters so that when we count unique values for each feature we don’t count th</w:t>
       </w:r>
       <w:r>
         <w:rPr>
@@ -1566,7 +1572,13 @@
         <w:rPr>
           <w:rFonts w:ascii="Arial" w:hAnsi="Arial"/>
         </w:rPr>
-        <w:t>ame values more than once.</w:t>
+        <w:t>ame v</w:t>
+      </w:r>
+      <w:r>
+        <w:rPr>
+          <w:rFonts w:ascii="Arial" w:hAnsi="Arial"/>
+        </w:rPr>
+        <w:t>alues more than once.</w:t>
       </w:r>
       <w:r>
         <w:rPr>
@@ -1579,28 +1591,8 @@
           <w:rFonts w:ascii="Arial" w:hAnsi="Arial"/>
         </w:rPr>
         <w:br/>
-        <w:t xml:space="preserve">We </w:t>
-      </w:r>
-      <w:proofErr w:type="spellStart"/>
-      <w:r>
-        <w:rPr>
-          <w:rFonts w:ascii="Arial" w:hAnsi="Arial"/>
-        </w:rPr>
-        <w:t>p</w:t>
-      </w:r>
-      <w:r>
-        <w:rPr>
-          <w:rFonts w:ascii="Arial" w:hAnsi="Arial"/>
-        </w:rPr>
-        <w:t>re</w:t>
-      </w:r>
-      <w:r>
-        <w:rPr>
-          <w:rFonts w:ascii="Arial" w:hAnsi="Arial"/>
-        </w:rPr>
-        <w:t>processed</w:t>
-      </w:r>
-      <w:proofErr w:type="spellEnd"/>
+        <w:t>We pre-processed</w:t>
+      </w:r>
       <w:r>
         <w:rPr>
           <w:rFonts w:ascii="Arial" w:hAnsi="Arial"/>
@@ -2321,21 +2313,19 @@
         <w:rPr>
           <w:rFonts w:ascii="Arial" w:hAnsi="Arial"/>
         </w:rPr>
-        <w:t xml:space="preserve">To implement logistic regression we had to encode our features which are </w:t>
-      </w:r>
-      <w:proofErr w:type="spellStart"/>
-      <w:r>
-        <w:rPr>
-          <w:rFonts w:ascii="Arial" w:hAnsi="Arial"/>
-        </w:rPr>
-        <w:t>catogorical</w:t>
-      </w:r>
-      <w:proofErr w:type="spellEnd"/>
-      <w:r>
-        <w:rPr>
-          <w:rFonts w:ascii="Arial" w:hAnsi="Arial"/>
-        </w:rPr>
-        <w:t xml:space="preserve">. We were then able to use the </w:t>
+        <w:t>To implement logistic regression we had to en</w:t>
+      </w:r>
+      <w:r>
+        <w:rPr>
+          <w:rFonts w:ascii="Arial" w:hAnsi="Arial"/>
+        </w:rPr>
+        <w:t>code our features which are cate</w:t>
+      </w:r>
+      <w:r>
+        <w:rPr>
+          <w:rFonts w:ascii="Arial" w:hAnsi="Arial"/>
+        </w:rPr>
+        <w:t xml:space="preserve">gorical. We were then able to use the </w:t>
       </w:r>
       <w:proofErr w:type="gramStart"/>
       <w:r>
@@ -2349,21 +2339,19 @@
         <w:rPr>
           <w:rFonts w:ascii="Arial" w:hAnsi="Arial"/>
         </w:rPr>
-        <w:t xml:space="preserve">logistic function) to generate </w:t>
-      </w:r>
-      <w:proofErr w:type="spellStart"/>
-      <w:r>
-        <w:rPr>
-          <w:rFonts w:ascii="Arial" w:hAnsi="Arial"/>
-        </w:rPr>
-        <w:t>probabilites</w:t>
-      </w:r>
-      <w:proofErr w:type="spellEnd"/>
-      <w:r>
-        <w:rPr>
-          <w:rFonts w:ascii="Arial" w:hAnsi="Arial"/>
-        </w:rPr>
-        <w:t xml:space="preserve"> which are between 0 and 1.</w:t>
+        <w:t>logistic function) to generate probabilit</w:t>
+      </w:r>
+      <w:r>
+        <w:rPr>
+          <w:rFonts w:ascii="Arial" w:hAnsi="Arial"/>
+        </w:rPr>
+        <w:t>i</w:t>
+      </w:r>
+      <w:r>
+        <w:rPr>
+          <w:rFonts w:ascii="Arial" w:hAnsi="Arial"/>
+        </w:rPr>
+        <w:t>es which are between 0 and 1.</w:t>
       </w:r>
     </w:p>
     <w:p>
@@ -2384,35 +2372,43 @@
         <w:rPr>
           <w:rFonts w:ascii="Arial" w:hAnsi="Arial"/>
         </w:rPr>
-        <w:t xml:space="preserve">e need to find the best values for our weights. So we </w:t>
-      </w:r>
-      <w:proofErr w:type="spellStart"/>
-      <w:r>
-        <w:rPr>
-          <w:rFonts w:ascii="Arial" w:hAnsi="Arial"/>
-        </w:rPr>
-        <w:t>initiialsed</w:t>
-      </w:r>
-      <w:proofErr w:type="spellEnd"/>
-      <w:r>
-        <w:rPr>
-          <w:rFonts w:ascii="Arial" w:hAnsi="Arial"/>
-        </w:rPr>
-        <w:t xml:space="preserve"> our weights to zero and needed to measure how well the algorithms performs on the </w:t>
-      </w:r>
-      <w:proofErr w:type="spellStart"/>
-      <w:r>
-        <w:rPr>
-          <w:rFonts w:ascii="Arial" w:hAnsi="Arial"/>
-        </w:rPr>
-        <w:t>initialsed</w:t>
-      </w:r>
-      <w:proofErr w:type="spellEnd"/>
-      <w:r>
-        <w:rPr>
-          <w:rFonts w:ascii="Arial" w:hAnsi="Arial"/>
-        </w:rPr>
-        <w:t xml:space="preserve"> weights. It is measured using the loss/cost function.</w:t>
+        <w:t>e need to find the best valu</w:t>
+      </w:r>
+      <w:r>
+        <w:rPr>
+          <w:rFonts w:ascii="Arial" w:hAnsi="Arial"/>
+        </w:rPr>
+        <w:t>es for our weights. So we initi</w:t>
+      </w:r>
+      <w:r>
+        <w:rPr>
+          <w:rFonts w:ascii="Arial" w:hAnsi="Arial"/>
+        </w:rPr>
+        <w:t>al</w:t>
+      </w:r>
+      <w:r>
+        <w:rPr>
+          <w:rFonts w:ascii="Arial" w:hAnsi="Arial"/>
+        </w:rPr>
+        <w:t>i</w:t>
+      </w:r>
+      <w:r>
+        <w:rPr>
+          <w:rFonts w:ascii="Arial" w:hAnsi="Arial"/>
+        </w:rPr>
+        <w:t>sed our weights to zero and needed to measure how well the algorithms performs on the initial</w:t>
+      </w:r>
+      <w:r>
+        <w:rPr>
+          <w:rFonts w:ascii="Arial" w:hAnsi="Arial"/>
+        </w:rPr>
+        <w:t>i</w:t>
+      </w:r>
+      <w:r>
+        <w:rPr>
+          <w:rFonts w:ascii="Arial" w:hAnsi="Arial"/>
+        </w:rPr>
+        <w:t>sed weights. It is measured using the loss/cost function.</w:t>
       </w:r>
     </w:p>
     <w:p>
@@ -2761,22 +2757,22 @@
         <w:lastRenderedPageBreak/>
         <w:t xml:space="preserve">dataset would be to use logistic regression classifier instate of using naïve </w:t>
       </w:r>
-      <w:proofErr w:type="spellStart"/>
-      <w:r>
-        <w:rPr>
-          <w:rFonts w:ascii="Arial" w:hAnsi="Arial"/>
-        </w:rPr>
-        <w:t>bayes</w:t>
-      </w:r>
-      <w:proofErr w:type="spellEnd"/>
-      <w:r>
-        <w:rPr>
-          <w:rFonts w:ascii="Arial" w:hAnsi="Arial"/>
-        </w:rPr>
-        <w:t xml:space="preserve"> classifier to predict if a job posting is fraudulent or not.</w:t>
-      </w:r>
       <w:bookmarkStart w:id="0" w:name="_GoBack"/>
       <w:bookmarkEnd w:id="0"/>
+      <w:proofErr w:type="spellStart"/>
+      <w:r>
+        <w:rPr>
+          <w:rFonts w:ascii="Arial" w:hAnsi="Arial"/>
+        </w:rPr>
+        <w:t>bayes</w:t>
+      </w:r>
+      <w:proofErr w:type="spellEnd"/>
+      <w:r>
+        <w:rPr>
+          <w:rFonts w:ascii="Arial" w:hAnsi="Arial"/>
+        </w:rPr>
+        <w:t xml:space="preserve"> classifier to predict if a job posting is fraudulent or not.</w:t>
+      </w:r>
     </w:p>
     <w:p>
       <w:pPr>

--- a/ML Assignment.docx
+++ b/ML Assignment.docx
@@ -13,7 +13,6 @@
     <w:p>
       <w:pPr>
         <w:pStyle w:val="Subtitle"/>
-        <w:jc w:val="left"/>
         <w:rPr>
           <w:rFonts w:ascii="Arial" w:hAnsi="Arial"/>
         </w:rPr>
@@ -125,8 +124,16 @@
               <w:rPr>
                 <w:color w:val="auto"/>
               </w:rPr>
-              <w:t xml:space="preserve"> Marota</w:t>
-            </w:r>
+              <w:t xml:space="preserve"> </w:t>
+            </w:r>
+            <w:proofErr w:type="spellStart"/>
+            <w:r>
+              <w:rPr>
+                <w:color w:val="auto"/>
+              </w:rPr>
+              <w:t>Marota</w:t>
+            </w:r>
+            <w:proofErr w:type="spellEnd"/>
           </w:p>
         </w:tc>
         <w:tc>
@@ -169,16 +176,8 @@
               <w:rPr>
                 <w:color w:val="auto"/>
               </w:rPr>
-              <w:t xml:space="preserve">Thabo </w:t>
-            </w:r>
-            <w:proofErr w:type="spellStart"/>
-            <w:r>
-              <w:rPr>
-                <w:color w:val="auto"/>
-              </w:rPr>
-              <w:t>Rachidi</w:t>
-            </w:r>
-            <w:proofErr w:type="spellEnd"/>
+              <w:t>Thabo Rachidi</w:t>
+            </w:r>
           </w:p>
         </w:tc>
         <w:tc>
@@ -220,30 +219,38 @@
         <w:rPr>
           <w:rFonts w:ascii="Arial" w:hAnsi="Arial"/>
         </w:rPr>
-        <w:t xml:space="preserve">Our dataset has just under 18 000 job descriptions and around 800 of them are fraudulent. The data set contains 13 </w:t>
-      </w:r>
-      <w:r>
-        <w:rPr>
-          <w:rFonts w:ascii="Arial" w:hAnsi="Arial"/>
-        </w:rPr>
-        <w:t xml:space="preserve">string/text columns, 4 </w:t>
-      </w:r>
-      <w:proofErr w:type="spellStart"/>
-      <w:proofErr w:type="gramStart"/>
-      <w:r>
-        <w:rPr>
-          <w:rFonts w:ascii="Arial" w:hAnsi="Arial"/>
-        </w:rPr>
-        <w:t>boolean</w:t>
-      </w:r>
-      <w:proofErr w:type="spellEnd"/>
-      <w:r>
-        <w:rPr>
-          <w:rFonts w:ascii="Arial" w:hAnsi="Arial"/>
-        </w:rPr>
-        <w:t>(</w:t>
-      </w:r>
-      <w:proofErr w:type="gramEnd"/>
+        <w:t xml:space="preserve">Our dataset has just under 18 000 job descriptions </w:t>
+      </w:r>
+      <w:r>
+        <w:rPr>
+          <w:rFonts w:ascii="Arial" w:hAnsi="Arial"/>
+        </w:rPr>
+        <w:t>with</w:t>
+      </w:r>
+      <w:r>
+        <w:rPr>
+          <w:rFonts w:ascii="Arial" w:hAnsi="Arial"/>
+        </w:rPr>
+        <w:t xml:space="preserve"> around 800 of them are</w:t>
+      </w:r>
+      <w:r>
+        <w:rPr>
+          <w:rFonts w:ascii="Arial" w:hAnsi="Arial"/>
+        </w:rPr>
+        <w:t xml:space="preserve"> being</w:t>
+      </w:r>
+      <w:r>
+        <w:rPr>
+          <w:rFonts w:ascii="Arial" w:hAnsi="Arial"/>
+        </w:rPr>
+        <w:t xml:space="preserve"> fraudulent. The data set contains 13 string/text columns, 4 </w:t>
+      </w:r>
+      <w:r>
+        <w:rPr>
+          <w:rFonts w:ascii="Arial" w:hAnsi="Arial"/>
+        </w:rPr>
+        <w:t>Boolean (</w:t>
+      </w:r>
       <w:r>
         <w:rPr>
           <w:rFonts w:ascii="Arial" w:hAnsi="Arial"/>
@@ -253,7 +260,7 @@
     </w:p>
     <w:tbl>
       <w:tblPr>
-        <w:tblW w:w="9645" w:type="dxa"/>
+        <w:tblW w:w="9252" w:type="dxa"/>
         <w:tblBorders>
           <w:top w:val="single" w:sz="6" w:space="0" w:color="000000"/>
           <w:bottom w:val="single" w:sz="6" w:space="0" w:color="000000"/>
@@ -266,14 +273,17 @@
         <w:tblLook w:val="0000" w:firstRow="0" w:lastRow="0" w:firstColumn="0" w:lastColumn="0" w:noHBand="0" w:noVBand="0"/>
       </w:tblPr>
       <w:tblGrid>
-        <w:gridCol w:w="2325"/>
-        <w:gridCol w:w="5220"/>
-        <w:gridCol w:w="2100"/>
+        <w:gridCol w:w="2230"/>
+        <w:gridCol w:w="5008"/>
+        <w:gridCol w:w="2014"/>
       </w:tblGrid>
       <w:tr>
-        <w:tc>
-          <w:tcPr>
-            <w:tcW w:w="2325" w:type="dxa"/>
+        <w:trPr>
+          <w:trHeight w:val="247"/>
+        </w:trPr>
+        <w:tc>
+          <w:tcPr>
+            <w:tcW w:w="2230" w:type="dxa"/>
             <w:tcBorders>
               <w:top w:val="single" w:sz="6" w:space="0" w:color="000000"/>
               <w:bottom w:val="single" w:sz="6" w:space="0" w:color="000000"/>
@@ -291,7 +301,7 @@
         </w:tc>
         <w:tc>
           <w:tcPr>
-            <w:tcW w:w="5220" w:type="dxa"/>
+            <w:tcW w:w="5008" w:type="dxa"/>
             <w:tcBorders>
               <w:top w:val="single" w:sz="6" w:space="0" w:color="000000"/>
               <w:bottom w:val="single" w:sz="6" w:space="0" w:color="000000"/>
@@ -309,7 +319,7 @@
         </w:tc>
         <w:tc>
           <w:tcPr>
-            <w:tcW w:w="2100" w:type="dxa"/>
+            <w:tcW w:w="2014" w:type="dxa"/>
             <w:tcBorders>
               <w:top w:val="single" w:sz="6" w:space="0" w:color="000000"/>
               <w:bottom w:val="single" w:sz="6" w:space="0" w:color="000000"/>
@@ -322,1027 +332,1153 @@
             </w:pPr>
             <w:r>
               <w:t>Type</w:t>
-            </w:r>
-          </w:p>
-        </w:tc>
-      </w:tr>
-      <w:tr>
-        <w:tc>
-          <w:tcPr>
-            <w:tcW w:w="2325" w:type="dxa"/>
-            <w:tcBorders>
-              <w:top w:val="single" w:sz="6" w:space="0" w:color="000000"/>
-              <w:bottom w:val="single" w:sz="6" w:space="0" w:color="000000"/>
-            </w:tcBorders>
-            <w:shd w:val="clear" w:color="auto" w:fill="auto"/>
-          </w:tcPr>
-          <w:p>
-            <w:pPr>
-              <w:pStyle w:val="TableContents"/>
-            </w:pPr>
-            <w:r>
-              <w:t>Title</w:t>
-            </w:r>
-          </w:p>
-        </w:tc>
-        <w:tc>
-          <w:tcPr>
-            <w:tcW w:w="5220" w:type="dxa"/>
-            <w:tcBorders>
-              <w:top w:val="single" w:sz="6" w:space="0" w:color="000000"/>
-              <w:bottom w:val="single" w:sz="6" w:space="0" w:color="000000"/>
-            </w:tcBorders>
-            <w:shd w:val="clear" w:color="auto" w:fill="auto"/>
-          </w:tcPr>
-          <w:p>
-            <w:pPr>
-              <w:pStyle w:val="TableContents"/>
-              <w:rPr>
-                <w:rFonts w:ascii="Liberation Serif" w:hAnsi="Liberation Serif"/>
-              </w:rPr>
-            </w:pPr>
-            <w:r>
-              <w:rPr>
-                <w:rFonts w:ascii="Liberation Serif" w:hAnsi="Liberation Serif"/>
-              </w:rPr>
-              <w:t xml:space="preserve">The title of the job posting </w:t>
-            </w:r>
-          </w:p>
-        </w:tc>
-        <w:tc>
-          <w:tcPr>
-            <w:tcW w:w="2100" w:type="dxa"/>
-            <w:tcBorders>
-              <w:top w:val="single" w:sz="6" w:space="0" w:color="000000"/>
-              <w:bottom w:val="single" w:sz="6" w:space="0" w:color="000000"/>
-            </w:tcBorders>
-            <w:shd w:val="clear" w:color="auto" w:fill="auto"/>
-          </w:tcPr>
-          <w:p>
-            <w:pPr>
-              <w:pStyle w:val="TableContents"/>
-            </w:pPr>
-            <w:r>
-              <w:t>String/Text</w:t>
-            </w:r>
-          </w:p>
-        </w:tc>
-      </w:tr>
-      <w:tr>
-        <w:tc>
-          <w:tcPr>
-            <w:tcW w:w="2325" w:type="dxa"/>
-            <w:tcBorders>
-              <w:top w:val="single" w:sz="6" w:space="0" w:color="000000"/>
-              <w:bottom w:val="single" w:sz="6" w:space="0" w:color="000000"/>
-            </w:tcBorders>
-            <w:shd w:val="clear" w:color="auto" w:fill="auto"/>
-          </w:tcPr>
-          <w:p>
-            <w:pPr>
-              <w:pStyle w:val="TableContents"/>
-            </w:pPr>
-            <w:r>
-              <w:t>Location</w:t>
-            </w:r>
-          </w:p>
-        </w:tc>
-        <w:tc>
-          <w:tcPr>
-            <w:tcW w:w="5220" w:type="dxa"/>
-            <w:tcBorders>
-              <w:top w:val="single" w:sz="6" w:space="0" w:color="000000"/>
-              <w:bottom w:val="single" w:sz="6" w:space="0" w:color="000000"/>
-            </w:tcBorders>
-            <w:shd w:val="clear" w:color="auto" w:fill="auto"/>
-          </w:tcPr>
-          <w:p>
-            <w:pPr>
-              <w:pStyle w:val="TableContents"/>
-              <w:rPr>
-                <w:rFonts w:ascii="Liberation Serif" w:hAnsi="Liberation Serif"/>
-              </w:rPr>
-            </w:pPr>
-            <w:r>
-              <w:rPr>
-                <w:rFonts w:ascii="Liberation Serif" w:hAnsi="Liberation Serif"/>
-              </w:rPr>
-              <w:t>Geographical location of the job posting.</w:t>
-            </w:r>
-          </w:p>
-        </w:tc>
-        <w:tc>
-          <w:tcPr>
-            <w:tcW w:w="2100" w:type="dxa"/>
-            <w:tcBorders>
-              <w:top w:val="single" w:sz="6" w:space="0" w:color="000000"/>
-              <w:bottom w:val="single" w:sz="6" w:space="0" w:color="000000"/>
-            </w:tcBorders>
-            <w:shd w:val="clear" w:color="auto" w:fill="auto"/>
-          </w:tcPr>
-          <w:p>
-            <w:pPr>
-              <w:pStyle w:val="TableContents"/>
-            </w:pPr>
-            <w:r>
-              <w:t>String/Text</w:t>
-            </w:r>
-          </w:p>
-        </w:tc>
-      </w:tr>
-      <w:tr>
-        <w:tc>
-          <w:tcPr>
-            <w:tcW w:w="2325" w:type="dxa"/>
-            <w:tcBorders>
-              <w:top w:val="single" w:sz="6" w:space="0" w:color="000000"/>
-              <w:bottom w:val="single" w:sz="6" w:space="0" w:color="000000"/>
-            </w:tcBorders>
-            <w:shd w:val="clear" w:color="auto" w:fill="auto"/>
-          </w:tcPr>
-          <w:p>
-            <w:pPr>
-              <w:pStyle w:val="TableContents"/>
-            </w:pPr>
-            <w:r>
-              <w:t>Department</w:t>
-            </w:r>
-          </w:p>
-        </w:tc>
-        <w:tc>
-          <w:tcPr>
-            <w:tcW w:w="5220" w:type="dxa"/>
-            <w:tcBorders>
-              <w:top w:val="single" w:sz="6" w:space="0" w:color="000000"/>
-              <w:bottom w:val="single" w:sz="6" w:space="0" w:color="000000"/>
-            </w:tcBorders>
-            <w:shd w:val="clear" w:color="auto" w:fill="auto"/>
-          </w:tcPr>
-          <w:p>
-            <w:pPr>
-              <w:pStyle w:val="TableContents"/>
-              <w:rPr>
-                <w:rFonts w:ascii="Liberation Serif" w:hAnsi="Liberation Serif"/>
-              </w:rPr>
-            </w:pPr>
-            <w:r>
-              <w:rPr>
-                <w:rFonts w:ascii="Liberation Serif" w:hAnsi="Liberation Serif"/>
-              </w:rPr>
-              <w:t>Corporate department (e.g. Sales).</w:t>
-            </w:r>
-          </w:p>
-        </w:tc>
-        <w:tc>
-          <w:tcPr>
-            <w:tcW w:w="2100" w:type="dxa"/>
-            <w:tcBorders>
-              <w:top w:val="single" w:sz="6" w:space="0" w:color="000000"/>
-              <w:bottom w:val="single" w:sz="6" w:space="0" w:color="000000"/>
-            </w:tcBorders>
-            <w:shd w:val="clear" w:color="auto" w:fill="auto"/>
-          </w:tcPr>
-          <w:p>
-            <w:pPr>
-              <w:pStyle w:val="TableContents"/>
-            </w:pPr>
-            <w:r>
-              <w:t>String/Text</w:t>
-            </w:r>
-          </w:p>
-        </w:tc>
-      </w:tr>
-      <w:tr>
-        <w:tc>
-          <w:tcPr>
-            <w:tcW w:w="2325" w:type="dxa"/>
-            <w:tcBorders>
-              <w:top w:val="single" w:sz="6" w:space="0" w:color="000000"/>
-              <w:bottom w:val="single" w:sz="6" w:space="0" w:color="000000"/>
-            </w:tcBorders>
-            <w:shd w:val="clear" w:color="auto" w:fill="auto"/>
-          </w:tcPr>
-          <w:p>
-            <w:pPr>
-              <w:pStyle w:val="TableContents"/>
-            </w:pPr>
-            <w:r>
-              <w:t>Salary range</w:t>
-            </w:r>
-          </w:p>
-        </w:tc>
-        <w:tc>
-          <w:tcPr>
-            <w:tcW w:w="5220" w:type="dxa"/>
-            <w:tcBorders>
-              <w:top w:val="single" w:sz="6" w:space="0" w:color="000000"/>
-              <w:bottom w:val="single" w:sz="6" w:space="0" w:color="000000"/>
-            </w:tcBorders>
-            <w:shd w:val="clear" w:color="auto" w:fill="auto"/>
-          </w:tcPr>
-          <w:p>
-            <w:pPr>
-              <w:pStyle w:val="TableContents"/>
-              <w:rPr>
-                <w:rFonts w:ascii="Liberation Serif" w:hAnsi="Liberation Serif"/>
-              </w:rPr>
-            </w:pPr>
-            <w:r>
-              <w:rPr>
-                <w:rFonts w:ascii="Liberation Serif" w:hAnsi="Liberation Serif"/>
-              </w:rPr>
-              <w:t>Indicative salary range.</w:t>
-            </w:r>
-          </w:p>
-        </w:tc>
-        <w:tc>
-          <w:tcPr>
-            <w:tcW w:w="2100" w:type="dxa"/>
-            <w:tcBorders>
-              <w:top w:val="single" w:sz="6" w:space="0" w:color="000000"/>
-              <w:bottom w:val="single" w:sz="6" w:space="0" w:color="000000"/>
-            </w:tcBorders>
-            <w:shd w:val="clear" w:color="auto" w:fill="auto"/>
-          </w:tcPr>
-          <w:p>
-            <w:pPr>
-              <w:pStyle w:val="TableContents"/>
-            </w:pPr>
-            <w:r>
-              <w:t>String/Text</w:t>
-            </w:r>
-          </w:p>
-        </w:tc>
-      </w:tr>
-      <w:tr>
-        <w:tc>
-          <w:tcPr>
-            <w:tcW w:w="2325" w:type="dxa"/>
-            <w:tcBorders>
-              <w:top w:val="single" w:sz="6" w:space="0" w:color="000000"/>
-              <w:bottom w:val="single" w:sz="6" w:space="0" w:color="000000"/>
-            </w:tcBorders>
-            <w:shd w:val="clear" w:color="auto" w:fill="auto"/>
-          </w:tcPr>
-          <w:p>
-            <w:pPr>
-              <w:pStyle w:val="TableContents"/>
-            </w:pPr>
-            <w:r>
-              <w:t>Company profile</w:t>
-            </w:r>
-          </w:p>
-        </w:tc>
-        <w:tc>
-          <w:tcPr>
-            <w:tcW w:w="5220" w:type="dxa"/>
-            <w:tcBorders>
-              <w:top w:val="single" w:sz="6" w:space="0" w:color="000000"/>
-              <w:bottom w:val="single" w:sz="6" w:space="0" w:color="000000"/>
-            </w:tcBorders>
-            <w:shd w:val="clear" w:color="auto" w:fill="auto"/>
-          </w:tcPr>
-          <w:p>
-            <w:pPr>
-              <w:pStyle w:val="TableContents"/>
-              <w:rPr>
-                <w:rFonts w:ascii="Liberation Serif" w:hAnsi="Liberation Serif"/>
-              </w:rPr>
-            </w:pPr>
-            <w:r>
-              <w:rPr>
-                <w:rFonts w:ascii="Liberation Serif" w:hAnsi="Liberation Serif"/>
-              </w:rPr>
-              <w:t>A brief company description.</w:t>
-            </w:r>
-          </w:p>
-        </w:tc>
-        <w:tc>
-          <w:tcPr>
-            <w:tcW w:w="2100" w:type="dxa"/>
-            <w:tcBorders>
-              <w:top w:val="single" w:sz="6" w:space="0" w:color="000000"/>
-              <w:bottom w:val="single" w:sz="6" w:space="0" w:color="000000"/>
-            </w:tcBorders>
-            <w:shd w:val="clear" w:color="auto" w:fill="auto"/>
-          </w:tcPr>
-          <w:p>
-            <w:pPr>
-              <w:pStyle w:val="TableContents"/>
-            </w:pPr>
-            <w:r>
-              <w:t>String/Text</w:t>
-            </w:r>
-          </w:p>
-        </w:tc>
-      </w:tr>
-      <w:tr>
-        <w:tc>
-          <w:tcPr>
-            <w:tcW w:w="2325" w:type="dxa"/>
-            <w:tcBorders>
-              <w:top w:val="single" w:sz="6" w:space="0" w:color="000000"/>
-              <w:bottom w:val="single" w:sz="6" w:space="0" w:color="000000"/>
-            </w:tcBorders>
-            <w:shd w:val="clear" w:color="auto" w:fill="auto"/>
-          </w:tcPr>
-          <w:p>
-            <w:pPr>
-              <w:pStyle w:val="TableContents"/>
-            </w:pPr>
-            <w:r>
-              <w:t>Description</w:t>
-            </w:r>
-          </w:p>
-        </w:tc>
-        <w:tc>
-          <w:tcPr>
-            <w:tcW w:w="5220" w:type="dxa"/>
-            <w:tcBorders>
-              <w:top w:val="single" w:sz="6" w:space="0" w:color="000000"/>
-              <w:bottom w:val="single" w:sz="6" w:space="0" w:color="000000"/>
-            </w:tcBorders>
-            <w:shd w:val="clear" w:color="auto" w:fill="auto"/>
-          </w:tcPr>
-          <w:p>
-            <w:pPr>
-              <w:pStyle w:val="TableContents"/>
-              <w:rPr>
-                <w:rFonts w:ascii="Liberation Serif" w:hAnsi="Liberation Serif"/>
-              </w:rPr>
-            </w:pPr>
-            <w:r>
-              <w:rPr>
-                <w:rFonts w:ascii="Liberation Serif" w:hAnsi="Liberation Serif"/>
-              </w:rPr>
-              <w:t>The detailed</w:t>
-            </w:r>
-            <w:r>
-              <w:rPr>
-                <w:rFonts w:ascii="Liberation Serif" w:hAnsi="Liberation Serif"/>
-              </w:rPr>
-              <w:t xml:space="preserve"> description of the job posting.</w:t>
-            </w:r>
-          </w:p>
-        </w:tc>
-        <w:tc>
-          <w:tcPr>
-            <w:tcW w:w="2100" w:type="dxa"/>
-            <w:tcBorders>
-              <w:top w:val="single" w:sz="6" w:space="0" w:color="000000"/>
-              <w:bottom w:val="single" w:sz="6" w:space="0" w:color="000000"/>
-            </w:tcBorders>
-            <w:shd w:val="clear" w:color="auto" w:fill="auto"/>
-          </w:tcPr>
-          <w:p>
-            <w:pPr>
-              <w:pStyle w:val="TableContents"/>
-            </w:pPr>
-            <w:r>
-              <w:t>String/Text</w:t>
-            </w:r>
-          </w:p>
-        </w:tc>
-      </w:tr>
-      <w:tr>
-        <w:tc>
-          <w:tcPr>
-            <w:tcW w:w="2325" w:type="dxa"/>
-            <w:tcBorders>
-              <w:top w:val="single" w:sz="6" w:space="0" w:color="000000"/>
-              <w:bottom w:val="single" w:sz="6" w:space="0" w:color="000000"/>
-            </w:tcBorders>
-            <w:shd w:val="clear" w:color="auto" w:fill="auto"/>
-          </w:tcPr>
-          <w:p>
-            <w:pPr>
-              <w:pStyle w:val="TableContents"/>
-            </w:pPr>
-            <w:r>
-              <w:t>Requirements</w:t>
-            </w:r>
-          </w:p>
-        </w:tc>
-        <w:tc>
-          <w:tcPr>
-            <w:tcW w:w="5220" w:type="dxa"/>
-            <w:tcBorders>
-              <w:top w:val="single" w:sz="6" w:space="0" w:color="000000"/>
-              <w:bottom w:val="single" w:sz="6" w:space="0" w:color="000000"/>
-            </w:tcBorders>
-            <w:shd w:val="clear" w:color="auto" w:fill="auto"/>
-          </w:tcPr>
-          <w:p>
-            <w:pPr>
-              <w:pStyle w:val="TableContents"/>
-              <w:rPr>
-                <w:rFonts w:ascii="Liberation Serif" w:hAnsi="Liberation Serif"/>
-              </w:rPr>
-            </w:pPr>
-            <w:r>
-              <w:rPr>
-                <w:rFonts w:ascii="Liberation Serif" w:hAnsi="Liberation Serif"/>
-              </w:rPr>
-              <w:t>Enlisted requirements for the job opening</w:t>
-            </w:r>
-          </w:p>
-        </w:tc>
-        <w:tc>
-          <w:tcPr>
-            <w:tcW w:w="2100" w:type="dxa"/>
-            <w:tcBorders>
-              <w:top w:val="single" w:sz="6" w:space="0" w:color="000000"/>
-              <w:bottom w:val="single" w:sz="6" w:space="0" w:color="000000"/>
-            </w:tcBorders>
-            <w:shd w:val="clear" w:color="auto" w:fill="auto"/>
-          </w:tcPr>
-          <w:p>
-            <w:pPr>
-              <w:pStyle w:val="TableContents"/>
-            </w:pPr>
-            <w:r>
-              <w:t>String/Text</w:t>
-            </w:r>
-          </w:p>
-        </w:tc>
-      </w:tr>
-      <w:tr>
-        <w:tc>
-          <w:tcPr>
-            <w:tcW w:w="2325" w:type="dxa"/>
-            <w:tcBorders>
-              <w:top w:val="single" w:sz="6" w:space="0" w:color="000000"/>
-              <w:bottom w:val="single" w:sz="6" w:space="0" w:color="000000"/>
-            </w:tcBorders>
-            <w:shd w:val="clear" w:color="auto" w:fill="auto"/>
-          </w:tcPr>
-          <w:p>
-            <w:pPr>
-              <w:pStyle w:val="TableContents"/>
-            </w:pPr>
-            <w:r>
-              <w:t>Benefits</w:t>
-            </w:r>
-          </w:p>
-        </w:tc>
-        <w:tc>
-          <w:tcPr>
-            <w:tcW w:w="5220" w:type="dxa"/>
-            <w:tcBorders>
-              <w:top w:val="single" w:sz="6" w:space="0" w:color="000000"/>
-              <w:bottom w:val="single" w:sz="6" w:space="0" w:color="000000"/>
-            </w:tcBorders>
-            <w:shd w:val="clear" w:color="auto" w:fill="auto"/>
-          </w:tcPr>
-          <w:p>
-            <w:pPr>
-              <w:pStyle w:val="TableContents"/>
-              <w:rPr>
-                <w:rFonts w:ascii="Liberation Serif" w:hAnsi="Liberation Serif"/>
-              </w:rPr>
-            </w:pPr>
-            <w:r>
-              <w:rPr>
-                <w:rFonts w:ascii="Liberation Serif" w:hAnsi="Liberation Serif"/>
-              </w:rPr>
-              <w:t>Enlisted offered benefits by the employer</w:t>
-            </w:r>
-          </w:p>
-        </w:tc>
-        <w:tc>
-          <w:tcPr>
-            <w:tcW w:w="2100" w:type="dxa"/>
-            <w:tcBorders>
-              <w:top w:val="single" w:sz="6" w:space="0" w:color="000000"/>
-              <w:bottom w:val="single" w:sz="6" w:space="0" w:color="000000"/>
-            </w:tcBorders>
-            <w:shd w:val="clear" w:color="auto" w:fill="auto"/>
-          </w:tcPr>
-          <w:p>
-            <w:pPr>
-              <w:pStyle w:val="TableContents"/>
-            </w:pPr>
-            <w:r>
-              <w:t>String/Text</w:t>
-            </w:r>
-          </w:p>
-        </w:tc>
-      </w:tr>
-      <w:tr>
-        <w:tc>
-          <w:tcPr>
-            <w:tcW w:w="2325" w:type="dxa"/>
-            <w:tcBorders>
-              <w:top w:val="single" w:sz="6" w:space="0" w:color="000000"/>
-              <w:bottom w:val="single" w:sz="6" w:space="0" w:color="000000"/>
-            </w:tcBorders>
-            <w:shd w:val="clear" w:color="auto" w:fill="auto"/>
-          </w:tcPr>
-          <w:p>
-            <w:pPr>
-              <w:pStyle w:val="TableContents"/>
-            </w:pPr>
-            <w:r>
-              <w:t>Telecommuting</w:t>
-            </w:r>
-          </w:p>
-        </w:tc>
-        <w:tc>
-          <w:tcPr>
-            <w:tcW w:w="5220" w:type="dxa"/>
-            <w:tcBorders>
-              <w:top w:val="single" w:sz="6" w:space="0" w:color="000000"/>
-              <w:bottom w:val="single" w:sz="6" w:space="0" w:color="000000"/>
-            </w:tcBorders>
-            <w:shd w:val="clear" w:color="auto" w:fill="auto"/>
-          </w:tcPr>
-          <w:p>
-            <w:pPr>
-              <w:pStyle w:val="TableContents"/>
-              <w:rPr>
-                <w:rFonts w:ascii="Liberation Serif" w:hAnsi="Liberation Serif"/>
-              </w:rPr>
-            </w:pPr>
-            <w:r>
-              <w:rPr>
-                <w:rFonts w:ascii="Liberation Serif" w:hAnsi="Liberation Serif"/>
-              </w:rPr>
-              <w:t xml:space="preserve">True for telecommuting positions </w:t>
-            </w:r>
-          </w:p>
-        </w:tc>
-        <w:tc>
-          <w:tcPr>
-            <w:tcW w:w="2100" w:type="dxa"/>
-            <w:tcBorders>
-              <w:top w:val="single" w:sz="6" w:space="0" w:color="000000"/>
-              <w:bottom w:val="single" w:sz="6" w:space="0" w:color="000000"/>
-            </w:tcBorders>
-            <w:shd w:val="clear" w:color="auto" w:fill="auto"/>
-          </w:tcPr>
-          <w:p>
-            <w:pPr>
-              <w:pStyle w:val="TableContents"/>
-            </w:pPr>
-            <w:r>
-              <w:t>Boolean</w:t>
-            </w:r>
-          </w:p>
-        </w:tc>
-      </w:tr>
-      <w:tr>
-        <w:tc>
-          <w:tcPr>
-            <w:tcW w:w="2325" w:type="dxa"/>
-            <w:tcBorders>
-              <w:top w:val="single" w:sz="6" w:space="0" w:color="000000"/>
-              <w:bottom w:val="single" w:sz="6" w:space="0" w:color="000000"/>
-            </w:tcBorders>
-            <w:shd w:val="clear" w:color="auto" w:fill="auto"/>
-          </w:tcPr>
-          <w:p>
-            <w:pPr>
-              <w:pStyle w:val="TableContents"/>
-            </w:pPr>
-            <w:r>
-              <w:t>Company logo</w:t>
-            </w:r>
-          </w:p>
-        </w:tc>
-        <w:tc>
-          <w:tcPr>
-            <w:tcW w:w="5220" w:type="dxa"/>
-            <w:tcBorders>
-              <w:top w:val="single" w:sz="6" w:space="0" w:color="000000"/>
-              <w:bottom w:val="single" w:sz="6" w:space="0" w:color="000000"/>
-            </w:tcBorders>
-            <w:shd w:val="clear" w:color="auto" w:fill="auto"/>
-          </w:tcPr>
-          <w:p>
-            <w:pPr>
-              <w:pStyle w:val="TableContents"/>
-              <w:rPr>
-                <w:rFonts w:ascii="Liberation Serif" w:hAnsi="Liberation Serif"/>
-              </w:rPr>
-            </w:pPr>
-            <w:r>
-              <w:rPr>
-                <w:rFonts w:ascii="Liberation Serif" w:hAnsi="Liberation Serif"/>
-              </w:rPr>
-              <w:t xml:space="preserve">True if company logo is present </w:t>
-            </w:r>
-          </w:p>
-        </w:tc>
-        <w:tc>
-          <w:tcPr>
-            <w:tcW w:w="2100" w:type="dxa"/>
-            <w:tcBorders>
-              <w:top w:val="single" w:sz="6" w:space="0" w:color="000000"/>
-              <w:bottom w:val="single" w:sz="6" w:space="0" w:color="000000"/>
-            </w:tcBorders>
-            <w:shd w:val="clear" w:color="auto" w:fill="auto"/>
-          </w:tcPr>
-          <w:p>
-            <w:pPr>
-              <w:pStyle w:val="TableContents"/>
-            </w:pPr>
-            <w:r>
-              <w:t>Boolean</w:t>
-            </w:r>
-          </w:p>
-        </w:tc>
-      </w:tr>
-      <w:tr>
-        <w:tc>
-          <w:tcPr>
-            <w:tcW w:w="2325" w:type="dxa"/>
-            <w:tcBorders>
-              <w:top w:val="single" w:sz="6" w:space="0" w:color="000000"/>
-              <w:bottom w:val="single" w:sz="6" w:space="0" w:color="000000"/>
-            </w:tcBorders>
-            <w:shd w:val="clear" w:color="auto" w:fill="auto"/>
-          </w:tcPr>
-          <w:p>
-            <w:pPr>
-              <w:pStyle w:val="TableContents"/>
-            </w:pPr>
-            <w:r>
-              <w:t>Questions</w:t>
-            </w:r>
-          </w:p>
-        </w:tc>
-        <w:tc>
-          <w:tcPr>
-            <w:tcW w:w="5220" w:type="dxa"/>
-            <w:tcBorders>
-              <w:top w:val="single" w:sz="6" w:space="0" w:color="000000"/>
-              <w:bottom w:val="single" w:sz="6" w:space="0" w:color="000000"/>
-            </w:tcBorders>
-            <w:shd w:val="clear" w:color="auto" w:fill="auto"/>
-          </w:tcPr>
-          <w:p>
-            <w:pPr>
-              <w:pStyle w:val="TableContents"/>
-              <w:rPr>
-                <w:rFonts w:ascii="Liberation Serif" w:hAnsi="Liberation Serif"/>
-              </w:rPr>
-            </w:pPr>
-            <w:r>
-              <w:rPr>
-                <w:rFonts w:ascii="Liberation Serif" w:hAnsi="Liberation Serif"/>
-              </w:rPr>
-              <w:t>True if screening questions are present</w:t>
-            </w:r>
-          </w:p>
-        </w:tc>
-        <w:tc>
-          <w:tcPr>
-            <w:tcW w:w="2100" w:type="dxa"/>
-            <w:tcBorders>
-              <w:top w:val="single" w:sz="6" w:space="0" w:color="000000"/>
-              <w:bottom w:val="single" w:sz="6" w:space="0" w:color="000000"/>
-            </w:tcBorders>
-            <w:shd w:val="clear" w:color="auto" w:fill="auto"/>
-          </w:tcPr>
-          <w:p>
-            <w:pPr>
-              <w:pStyle w:val="TableContents"/>
-            </w:pPr>
-            <w:r>
-              <w:t>Boolean</w:t>
-            </w:r>
-          </w:p>
-        </w:tc>
-      </w:tr>
-      <w:tr>
-        <w:tc>
-          <w:tcPr>
-            <w:tcW w:w="2325" w:type="dxa"/>
-            <w:tcBorders>
-              <w:top w:val="single" w:sz="6" w:space="0" w:color="000000"/>
-              <w:bottom w:val="single" w:sz="6" w:space="0" w:color="000000"/>
-            </w:tcBorders>
-            <w:shd w:val="clear" w:color="auto" w:fill="auto"/>
-          </w:tcPr>
-          <w:p>
-            <w:pPr>
-              <w:pStyle w:val="TableContents"/>
-            </w:pPr>
-            <w:r>
-              <w:t>Employment type</w:t>
-            </w:r>
-          </w:p>
-        </w:tc>
-        <w:tc>
-          <w:tcPr>
-            <w:tcW w:w="5220" w:type="dxa"/>
-            <w:tcBorders>
-              <w:top w:val="single" w:sz="6" w:space="0" w:color="000000"/>
-              <w:bottom w:val="single" w:sz="6" w:space="0" w:color="000000"/>
-            </w:tcBorders>
-            <w:shd w:val="clear" w:color="auto" w:fill="auto"/>
-          </w:tcPr>
-          <w:p>
-            <w:pPr>
-              <w:pStyle w:val="TableContents"/>
-              <w:rPr>
-                <w:rFonts w:ascii="Liberation Serif" w:hAnsi="Liberation Serif"/>
-              </w:rPr>
-            </w:pPr>
-            <w:r>
-              <w:rPr>
-                <w:rFonts w:ascii="Liberation Serif" w:hAnsi="Liberation Serif"/>
-              </w:rPr>
-              <w:t>The type of employment for the job posting (Full-type, Part-time, Contract, etc.)</w:t>
-            </w:r>
-          </w:p>
-        </w:tc>
-        <w:tc>
-          <w:tcPr>
-            <w:tcW w:w="2100" w:type="dxa"/>
-            <w:tcBorders>
-              <w:top w:val="single" w:sz="6" w:space="0" w:color="000000"/>
-              <w:bottom w:val="single" w:sz="6" w:space="0" w:color="000000"/>
-            </w:tcBorders>
-            <w:shd w:val="clear" w:color="auto" w:fill="auto"/>
-          </w:tcPr>
-          <w:p>
-            <w:pPr>
-              <w:pStyle w:val="TableContents"/>
-            </w:pPr>
-            <w:r>
-              <w:t>String/Text</w:t>
-            </w:r>
-          </w:p>
-        </w:tc>
-      </w:tr>
-      <w:tr>
-        <w:tc>
-          <w:tcPr>
-            <w:tcW w:w="2325" w:type="dxa"/>
-            <w:tcBorders>
-              <w:top w:val="single" w:sz="6" w:space="0" w:color="000000"/>
-              <w:bottom w:val="single" w:sz="6" w:space="0" w:color="000000"/>
-            </w:tcBorders>
-            <w:shd w:val="clear" w:color="auto" w:fill="auto"/>
-          </w:tcPr>
-          <w:p>
-            <w:pPr>
-              <w:pStyle w:val="TableContents"/>
-            </w:pPr>
-            <w:r>
-              <w:t>Required Experience</w:t>
-            </w:r>
-          </w:p>
-        </w:tc>
-        <w:tc>
-          <w:tcPr>
-            <w:tcW w:w="5220" w:type="dxa"/>
-            <w:tcBorders>
-              <w:top w:val="single" w:sz="6" w:space="0" w:color="000000"/>
-              <w:bottom w:val="single" w:sz="6" w:space="0" w:color="000000"/>
-            </w:tcBorders>
-            <w:shd w:val="clear" w:color="auto" w:fill="auto"/>
-          </w:tcPr>
-          <w:p>
-            <w:pPr>
-              <w:pStyle w:val="TableContents"/>
-              <w:rPr>
-                <w:rFonts w:ascii="Liberation Serif" w:hAnsi="Liberation Serif"/>
-              </w:rPr>
-            </w:pPr>
-            <w:r>
-              <w:rPr>
-                <w:rFonts w:ascii="Liberation Serif" w:hAnsi="Liberation Serif"/>
-              </w:rPr>
-              <w:t xml:space="preserve">The experience required </w:t>
-            </w:r>
-            <w:r>
-              <w:rPr>
-                <w:rFonts w:ascii="Liberation Serif" w:hAnsi="Liberation Serif"/>
-              </w:rPr>
-              <w:t>for the job posting (Executive, Entry level, Intern, etc.)</w:t>
-            </w:r>
-          </w:p>
-        </w:tc>
-        <w:tc>
-          <w:tcPr>
-            <w:tcW w:w="2100" w:type="dxa"/>
-            <w:tcBorders>
-              <w:top w:val="single" w:sz="6" w:space="0" w:color="000000"/>
-              <w:bottom w:val="single" w:sz="6" w:space="0" w:color="000000"/>
-            </w:tcBorders>
-            <w:shd w:val="clear" w:color="auto" w:fill="auto"/>
-          </w:tcPr>
-          <w:p>
-            <w:pPr>
-              <w:pStyle w:val="TableContents"/>
-            </w:pPr>
-            <w:r>
-              <w:t>String/Text</w:t>
-            </w:r>
-          </w:p>
-        </w:tc>
-      </w:tr>
-      <w:tr>
-        <w:tc>
-          <w:tcPr>
-            <w:tcW w:w="2325" w:type="dxa"/>
-            <w:tcBorders>
-              <w:top w:val="single" w:sz="6" w:space="0" w:color="000000"/>
-              <w:bottom w:val="single" w:sz="6" w:space="0" w:color="000000"/>
-            </w:tcBorders>
-            <w:shd w:val="clear" w:color="auto" w:fill="auto"/>
-          </w:tcPr>
-          <w:p>
-            <w:pPr>
-              <w:pStyle w:val="TableContents"/>
-            </w:pPr>
-            <w:r>
-              <w:t>Required Education</w:t>
-            </w:r>
-          </w:p>
-        </w:tc>
-        <w:tc>
-          <w:tcPr>
-            <w:tcW w:w="5220" w:type="dxa"/>
-            <w:tcBorders>
-              <w:top w:val="single" w:sz="6" w:space="0" w:color="000000"/>
-              <w:bottom w:val="single" w:sz="6" w:space="0" w:color="000000"/>
-            </w:tcBorders>
-            <w:shd w:val="clear" w:color="auto" w:fill="auto"/>
-          </w:tcPr>
-          <w:p>
-            <w:pPr>
-              <w:pStyle w:val="TableContents"/>
-              <w:rPr>
-                <w:rFonts w:ascii="Liberation Serif" w:hAnsi="Liberation Serif"/>
-              </w:rPr>
-            </w:pPr>
-            <w:r>
-              <w:rPr>
-                <w:rFonts w:ascii="Liberation Serif" w:hAnsi="Liberation Serif"/>
-              </w:rPr>
-              <w:t>The education required for the job posting (Doctorate, Master’s Degree, Bachelor, etc.)</w:t>
-            </w:r>
-          </w:p>
-        </w:tc>
-        <w:tc>
-          <w:tcPr>
-            <w:tcW w:w="2100" w:type="dxa"/>
-            <w:tcBorders>
-              <w:top w:val="single" w:sz="6" w:space="0" w:color="000000"/>
-              <w:bottom w:val="single" w:sz="6" w:space="0" w:color="000000"/>
-            </w:tcBorders>
-            <w:shd w:val="clear" w:color="auto" w:fill="auto"/>
-          </w:tcPr>
-          <w:p>
-            <w:pPr>
-              <w:pStyle w:val="TableContents"/>
-            </w:pPr>
-            <w:r>
-              <w:t>String/Text</w:t>
-            </w:r>
-          </w:p>
-        </w:tc>
-      </w:tr>
-      <w:tr>
-        <w:tc>
-          <w:tcPr>
-            <w:tcW w:w="2325" w:type="dxa"/>
-            <w:tcBorders>
-              <w:top w:val="single" w:sz="6" w:space="0" w:color="000000"/>
-              <w:bottom w:val="single" w:sz="6" w:space="0" w:color="000000"/>
-            </w:tcBorders>
-            <w:shd w:val="clear" w:color="auto" w:fill="auto"/>
-          </w:tcPr>
-          <w:p>
-            <w:pPr>
-              <w:pStyle w:val="TableContents"/>
-            </w:pPr>
-            <w:r>
-              <w:t>Industry</w:t>
-            </w:r>
-          </w:p>
-        </w:tc>
-        <w:tc>
-          <w:tcPr>
-            <w:tcW w:w="5220" w:type="dxa"/>
-            <w:tcBorders>
-              <w:top w:val="single" w:sz="6" w:space="0" w:color="000000"/>
-              <w:bottom w:val="single" w:sz="6" w:space="0" w:color="000000"/>
-            </w:tcBorders>
-            <w:shd w:val="clear" w:color="auto" w:fill="auto"/>
-          </w:tcPr>
-          <w:p>
-            <w:pPr>
-              <w:pStyle w:val="TableContents"/>
-              <w:rPr>
-                <w:rFonts w:ascii="Liberation Serif" w:hAnsi="Liberation Serif"/>
-              </w:rPr>
-            </w:pPr>
-            <w:r>
-              <w:rPr>
-                <w:rFonts w:ascii="Liberation Serif" w:hAnsi="Liberation Serif"/>
-              </w:rPr>
-              <w:t>The industry that the job posting belongs to (Automotiv</w:t>
-            </w:r>
-            <w:r>
-              <w:rPr>
-                <w:rFonts w:ascii="Liberation Serif" w:hAnsi="Liberation Serif"/>
-              </w:rPr>
-              <w:t>e, IT, Health care, Real estate, etc.)</w:t>
-            </w:r>
-          </w:p>
-        </w:tc>
-        <w:tc>
-          <w:tcPr>
-            <w:tcW w:w="2100" w:type="dxa"/>
-            <w:tcBorders>
-              <w:top w:val="single" w:sz="6" w:space="0" w:color="000000"/>
-              <w:bottom w:val="single" w:sz="6" w:space="0" w:color="000000"/>
-            </w:tcBorders>
-            <w:shd w:val="clear" w:color="auto" w:fill="auto"/>
-          </w:tcPr>
-          <w:p>
-            <w:pPr>
-              <w:pStyle w:val="TableContents"/>
-            </w:pPr>
-            <w:r>
-              <w:t>String/Text</w:t>
-            </w:r>
-          </w:p>
-        </w:tc>
-      </w:tr>
-      <w:tr>
-        <w:tc>
-          <w:tcPr>
-            <w:tcW w:w="2325" w:type="dxa"/>
-            <w:tcBorders>
-              <w:top w:val="single" w:sz="6" w:space="0" w:color="000000"/>
-              <w:bottom w:val="single" w:sz="6" w:space="0" w:color="000000"/>
-            </w:tcBorders>
-            <w:shd w:val="clear" w:color="auto" w:fill="auto"/>
-          </w:tcPr>
-          <w:p>
-            <w:pPr>
-              <w:pStyle w:val="TableContents"/>
-            </w:pPr>
-            <w:r>
-              <w:t>Function</w:t>
-            </w:r>
-          </w:p>
-        </w:tc>
-        <w:tc>
-          <w:tcPr>
-            <w:tcW w:w="5220" w:type="dxa"/>
-            <w:tcBorders>
-              <w:top w:val="single" w:sz="6" w:space="0" w:color="000000"/>
-              <w:bottom w:val="single" w:sz="6" w:space="0" w:color="000000"/>
-            </w:tcBorders>
-            <w:shd w:val="clear" w:color="auto" w:fill="auto"/>
-          </w:tcPr>
-          <w:p>
-            <w:pPr>
-              <w:pStyle w:val="TableContents"/>
-              <w:rPr>
-                <w:rFonts w:ascii="Liberation Serif" w:hAnsi="Liberation Serif"/>
-              </w:rPr>
-            </w:pPr>
-            <w:r>
-              <w:rPr>
-                <w:rFonts w:ascii="Liberation Serif" w:hAnsi="Liberation Serif"/>
-              </w:rPr>
-              <w:t>The function the job posting belongs to (Consulting, Engineering, Research, Sales etc.)</w:t>
-            </w:r>
-          </w:p>
-        </w:tc>
-        <w:tc>
-          <w:tcPr>
-            <w:tcW w:w="2100" w:type="dxa"/>
-            <w:tcBorders>
-              <w:top w:val="single" w:sz="6" w:space="0" w:color="000000"/>
-              <w:bottom w:val="single" w:sz="6" w:space="0" w:color="000000"/>
-            </w:tcBorders>
-            <w:shd w:val="clear" w:color="auto" w:fill="auto"/>
-          </w:tcPr>
-          <w:p>
-            <w:pPr>
-              <w:pStyle w:val="TableContents"/>
-            </w:pPr>
-            <w:r>
-              <w:t>String/Text</w:t>
             </w:r>
           </w:p>
         </w:tc>
       </w:tr>
       <w:tr>
         <w:trPr>
-          <w:trHeight w:val="303"/>
+          <w:trHeight w:val="261"/>
         </w:trPr>
         <w:tc>
           <w:tcPr>
-            <w:tcW w:w="2325" w:type="dxa"/>
+            <w:tcW w:w="2230" w:type="dxa"/>
+            <w:tcBorders>
+              <w:top w:val="single" w:sz="6" w:space="0" w:color="000000"/>
+              <w:bottom w:val="single" w:sz="6" w:space="0" w:color="000000"/>
+            </w:tcBorders>
+            <w:shd w:val="clear" w:color="auto" w:fill="auto"/>
+          </w:tcPr>
+          <w:p>
+            <w:pPr>
+              <w:pStyle w:val="TableContents"/>
+            </w:pPr>
+            <w:r>
+              <w:t>Title</w:t>
+            </w:r>
+          </w:p>
+        </w:tc>
+        <w:tc>
+          <w:tcPr>
+            <w:tcW w:w="5008" w:type="dxa"/>
+            <w:tcBorders>
+              <w:top w:val="single" w:sz="6" w:space="0" w:color="000000"/>
+              <w:bottom w:val="single" w:sz="6" w:space="0" w:color="000000"/>
+            </w:tcBorders>
+            <w:shd w:val="clear" w:color="auto" w:fill="auto"/>
+          </w:tcPr>
+          <w:p>
+            <w:pPr>
+              <w:pStyle w:val="TableContents"/>
+              <w:rPr>
+                <w:rFonts w:ascii="Liberation Serif" w:hAnsi="Liberation Serif"/>
+              </w:rPr>
+            </w:pPr>
+            <w:r>
+              <w:rPr>
+                <w:rFonts w:ascii="Liberation Serif" w:hAnsi="Liberation Serif"/>
+              </w:rPr>
+              <w:t xml:space="preserve">The title of the job posting </w:t>
+            </w:r>
+          </w:p>
+        </w:tc>
+        <w:tc>
+          <w:tcPr>
+            <w:tcW w:w="2014" w:type="dxa"/>
+            <w:tcBorders>
+              <w:top w:val="single" w:sz="6" w:space="0" w:color="000000"/>
+              <w:bottom w:val="single" w:sz="6" w:space="0" w:color="000000"/>
+            </w:tcBorders>
+            <w:shd w:val="clear" w:color="auto" w:fill="auto"/>
+          </w:tcPr>
+          <w:p>
+            <w:pPr>
+              <w:pStyle w:val="TableContents"/>
+            </w:pPr>
+            <w:r>
+              <w:t>String/Text</w:t>
+            </w:r>
+          </w:p>
+        </w:tc>
+      </w:tr>
+      <w:tr>
+        <w:trPr>
+          <w:trHeight w:val="247"/>
+        </w:trPr>
+        <w:tc>
+          <w:tcPr>
+            <w:tcW w:w="2230" w:type="dxa"/>
+            <w:tcBorders>
+              <w:top w:val="single" w:sz="6" w:space="0" w:color="000000"/>
+              <w:bottom w:val="single" w:sz="6" w:space="0" w:color="000000"/>
+            </w:tcBorders>
+            <w:shd w:val="clear" w:color="auto" w:fill="auto"/>
+          </w:tcPr>
+          <w:p>
+            <w:pPr>
+              <w:pStyle w:val="TableContents"/>
+            </w:pPr>
+            <w:r>
+              <w:t>Location</w:t>
+            </w:r>
+          </w:p>
+        </w:tc>
+        <w:tc>
+          <w:tcPr>
+            <w:tcW w:w="5008" w:type="dxa"/>
+            <w:tcBorders>
+              <w:top w:val="single" w:sz="6" w:space="0" w:color="000000"/>
+              <w:bottom w:val="single" w:sz="6" w:space="0" w:color="000000"/>
+            </w:tcBorders>
+            <w:shd w:val="clear" w:color="auto" w:fill="auto"/>
+          </w:tcPr>
+          <w:p>
+            <w:pPr>
+              <w:pStyle w:val="TableContents"/>
+              <w:rPr>
+                <w:rFonts w:ascii="Liberation Serif" w:hAnsi="Liberation Serif"/>
+              </w:rPr>
+            </w:pPr>
+            <w:r>
+              <w:rPr>
+                <w:rFonts w:ascii="Liberation Serif" w:hAnsi="Liberation Serif"/>
+              </w:rPr>
+              <w:t xml:space="preserve">The </w:t>
+            </w:r>
+            <w:r>
+              <w:rPr>
+                <w:rFonts w:ascii="Liberation Serif" w:hAnsi="Liberation Serif"/>
+              </w:rPr>
+              <w:t>Geographical location of the job posting.</w:t>
+            </w:r>
+          </w:p>
+        </w:tc>
+        <w:tc>
+          <w:tcPr>
+            <w:tcW w:w="2014" w:type="dxa"/>
+            <w:tcBorders>
+              <w:top w:val="single" w:sz="6" w:space="0" w:color="000000"/>
+              <w:bottom w:val="single" w:sz="6" w:space="0" w:color="000000"/>
+            </w:tcBorders>
+            <w:shd w:val="clear" w:color="auto" w:fill="auto"/>
+          </w:tcPr>
+          <w:p>
+            <w:pPr>
+              <w:pStyle w:val="TableContents"/>
+            </w:pPr>
+            <w:r>
+              <w:t>String/Text</w:t>
+            </w:r>
+          </w:p>
+        </w:tc>
+      </w:tr>
+      <w:tr>
+        <w:trPr>
+          <w:trHeight w:val="261"/>
+        </w:trPr>
+        <w:tc>
+          <w:tcPr>
+            <w:tcW w:w="2230" w:type="dxa"/>
+            <w:tcBorders>
+              <w:top w:val="single" w:sz="6" w:space="0" w:color="000000"/>
+              <w:bottom w:val="single" w:sz="6" w:space="0" w:color="000000"/>
+            </w:tcBorders>
+            <w:shd w:val="clear" w:color="auto" w:fill="auto"/>
+          </w:tcPr>
+          <w:p>
+            <w:pPr>
+              <w:pStyle w:val="TableContents"/>
+            </w:pPr>
+            <w:r>
+              <w:t>Department</w:t>
+            </w:r>
+          </w:p>
+        </w:tc>
+        <w:tc>
+          <w:tcPr>
+            <w:tcW w:w="5008" w:type="dxa"/>
+            <w:tcBorders>
+              <w:top w:val="single" w:sz="6" w:space="0" w:color="000000"/>
+              <w:bottom w:val="single" w:sz="6" w:space="0" w:color="000000"/>
+            </w:tcBorders>
+            <w:shd w:val="clear" w:color="auto" w:fill="auto"/>
+          </w:tcPr>
+          <w:p>
+            <w:pPr>
+              <w:pStyle w:val="TableContents"/>
+              <w:rPr>
+                <w:rFonts w:ascii="Liberation Serif" w:hAnsi="Liberation Serif"/>
+              </w:rPr>
+            </w:pPr>
+            <w:r>
+              <w:rPr>
+                <w:rFonts w:ascii="Liberation Serif" w:hAnsi="Liberation Serif"/>
+              </w:rPr>
+              <w:t>A c</w:t>
+            </w:r>
+            <w:r>
+              <w:rPr>
+                <w:rFonts w:ascii="Liberation Serif" w:hAnsi="Liberation Serif"/>
+              </w:rPr>
+              <w:t>orporate department</w:t>
+            </w:r>
+            <w:r>
+              <w:rPr>
+                <w:rFonts w:ascii="Liberation Serif" w:hAnsi="Liberation Serif"/>
+              </w:rPr>
+              <w:t xml:space="preserve"> within the company</w:t>
+            </w:r>
+            <w:r>
+              <w:rPr>
+                <w:rFonts w:ascii="Liberation Serif" w:hAnsi="Liberation Serif"/>
+              </w:rPr>
+              <w:t xml:space="preserve"> (e.g. Sales).</w:t>
+            </w:r>
+          </w:p>
+        </w:tc>
+        <w:tc>
+          <w:tcPr>
+            <w:tcW w:w="2014" w:type="dxa"/>
+            <w:tcBorders>
+              <w:top w:val="single" w:sz="6" w:space="0" w:color="000000"/>
+              <w:bottom w:val="single" w:sz="6" w:space="0" w:color="000000"/>
+            </w:tcBorders>
+            <w:shd w:val="clear" w:color="auto" w:fill="auto"/>
+          </w:tcPr>
+          <w:p>
+            <w:pPr>
+              <w:pStyle w:val="TableContents"/>
+            </w:pPr>
+            <w:r>
+              <w:t>String/Text</w:t>
+            </w:r>
+          </w:p>
+        </w:tc>
+      </w:tr>
+      <w:tr>
+        <w:trPr>
+          <w:trHeight w:val="247"/>
+        </w:trPr>
+        <w:tc>
+          <w:tcPr>
+            <w:tcW w:w="2230" w:type="dxa"/>
+            <w:tcBorders>
+              <w:top w:val="single" w:sz="6" w:space="0" w:color="000000"/>
+              <w:bottom w:val="single" w:sz="6" w:space="0" w:color="000000"/>
+            </w:tcBorders>
+            <w:shd w:val="clear" w:color="auto" w:fill="auto"/>
+          </w:tcPr>
+          <w:p>
+            <w:pPr>
+              <w:pStyle w:val="TableContents"/>
+            </w:pPr>
+            <w:r>
+              <w:t>Salary range</w:t>
+            </w:r>
+          </w:p>
+        </w:tc>
+        <w:tc>
+          <w:tcPr>
+            <w:tcW w:w="5008" w:type="dxa"/>
+            <w:tcBorders>
+              <w:top w:val="single" w:sz="6" w:space="0" w:color="000000"/>
+              <w:bottom w:val="single" w:sz="6" w:space="0" w:color="000000"/>
+            </w:tcBorders>
+            <w:shd w:val="clear" w:color="auto" w:fill="auto"/>
+          </w:tcPr>
+          <w:p>
+            <w:pPr>
+              <w:pStyle w:val="TableContents"/>
+              <w:rPr>
+                <w:rFonts w:ascii="Liberation Serif" w:hAnsi="Liberation Serif"/>
+              </w:rPr>
+            </w:pPr>
+            <w:r>
+              <w:rPr>
+                <w:rFonts w:ascii="Liberation Serif" w:hAnsi="Liberation Serif"/>
+              </w:rPr>
+              <w:t xml:space="preserve">An </w:t>
+            </w:r>
+            <w:r>
+              <w:rPr>
+                <w:rFonts w:ascii="Liberation Serif" w:hAnsi="Liberation Serif"/>
+              </w:rPr>
+              <w:t>Indicative salary range.</w:t>
+            </w:r>
+          </w:p>
+        </w:tc>
+        <w:tc>
+          <w:tcPr>
+            <w:tcW w:w="2014" w:type="dxa"/>
+            <w:tcBorders>
+              <w:top w:val="single" w:sz="6" w:space="0" w:color="000000"/>
+              <w:bottom w:val="single" w:sz="6" w:space="0" w:color="000000"/>
+            </w:tcBorders>
+            <w:shd w:val="clear" w:color="auto" w:fill="auto"/>
+          </w:tcPr>
+          <w:p>
+            <w:pPr>
+              <w:pStyle w:val="TableContents"/>
+            </w:pPr>
+            <w:r>
+              <w:t>String/Text</w:t>
+            </w:r>
+          </w:p>
+        </w:tc>
+      </w:tr>
+      <w:tr>
+        <w:trPr>
+          <w:trHeight w:val="247"/>
+        </w:trPr>
+        <w:tc>
+          <w:tcPr>
+            <w:tcW w:w="2230" w:type="dxa"/>
+            <w:tcBorders>
+              <w:top w:val="single" w:sz="6" w:space="0" w:color="000000"/>
+              <w:bottom w:val="single" w:sz="6" w:space="0" w:color="000000"/>
+            </w:tcBorders>
+            <w:shd w:val="clear" w:color="auto" w:fill="auto"/>
+          </w:tcPr>
+          <w:p>
+            <w:pPr>
+              <w:pStyle w:val="TableContents"/>
+            </w:pPr>
+            <w:r>
+              <w:t>Company profile</w:t>
+            </w:r>
+          </w:p>
+        </w:tc>
+        <w:tc>
+          <w:tcPr>
+            <w:tcW w:w="5008" w:type="dxa"/>
+            <w:tcBorders>
+              <w:top w:val="single" w:sz="6" w:space="0" w:color="000000"/>
+              <w:bottom w:val="single" w:sz="6" w:space="0" w:color="000000"/>
+            </w:tcBorders>
+            <w:shd w:val="clear" w:color="auto" w:fill="auto"/>
+          </w:tcPr>
+          <w:p>
+            <w:pPr>
+              <w:pStyle w:val="TableContents"/>
+              <w:rPr>
+                <w:rFonts w:ascii="Liberation Serif" w:hAnsi="Liberation Serif"/>
+              </w:rPr>
+            </w:pPr>
+            <w:r>
+              <w:rPr>
+                <w:rFonts w:ascii="Liberation Serif" w:hAnsi="Liberation Serif"/>
+              </w:rPr>
+              <w:t>A brief company description.</w:t>
+            </w:r>
+          </w:p>
+        </w:tc>
+        <w:tc>
+          <w:tcPr>
+            <w:tcW w:w="2014" w:type="dxa"/>
+            <w:tcBorders>
+              <w:top w:val="single" w:sz="6" w:space="0" w:color="000000"/>
+              <w:bottom w:val="single" w:sz="6" w:space="0" w:color="000000"/>
+            </w:tcBorders>
+            <w:shd w:val="clear" w:color="auto" w:fill="auto"/>
+          </w:tcPr>
+          <w:p>
+            <w:pPr>
+              <w:pStyle w:val="TableContents"/>
+            </w:pPr>
+            <w:r>
+              <w:t>String/Text</w:t>
+            </w:r>
+          </w:p>
+        </w:tc>
+      </w:tr>
+      <w:tr>
+        <w:trPr>
+          <w:trHeight w:val="261"/>
+        </w:trPr>
+        <w:tc>
+          <w:tcPr>
+            <w:tcW w:w="2230" w:type="dxa"/>
+            <w:tcBorders>
+              <w:top w:val="single" w:sz="6" w:space="0" w:color="000000"/>
+              <w:bottom w:val="single" w:sz="6" w:space="0" w:color="000000"/>
+            </w:tcBorders>
+            <w:shd w:val="clear" w:color="auto" w:fill="auto"/>
+          </w:tcPr>
+          <w:p>
+            <w:pPr>
+              <w:pStyle w:val="TableContents"/>
+            </w:pPr>
+            <w:r>
+              <w:t>Description</w:t>
+            </w:r>
+          </w:p>
+        </w:tc>
+        <w:tc>
+          <w:tcPr>
+            <w:tcW w:w="5008" w:type="dxa"/>
+            <w:tcBorders>
+              <w:top w:val="single" w:sz="6" w:space="0" w:color="000000"/>
+              <w:bottom w:val="single" w:sz="6" w:space="0" w:color="000000"/>
+            </w:tcBorders>
+            <w:shd w:val="clear" w:color="auto" w:fill="auto"/>
+          </w:tcPr>
+          <w:p>
+            <w:pPr>
+              <w:pStyle w:val="TableContents"/>
+              <w:rPr>
+                <w:rFonts w:ascii="Liberation Serif" w:hAnsi="Liberation Serif"/>
+              </w:rPr>
+            </w:pPr>
+            <w:r>
+              <w:rPr>
+                <w:rFonts w:ascii="Liberation Serif" w:hAnsi="Liberation Serif"/>
+              </w:rPr>
+              <w:t>A</w:t>
+            </w:r>
+            <w:r>
+              <w:rPr>
+                <w:rFonts w:ascii="Liberation Serif" w:hAnsi="Liberation Serif"/>
+              </w:rPr>
+              <w:t xml:space="preserve"> detailed</w:t>
+            </w:r>
+            <w:r>
+              <w:rPr>
+                <w:rFonts w:ascii="Liberation Serif" w:hAnsi="Liberation Serif"/>
+              </w:rPr>
+              <w:t xml:space="preserve"> description of the job post</w:t>
+            </w:r>
+            <w:r>
+              <w:rPr>
+                <w:rFonts w:ascii="Liberation Serif" w:hAnsi="Liberation Serif"/>
+              </w:rPr>
+              <w:t>.</w:t>
+            </w:r>
+          </w:p>
+        </w:tc>
+        <w:tc>
+          <w:tcPr>
+            <w:tcW w:w="2014" w:type="dxa"/>
+            <w:tcBorders>
+              <w:top w:val="single" w:sz="6" w:space="0" w:color="000000"/>
+              <w:bottom w:val="single" w:sz="6" w:space="0" w:color="000000"/>
+            </w:tcBorders>
+            <w:shd w:val="clear" w:color="auto" w:fill="auto"/>
+          </w:tcPr>
+          <w:p>
+            <w:pPr>
+              <w:pStyle w:val="TableContents"/>
+            </w:pPr>
+            <w:r>
+              <w:t>String/Text</w:t>
+            </w:r>
+          </w:p>
+        </w:tc>
+      </w:tr>
+      <w:tr>
+        <w:trPr>
+          <w:trHeight w:val="247"/>
+        </w:trPr>
+        <w:tc>
+          <w:tcPr>
+            <w:tcW w:w="2230" w:type="dxa"/>
+            <w:tcBorders>
+              <w:top w:val="single" w:sz="6" w:space="0" w:color="000000"/>
+              <w:bottom w:val="single" w:sz="6" w:space="0" w:color="000000"/>
+            </w:tcBorders>
+            <w:shd w:val="clear" w:color="auto" w:fill="auto"/>
+          </w:tcPr>
+          <w:p>
+            <w:pPr>
+              <w:pStyle w:val="TableContents"/>
+            </w:pPr>
+            <w:r>
+              <w:t>Requirements</w:t>
+            </w:r>
+          </w:p>
+        </w:tc>
+        <w:tc>
+          <w:tcPr>
+            <w:tcW w:w="5008" w:type="dxa"/>
+            <w:tcBorders>
+              <w:top w:val="single" w:sz="6" w:space="0" w:color="000000"/>
+              <w:bottom w:val="single" w:sz="6" w:space="0" w:color="000000"/>
+            </w:tcBorders>
+            <w:shd w:val="clear" w:color="auto" w:fill="auto"/>
+          </w:tcPr>
+          <w:p>
+            <w:pPr>
+              <w:pStyle w:val="TableContents"/>
+              <w:rPr>
+                <w:rFonts w:ascii="Liberation Serif" w:hAnsi="Liberation Serif"/>
+              </w:rPr>
+            </w:pPr>
+            <w:r>
+              <w:rPr>
+                <w:rFonts w:ascii="Liberation Serif" w:hAnsi="Liberation Serif"/>
+              </w:rPr>
+              <w:t>Enlisted requirements for the job opening</w:t>
+            </w:r>
+          </w:p>
+        </w:tc>
+        <w:tc>
+          <w:tcPr>
+            <w:tcW w:w="2014" w:type="dxa"/>
+            <w:tcBorders>
+              <w:top w:val="single" w:sz="6" w:space="0" w:color="000000"/>
+              <w:bottom w:val="single" w:sz="6" w:space="0" w:color="000000"/>
+            </w:tcBorders>
+            <w:shd w:val="clear" w:color="auto" w:fill="auto"/>
+          </w:tcPr>
+          <w:p>
+            <w:pPr>
+              <w:pStyle w:val="TableContents"/>
+            </w:pPr>
+            <w:r>
+              <w:t>String/Text</w:t>
+            </w:r>
+          </w:p>
+        </w:tc>
+      </w:tr>
+      <w:tr>
+        <w:trPr>
+          <w:trHeight w:val="261"/>
+        </w:trPr>
+        <w:tc>
+          <w:tcPr>
+            <w:tcW w:w="2230" w:type="dxa"/>
+            <w:tcBorders>
+              <w:top w:val="single" w:sz="6" w:space="0" w:color="000000"/>
+              <w:bottom w:val="single" w:sz="6" w:space="0" w:color="000000"/>
+            </w:tcBorders>
+            <w:shd w:val="clear" w:color="auto" w:fill="auto"/>
+          </w:tcPr>
+          <w:p>
+            <w:pPr>
+              <w:pStyle w:val="TableContents"/>
+            </w:pPr>
+            <w:r>
+              <w:t>Benefits</w:t>
+            </w:r>
+          </w:p>
+        </w:tc>
+        <w:tc>
+          <w:tcPr>
+            <w:tcW w:w="5008" w:type="dxa"/>
+            <w:tcBorders>
+              <w:top w:val="single" w:sz="6" w:space="0" w:color="000000"/>
+              <w:bottom w:val="single" w:sz="6" w:space="0" w:color="000000"/>
+            </w:tcBorders>
+            <w:shd w:val="clear" w:color="auto" w:fill="auto"/>
+          </w:tcPr>
+          <w:p>
+            <w:pPr>
+              <w:pStyle w:val="TableContents"/>
+              <w:rPr>
+                <w:rFonts w:ascii="Liberation Serif" w:hAnsi="Liberation Serif"/>
+              </w:rPr>
+            </w:pPr>
+            <w:r>
+              <w:rPr>
+                <w:rFonts w:ascii="Liberation Serif" w:hAnsi="Liberation Serif"/>
+              </w:rPr>
+              <w:t xml:space="preserve">The </w:t>
+            </w:r>
+            <w:r>
+              <w:rPr>
+                <w:rFonts w:ascii="Liberation Serif" w:hAnsi="Liberation Serif"/>
+              </w:rPr>
+              <w:t>benefits</w:t>
+            </w:r>
+            <w:r>
+              <w:rPr>
+                <w:rFonts w:ascii="Liberation Serif" w:hAnsi="Liberation Serif"/>
+              </w:rPr>
+              <w:t xml:space="preserve"> offered</w:t>
+            </w:r>
+            <w:r>
+              <w:rPr>
+                <w:rFonts w:ascii="Liberation Serif" w:hAnsi="Liberation Serif"/>
+              </w:rPr>
+              <w:t xml:space="preserve"> by the employer</w:t>
+            </w:r>
+          </w:p>
+        </w:tc>
+        <w:tc>
+          <w:tcPr>
+            <w:tcW w:w="2014" w:type="dxa"/>
+            <w:tcBorders>
+              <w:top w:val="single" w:sz="6" w:space="0" w:color="000000"/>
+              <w:bottom w:val="single" w:sz="6" w:space="0" w:color="000000"/>
+            </w:tcBorders>
+            <w:shd w:val="clear" w:color="auto" w:fill="auto"/>
+          </w:tcPr>
+          <w:p>
+            <w:pPr>
+              <w:pStyle w:val="TableContents"/>
+            </w:pPr>
+            <w:r>
+              <w:t>String/Text</w:t>
+            </w:r>
+          </w:p>
+        </w:tc>
+      </w:tr>
+      <w:tr>
+        <w:trPr>
+          <w:trHeight w:val="247"/>
+        </w:trPr>
+        <w:tc>
+          <w:tcPr>
+            <w:tcW w:w="2230" w:type="dxa"/>
+            <w:tcBorders>
+              <w:top w:val="single" w:sz="6" w:space="0" w:color="000000"/>
+              <w:bottom w:val="single" w:sz="6" w:space="0" w:color="000000"/>
+            </w:tcBorders>
+            <w:shd w:val="clear" w:color="auto" w:fill="auto"/>
+          </w:tcPr>
+          <w:p>
+            <w:pPr>
+              <w:pStyle w:val="TableContents"/>
+            </w:pPr>
+            <w:r>
+              <w:t>Telecommuting</w:t>
+            </w:r>
+          </w:p>
+        </w:tc>
+        <w:tc>
+          <w:tcPr>
+            <w:tcW w:w="5008" w:type="dxa"/>
+            <w:tcBorders>
+              <w:top w:val="single" w:sz="6" w:space="0" w:color="000000"/>
+              <w:bottom w:val="single" w:sz="6" w:space="0" w:color="000000"/>
+            </w:tcBorders>
+            <w:shd w:val="clear" w:color="auto" w:fill="auto"/>
+          </w:tcPr>
+          <w:p>
+            <w:pPr>
+              <w:pStyle w:val="TableContents"/>
+              <w:rPr>
+                <w:rFonts w:ascii="Liberation Serif" w:hAnsi="Liberation Serif"/>
+              </w:rPr>
+            </w:pPr>
+            <w:r>
+              <w:rPr>
+                <w:rFonts w:ascii="Liberation Serif" w:hAnsi="Liberation Serif"/>
+              </w:rPr>
+              <w:t>It is true i</w:t>
+            </w:r>
+            <w:r>
+              <w:rPr>
+                <w:rFonts w:ascii="Liberation Serif" w:hAnsi="Liberation Serif"/>
+              </w:rPr>
+              <w:t>f it is a telecommuting position</w:t>
+            </w:r>
+          </w:p>
+        </w:tc>
+        <w:tc>
+          <w:tcPr>
+            <w:tcW w:w="2014" w:type="dxa"/>
+            <w:tcBorders>
+              <w:top w:val="single" w:sz="6" w:space="0" w:color="000000"/>
+              <w:bottom w:val="single" w:sz="6" w:space="0" w:color="000000"/>
+            </w:tcBorders>
+            <w:shd w:val="clear" w:color="auto" w:fill="auto"/>
+          </w:tcPr>
+          <w:p>
+            <w:pPr>
+              <w:pStyle w:val="TableContents"/>
+            </w:pPr>
+            <w:r>
+              <w:t>Boolean</w:t>
+            </w:r>
+          </w:p>
+        </w:tc>
+      </w:tr>
+      <w:tr>
+        <w:trPr>
+          <w:trHeight w:val="247"/>
+        </w:trPr>
+        <w:tc>
+          <w:tcPr>
+            <w:tcW w:w="2230" w:type="dxa"/>
+            <w:tcBorders>
+              <w:top w:val="single" w:sz="6" w:space="0" w:color="000000"/>
+              <w:bottom w:val="single" w:sz="6" w:space="0" w:color="000000"/>
+            </w:tcBorders>
+            <w:shd w:val="clear" w:color="auto" w:fill="auto"/>
+          </w:tcPr>
+          <w:p>
+            <w:pPr>
+              <w:pStyle w:val="TableContents"/>
+            </w:pPr>
+            <w:r>
+              <w:t>Company logo</w:t>
+            </w:r>
+          </w:p>
+        </w:tc>
+        <w:tc>
+          <w:tcPr>
+            <w:tcW w:w="5008" w:type="dxa"/>
+            <w:tcBorders>
+              <w:top w:val="single" w:sz="6" w:space="0" w:color="000000"/>
+              <w:bottom w:val="single" w:sz="6" w:space="0" w:color="000000"/>
+            </w:tcBorders>
+            <w:shd w:val="clear" w:color="auto" w:fill="auto"/>
+          </w:tcPr>
+          <w:p>
+            <w:pPr>
+              <w:pStyle w:val="TableContents"/>
+              <w:rPr>
+                <w:rFonts w:ascii="Liberation Serif" w:hAnsi="Liberation Serif"/>
+              </w:rPr>
+            </w:pPr>
+            <w:r>
+              <w:rPr>
+                <w:rFonts w:ascii="Liberation Serif" w:hAnsi="Liberation Serif"/>
+              </w:rPr>
+              <w:t>It is true i</w:t>
+            </w:r>
+            <w:r>
+              <w:rPr>
+                <w:rFonts w:ascii="Liberation Serif" w:hAnsi="Liberation Serif"/>
+              </w:rPr>
+              <w:t xml:space="preserve">f the </w:t>
+            </w:r>
+            <w:r>
+              <w:rPr>
+                <w:rFonts w:ascii="Liberation Serif" w:hAnsi="Liberation Serif"/>
+              </w:rPr>
+              <w:t xml:space="preserve">company logo is present </w:t>
+            </w:r>
+          </w:p>
+        </w:tc>
+        <w:tc>
+          <w:tcPr>
+            <w:tcW w:w="2014" w:type="dxa"/>
+            <w:tcBorders>
+              <w:top w:val="single" w:sz="6" w:space="0" w:color="000000"/>
+              <w:bottom w:val="single" w:sz="6" w:space="0" w:color="000000"/>
+            </w:tcBorders>
+            <w:shd w:val="clear" w:color="auto" w:fill="auto"/>
+          </w:tcPr>
+          <w:p>
+            <w:pPr>
+              <w:pStyle w:val="TableContents"/>
+            </w:pPr>
+            <w:r>
+              <w:t>Boolean</w:t>
+            </w:r>
+          </w:p>
+        </w:tc>
+      </w:tr>
+      <w:tr>
+        <w:trPr>
+          <w:trHeight w:val="261"/>
+        </w:trPr>
+        <w:tc>
+          <w:tcPr>
+            <w:tcW w:w="2230" w:type="dxa"/>
+            <w:tcBorders>
+              <w:top w:val="single" w:sz="6" w:space="0" w:color="000000"/>
+              <w:bottom w:val="single" w:sz="6" w:space="0" w:color="000000"/>
+            </w:tcBorders>
+            <w:shd w:val="clear" w:color="auto" w:fill="auto"/>
+          </w:tcPr>
+          <w:p>
+            <w:pPr>
+              <w:pStyle w:val="TableContents"/>
+            </w:pPr>
+            <w:r>
+              <w:t>Questions</w:t>
+            </w:r>
+          </w:p>
+        </w:tc>
+        <w:tc>
+          <w:tcPr>
+            <w:tcW w:w="5008" w:type="dxa"/>
+            <w:tcBorders>
+              <w:top w:val="single" w:sz="6" w:space="0" w:color="000000"/>
+              <w:bottom w:val="single" w:sz="6" w:space="0" w:color="000000"/>
+            </w:tcBorders>
+            <w:shd w:val="clear" w:color="auto" w:fill="auto"/>
+          </w:tcPr>
+          <w:p>
+            <w:pPr>
+              <w:pStyle w:val="TableContents"/>
+              <w:rPr>
+                <w:rFonts w:ascii="Liberation Serif" w:hAnsi="Liberation Serif"/>
+              </w:rPr>
+            </w:pPr>
+            <w:r>
+              <w:rPr>
+                <w:rFonts w:ascii="Liberation Serif" w:hAnsi="Liberation Serif"/>
+              </w:rPr>
+              <w:t>It is true i</w:t>
+            </w:r>
+            <w:r>
+              <w:rPr>
+                <w:rFonts w:ascii="Liberation Serif" w:hAnsi="Liberation Serif"/>
+              </w:rPr>
+              <w:t xml:space="preserve">f </w:t>
+            </w:r>
+            <w:r>
+              <w:rPr>
+                <w:rFonts w:ascii="Liberation Serif" w:hAnsi="Liberation Serif"/>
+              </w:rPr>
+              <w:t>screening questions are present</w:t>
+            </w:r>
+          </w:p>
+        </w:tc>
+        <w:tc>
+          <w:tcPr>
+            <w:tcW w:w="2014" w:type="dxa"/>
+            <w:tcBorders>
+              <w:top w:val="single" w:sz="6" w:space="0" w:color="000000"/>
+              <w:bottom w:val="single" w:sz="6" w:space="0" w:color="000000"/>
+            </w:tcBorders>
+            <w:shd w:val="clear" w:color="auto" w:fill="auto"/>
+          </w:tcPr>
+          <w:p>
+            <w:pPr>
+              <w:pStyle w:val="TableContents"/>
+            </w:pPr>
+            <w:r>
+              <w:t>Boolean</w:t>
+            </w:r>
+          </w:p>
+        </w:tc>
+      </w:tr>
+      <w:tr>
+        <w:trPr>
+          <w:trHeight w:val="508"/>
+        </w:trPr>
+        <w:tc>
+          <w:tcPr>
+            <w:tcW w:w="2230" w:type="dxa"/>
+            <w:tcBorders>
+              <w:top w:val="single" w:sz="6" w:space="0" w:color="000000"/>
+              <w:bottom w:val="single" w:sz="6" w:space="0" w:color="000000"/>
+            </w:tcBorders>
+            <w:shd w:val="clear" w:color="auto" w:fill="auto"/>
+          </w:tcPr>
+          <w:p>
+            <w:pPr>
+              <w:pStyle w:val="TableContents"/>
+            </w:pPr>
+            <w:r>
+              <w:t>Employment type</w:t>
+            </w:r>
+          </w:p>
+        </w:tc>
+        <w:tc>
+          <w:tcPr>
+            <w:tcW w:w="5008" w:type="dxa"/>
+            <w:tcBorders>
+              <w:top w:val="single" w:sz="6" w:space="0" w:color="000000"/>
+              <w:bottom w:val="single" w:sz="6" w:space="0" w:color="000000"/>
+            </w:tcBorders>
+            <w:shd w:val="clear" w:color="auto" w:fill="auto"/>
+          </w:tcPr>
+          <w:p>
+            <w:pPr>
+              <w:pStyle w:val="TableContents"/>
+              <w:rPr>
+                <w:rFonts w:ascii="Liberation Serif" w:hAnsi="Liberation Serif"/>
+              </w:rPr>
+            </w:pPr>
+            <w:r>
+              <w:rPr>
+                <w:rFonts w:ascii="Liberation Serif" w:hAnsi="Liberation Serif"/>
+              </w:rPr>
+              <w:t>The type of employment for the job posting (Full-type, Part-time, Contract, etc.)</w:t>
+            </w:r>
+          </w:p>
+        </w:tc>
+        <w:tc>
+          <w:tcPr>
+            <w:tcW w:w="2014" w:type="dxa"/>
+            <w:tcBorders>
+              <w:top w:val="single" w:sz="6" w:space="0" w:color="000000"/>
+              <w:bottom w:val="single" w:sz="6" w:space="0" w:color="000000"/>
+            </w:tcBorders>
+            <w:shd w:val="clear" w:color="auto" w:fill="auto"/>
+          </w:tcPr>
+          <w:p>
+            <w:pPr>
+              <w:pStyle w:val="TableContents"/>
+            </w:pPr>
+            <w:r>
+              <w:t>String/Text</w:t>
+            </w:r>
+          </w:p>
+        </w:tc>
+      </w:tr>
+      <w:tr>
+        <w:trPr>
+          <w:trHeight w:val="494"/>
+        </w:trPr>
+        <w:tc>
+          <w:tcPr>
+            <w:tcW w:w="2230" w:type="dxa"/>
+            <w:tcBorders>
+              <w:top w:val="single" w:sz="6" w:space="0" w:color="000000"/>
+              <w:bottom w:val="single" w:sz="6" w:space="0" w:color="000000"/>
+            </w:tcBorders>
+            <w:shd w:val="clear" w:color="auto" w:fill="auto"/>
+          </w:tcPr>
+          <w:p>
+            <w:pPr>
+              <w:pStyle w:val="TableContents"/>
+            </w:pPr>
+            <w:r>
+              <w:t>Required Experience</w:t>
+            </w:r>
+          </w:p>
+        </w:tc>
+        <w:tc>
+          <w:tcPr>
+            <w:tcW w:w="5008" w:type="dxa"/>
+            <w:tcBorders>
+              <w:top w:val="single" w:sz="6" w:space="0" w:color="000000"/>
+              <w:bottom w:val="single" w:sz="6" w:space="0" w:color="000000"/>
+            </w:tcBorders>
+            <w:shd w:val="clear" w:color="auto" w:fill="auto"/>
+          </w:tcPr>
+          <w:p>
+            <w:pPr>
+              <w:pStyle w:val="TableContents"/>
+              <w:rPr>
+                <w:rFonts w:ascii="Liberation Serif" w:hAnsi="Liberation Serif"/>
+              </w:rPr>
+            </w:pPr>
+            <w:r>
+              <w:rPr>
+                <w:rFonts w:ascii="Liberation Serif" w:hAnsi="Liberation Serif"/>
+              </w:rPr>
+              <w:t>The experience required for the job posting (Executive, Entry level, Intern, etc.)</w:t>
+            </w:r>
+          </w:p>
+        </w:tc>
+        <w:tc>
+          <w:tcPr>
+            <w:tcW w:w="2014" w:type="dxa"/>
+            <w:tcBorders>
+              <w:top w:val="single" w:sz="6" w:space="0" w:color="000000"/>
+              <w:bottom w:val="single" w:sz="6" w:space="0" w:color="000000"/>
+            </w:tcBorders>
+            <w:shd w:val="clear" w:color="auto" w:fill="auto"/>
+          </w:tcPr>
+          <w:p>
+            <w:pPr>
+              <w:pStyle w:val="TableContents"/>
+            </w:pPr>
+            <w:r>
+              <w:t>String/Text</w:t>
+            </w:r>
+          </w:p>
+        </w:tc>
+      </w:tr>
+      <w:tr>
+        <w:trPr>
+          <w:trHeight w:val="508"/>
+        </w:trPr>
+        <w:tc>
+          <w:tcPr>
+            <w:tcW w:w="2230" w:type="dxa"/>
+            <w:tcBorders>
+              <w:top w:val="single" w:sz="6" w:space="0" w:color="000000"/>
+              <w:bottom w:val="single" w:sz="6" w:space="0" w:color="000000"/>
+            </w:tcBorders>
+            <w:shd w:val="clear" w:color="auto" w:fill="auto"/>
+          </w:tcPr>
+          <w:p>
+            <w:pPr>
+              <w:pStyle w:val="TableContents"/>
+            </w:pPr>
+            <w:r>
+              <w:t>Required Education</w:t>
+            </w:r>
+          </w:p>
+        </w:tc>
+        <w:tc>
+          <w:tcPr>
+            <w:tcW w:w="5008" w:type="dxa"/>
+            <w:tcBorders>
+              <w:top w:val="single" w:sz="6" w:space="0" w:color="000000"/>
+              <w:bottom w:val="single" w:sz="6" w:space="0" w:color="000000"/>
+            </w:tcBorders>
+            <w:shd w:val="clear" w:color="auto" w:fill="auto"/>
+          </w:tcPr>
+          <w:p>
+            <w:pPr>
+              <w:pStyle w:val="TableContents"/>
+              <w:rPr>
+                <w:rFonts w:ascii="Liberation Serif" w:hAnsi="Liberation Serif"/>
+              </w:rPr>
+            </w:pPr>
+            <w:r>
+              <w:rPr>
+                <w:rFonts w:ascii="Liberation Serif" w:hAnsi="Liberation Serif"/>
+              </w:rPr>
+              <w:t>The education required for the job posting (Doctorate, Master’s Degree, Bachelor, etc.)</w:t>
+            </w:r>
+          </w:p>
+        </w:tc>
+        <w:tc>
+          <w:tcPr>
+            <w:tcW w:w="2014" w:type="dxa"/>
+            <w:tcBorders>
+              <w:top w:val="single" w:sz="6" w:space="0" w:color="000000"/>
+              <w:bottom w:val="single" w:sz="6" w:space="0" w:color="000000"/>
+            </w:tcBorders>
+            <w:shd w:val="clear" w:color="auto" w:fill="auto"/>
+          </w:tcPr>
+          <w:p>
+            <w:pPr>
+              <w:pStyle w:val="TableContents"/>
+            </w:pPr>
+            <w:r>
+              <w:t>String/Text</w:t>
+            </w:r>
+          </w:p>
+        </w:tc>
+      </w:tr>
+      <w:tr>
+        <w:trPr>
+          <w:trHeight w:val="508"/>
+        </w:trPr>
+        <w:tc>
+          <w:tcPr>
+            <w:tcW w:w="2230" w:type="dxa"/>
+            <w:tcBorders>
+              <w:top w:val="single" w:sz="6" w:space="0" w:color="000000"/>
+              <w:bottom w:val="single" w:sz="6" w:space="0" w:color="000000"/>
+            </w:tcBorders>
+            <w:shd w:val="clear" w:color="auto" w:fill="auto"/>
+          </w:tcPr>
+          <w:p>
+            <w:pPr>
+              <w:pStyle w:val="TableContents"/>
+            </w:pPr>
+            <w:r>
+              <w:t>Industry</w:t>
+            </w:r>
+          </w:p>
+        </w:tc>
+        <w:tc>
+          <w:tcPr>
+            <w:tcW w:w="5008" w:type="dxa"/>
+            <w:tcBorders>
+              <w:top w:val="single" w:sz="6" w:space="0" w:color="000000"/>
+              <w:bottom w:val="single" w:sz="6" w:space="0" w:color="000000"/>
+            </w:tcBorders>
+            <w:shd w:val="clear" w:color="auto" w:fill="auto"/>
+          </w:tcPr>
+          <w:p>
+            <w:pPr>
+              <w:pStyle w:val="TableContents"/>
+              <w:rPr>
+                <w:rFonts w:ascii="Liberation Serif" w:hAnsi="Liberation Serif"/>
+              </w:rPr>
+            </w:pPr>
+            <w:r>
+              <w:rPr>
+                <w:rFonts w:ascii="Liberation Serif" w:hAnsi="Liberation Serif"/>
+              </w:rPr>
+              <w:t>The industry that the job posting belongs to (Automotive, IT, Health care, Real estate, etc.)</w:t>
+            </w:r>
+          </w:p>
+        </w:tc>
+        <w:tc>
+          <w:tcPr>
+            <w:tcW w:w="2014" w:type="dxa"/>
+            <w:tcBorders>
+              <w:top w:val="single" w:sz="6" w:space="0" w:color="000000"/>
+              <w:bottom w:val="single" w:sz="6" w:space="0" w:color="000000"/>
+            </w:tcBorders>
+            <w:shd w:val="clear" w:color="auto" w:fill="auto"/>
+          </w:tcPr>
+          <w:p>
+            <w:pPr>
+              <w:pStyle w:val="TableContents"/>
+            </w:pPr>
+            <w:r>
+              <w:t>String/Text</w:t>
+            </w:r>
+          </w:p>
+        </w:tc>
+      </w:tr>
+      <w:tr>
+        <w:trPr>
+          <w:trHeight w:val="508"/>
+        </w:trPr>
+        <w:tc>
+          <w:tcPr>
+            <w:tcW w:w="2230" w:type="dxa"/>
+            <w:tcBorders>
+              <w:top w:val="single" w:sz="6" w:space="0" w:color="000000"/>
+              <w:bottom w:val="single" w:sz="6" w:space="0" w:color="000000"/>
+            </w:tcBorders>
+            <w:shd w:val="clear" w:color="auto" w:fill="auto"/>
+          </w:tcPr>
+          <w:p>
+            <w:pPr>
+              <w:pStyle w:val="TableContents"/>
+            </w:pPr>
+            <w:r>
+              <w:t>Function</w:t>
+            </w:r>
+          </w:p>
+        </w:tc>
+        <w:tc>
+          <w:tcPr>
+            <w:tcW w:w="5008" w:type="dxa"/>
+            <w:tcBorders>
+              <w:top w:val="single" w:sz="6" w:space="0" w:color="000000"/>
+              <w:bottom w:val="single" w:sz="6" w:space="0" w:color="000000"/>
+            </w:tcBorders>
+            <w:shd w:val="clear" w:color="auto" w:fill="auto"/>
+          </w:tcPr>
+          <w:p>
+            <w:pPr>
+              <w:pStyle w:val="TableContents"/>
+              <w:rPr>
+                <w:rFonts w:ascii="Liberation Serif" w:hAnsi="Liberation Serif"/>
+              </w:rPr>
+            </w:pPr>
+            <w:r>
+              <w:rPr>
+                <w:rFonts w:ascii="Liberation Serif" w:hAnsi="Liberation Serif"/>
+              </w:rPr>
+              <w:t>The function the job posting belongs to (Consulting, Engineering, Research, Sales etc.)</w:t>
+            </w:r>
+          </w:p>
+        </w:tc>
+        <w:tc>
+          <w:tcPr>
+            <w:tcW w:w="2014" w:type="dxa"/>
+            <w:tcBorders>
+              <w:top w:val="single" w:sz="6" w:space="0" w:color="000000"/>
+              <w:bottom w:val="single" w:sz="6" w:space="0" w:color="000000"/>
+            </w:tcBorders>
+            <w:shd w:val="clear" w:color="auto" w:fill="auto"/>
+          </w:tcPr>
+          <w:p>
+            <w:pPr>
+              <w:pStyle w:val="TableContents"/>
+            </w:pPr>
+            <w:r>
+              <w:t>String/Text</w:t>
+            </w:r>
+          </w:p>
+        </w:tc>
+      </w:tr>
+      <w:tr>
+        <w:trPr>
+          <w:trHeight w:val="277"/>
+        </w:trPr>
+        <w:tc>
+          <w:tcPr>
+            <w:tcW w:w="2230" w:type="dxa"/>
             <w:tcBorders>
               <w:top w:val="single" w:sz="6" w:space="0" w:color="000000"/>
               <w:bottom w:val="single" w:sz="6" w:space="0" w:color="000000"/>
@@ -1360,7 +1496,7 @@
         </w:tc>
         <w:tc>
           <w:tcPr>
-            <w:tcW w:w="5220" w:type="dxa"/>
+            <w:tcW w:w="5008" w:type="dxa"/>
             <w:tcBorders>
               <w:top w:val="single" w:sz="6" w:space="0" w:color="000000"/>
               <w:bottom w:val="single" w:sz="6" w:space="0" w:color="000000"/>
@@ -1384,7 +1520,7 @@
         </w:tc>
         <w:tc>
           <w:tcPr>
-            <w:tcW w:w="2100" w:type="dxa"/>
+            <w:tcW w:w="2014" w:type="dxa"/>
             <w:tcBorders>
               <w:top w:val="single" w:sz="6" w:space="0" w:color="000000"/>
               <w:bottom w:val="single" w:sz="6" w:space="0" w:color="000000"/>
@@ -1406,6 +1542,40 @@
       <w:pPr>
         <w:pStyle w:val="BodyText"/>
         <w:ind w:left="720"/>
+        <w:rPr>
+          <w:rFonts w:ascii="Arial" w:hAnsi="Arial"/>
+        </w:rPr>
+      </w:pPr>
+      <w:r>
+        <w:rPr>
+          <w:rFonts w:ascii="Arial" w:hAnsi="Arial"/>
+        </w:rPr>
+        <w:br/>
+      </w:r>
+    </w:p>
+    <w:p>
+      <w:pPr>
+        <w:suppressAutoHyphens w:val="0"/>
+        <w:rPr>
+          <w:rFonts w:ascii="Arial" w:hAnsi="Arial"/>
+        </w:rPr>
+      </w:pPr>
+      <w:r>
+        <w:rPr>
+          <w:rFonts w:ascii="Arial" w:hAnsi="Arial"/>
+        </w:rPr>
+        <w:br w:type="page"/>
+      </w:r>
+    </w:p>
+    <w:p>
+      <w:pPr>
+        <w:pStyle w:val="BodyText"/>
+        <w:ind w:left="720"/>
+        <w:jc w:val="center"/>
+        <w:rPr>
+          <w:rFonts w:ascii="Arial" w:hAnsi="Arial"/>
+          <w:b/>
+        </w:rPr>
       </w:pPr>
       <w:r>
         <w:rPr>
@@ -1414,17 +1584,17 @@
         </w:rPr>
         <w:lastRenderedPageBreak/>
         <w:drawing>
-          <wp:anchor distT="0" distB="0" distL="0" distR="0" simplePos="0" relativeHeight="2" behindDoc="0" locked="0" layoutInCell="1" allowOverlap="1">
+          <wp:anchor distT="0" distB="0" distL="0" distR="0" simplePos="0" relativeHeight="2" behindDoc="1" locked="0" layoutInCell="1" allowOverlap="1">
             <wp:simplePos x="0" y="0"/>
-            <wp:positionH relativeFrom="column">
-              <wp:posOffset>1344295</wp:posOffset>
+            <wp:positionH relativeFrom="margin">
+              <wp:align>center</wp:align>
             </wp:positionH>
             <wp:positionV relativeFrom="paragraph">
-              <wp:posOffset>461010</wp:posOffset>
+              <wp:posOffset>322580</wp:posOffset>
             </wp:positionV>
-            <wp:extent cx="3244850" cy="1676400"/>
-            <wp:effectExtent l="0" t="0" r="0" b="0"/>
-            <wp:wrapSquare wrapText="largest"/>
+            <wp:extent cx="2787650" cy="1440180"/>
+            <wp:effectExtent l="0" t="0" r="0" b="7620"/>
+            <wp:wrapTopAndBottom/>
             <wp:docPr id="1" name="Image1"/>
             <wp:cNvGraphicFramePr>
               <a:graphicFrameLocks xmlns:a="http://schemas.openxmlformats.org/drawingml/2006/main" noChangeAspect="1"/>
@@ -1447,7 +1617,7 @@
                   <pic:spPr bwMode="auto">
                     <a:xfrm>
                       <a:off x="0" y="0"/>
-                      <a:ext cx="3244850" cy="1676400"/>
+                      <a:ext cx="2787650" cy="1440180"/>
                     </a:xfrm>
                     <a:prstGeom prst="rect">
                       <a:avLst/>
@@ -1456,48 +1626,116 @@
                 </pic:pic>
               </a:graphicData>
             </a:graphic>
+            <wp14:sizeRelH relativeFrom="margin">
+              <wp14:pctWidth>0</wp14:pctWidth>
+            </wp14:sizeRelH>
+            <wp14:sizeRelV relativeFrom="margin">
+              <wp14:pctHeight>0</wp14:pctHeight>
+            </wp14:sizeRelV>
           </wp:anchor>
         </w:drawing>
       </w:r>
       <w:r>
         <w:rPr>
           <w:rFonts w:ascii="Arial" w:hAnsi="Arial"/>
-        </w:rPr>
-        <w:br/>
-        <w:t>Sample Data point</w:t>
-      </w:r>
+          <w:b/>
+        </w:rPr>
+        <w:t xml:space="preserve">Sample </w:t>
+      </w:r>
+      <w:proofErr w:type="spellStart"/>
+      <w:r>
+        <w:rPr>
+          <w:rFonts w:ascii="Arial" w:hAnsi="Arial"/>
+          <w:b/>
+        </w:rPr>
+        <w:t>Data</w:t>
+      </w:r>
+      <w:r>
+        <w:rPr>
+          <w:rFonts w:ascii="Arial" w:hAnsi="Arial"/>
+          <w:b/>
+        </w:rPr>
+        <w:t>point</w:t>
+      </w:r>
+      <w:bookmarkStart w:id="0" w:name="_GoBack"/>
+      <w:bookmarkEnd w:id="0"/>
+      <w:proofErr w:type="spellEnd"/>
     </w:p>
     <w:p>
       <w:pPr>
         <w:pStyle w:val="BodyText"/>
         <w:ind w:left="720"/>
-        <w:rPr>
-          <w:rFonts w:ascii="Arial" w:hAnsi="Arial"/>
-        </w:rPr>
-      </w:pPr>
+        <w:jc w:val="center"/>
+        <w:rPr>
+          <w:b/>
+        </w:rPr>
+      </w:pPr>
+      <w:r>
+        <w:rPr>
+          <w:b/>
+          <w:noProof/>
+          <w:lang w:eastAsia="en-ZA" w:bidi="ar-SA"/>
+        </w:rPr>
+        <w:drawing>
+          <wp:anchor distT="0" distB="0" distL="114300" distR="114300" simplePos="0" relativeHeight="251660288" behindDoc="0" locked="0" layoutInCell="1" allowOverlap="1">
+            <wp:simplePos x="0" y="0"/>
+            <wp:positionH relativeFrom="margin">
+              <wp:align>right</wp:align>
+            </wp:positionH>
+            <wp:positionV relativeFrom="paragraph">
+              <wp:posOffset>1723390</wp:posOffset>
+            </wp:positionV>
+            <wp:extent cx="6115050" cy="1590675"/>
+            <wp:effectExtent l="0" t="0" r="0" b="9525"/>
+            <wp:wrapTopAndBottom/>
+            <wp:docPr id="5" name="Picture 5"/>
+            <wp:cNvGraphicFramePr>
+              <a:graphicFrameLocks xmlns:a="http://schemas.openxmlformats.org/drawingml/2006/main" noChangeAspect="1"/>
+            </wp:cNvGraphicFramePr>
+            <a:graphic xmlns:a="http://schemas.openxmlformats.org/drawingml/2006/main">
+              <a:graphicData uri="http://schemas.openxmlformats.org/drawingml/2006/picture">
+                <pic:pic xmlns:pic="http://schemas.openxmlformats.org/drawingml/2006/picture">
+                  <pic:nvPicPr>
+                    <pic:cNvPr id="5" name="DataPoints.png"/>
+                    <pic:cNvPicPr/>
+                  </pic:nvPicPr>
+                  <pic:blipFill>
+                    <a:blip r:embed="rId6" cstate="print">
+                      <a:extLst>
+                        <a:ext uri="{28A0092B-C50C-407E-A947-70E740481C1C}">
+                          <a14:useLocalDpi xmlns:a14="http://schemas.microsoft.com/office/drawing/2010/main" val="0"/>
+                        </a:ext>
+                      </a:extLst>
+                    </a:blip>
+                    <a:stretch>
+                      <a:fillRect/>
+                    </a:stretch>
+                  </pic:blipFill>
+                  <pic:spPr>
+                    <a:xfrm>
+                      <a:off x="0" y="0"/>
+                      <a:ext cx="6115050" cy="1590675"/>
+                    </a:xfrm>
+                    <a:prstGeom prst="rect">
+                      <a:avLst/>
+                    </a:prstGeom>
+                  </pic:spPr>
+                </pic:pic>
+              </a:graphicData>
+            </a:graphic>
+            <wp14:sizeRelH relativeFrom="margin">
+              <wp14:pctWidth>0</wp14:pctWidth>
+            </wp14:sizeRelH>
+            <wp14:sizeRelV relativeFrom="margin">
+              <wp14:pctHeight>0</wp14:pctHeight>
+            </wp14:sizeRelV>
+          </wp:anchor>
+        </w:drawing>
+      </w:r>
     </w:p>
     <w:p>
       <w:pPr>
         <w:pStyle w:val="BodyText"/>
-        <w:ind w:left="720"/>
-        <w:rPr>
-          <w:rFonts w:ascii="Arial" w:hAnsi="Arial"/>
-        </w:rPr>
-      </w:pPr>
-    </w:p>
-    <w:p>
-      <w:pPr>
-        <w:pStyle w:val="BodyText"/>
-        <w:ind w:left="720"/>
-        <w:rPr>
-          <w:rFonts w:ascii="Arial" w:hAnsi="Arial"/>
-        </w:rPr>
-      </w:pPr>
-    </w:p>
-    <w:p>
-      <w:pPr>
-        <w:pStyle w:val="BodyText"/>
-        <w:ind w:left="720"/>
         <w:rPr>
           <w:rFonts w:ascii="Arial" w:hAnsi="Arial"/>
         </w:rPr>
@@ -1515,13 +1753,19 @@
         <w:rPr>
           <w:rFonts w:ascii="Arial" w:hAnsi="Arial"/>
         </w:rPr>
-        <w:t xml:space="preserve">The data set we used is </w:t>
-      </w:r>
-      <w:r>
-        <w:rPr>
-          <w:rFonts w:ascii="Arial" w:hAnsi="Arial"/>
-        </w:rPr>
-        <w:t>in a excel spreadsheet. The inputs are structured in such a way that each data point has all its features and the corresponding class it belongs to, which can either be 0 or 1 to represent whether it is a real or fraudulent job post, respectively.</w:t>
+        <w:t>The data set we used is in a</w:t>
+      </w:r>
+      <w:r>
+        <w:rPr>
+          <w:rFonts w:ascii="Arial" w:hAnsi="Arial"/>
+        </w:rPr>
+        <w:t>n</w:t>
+      </w:r>
+      <w:r>
+        <w:rPr>
+          <w:rFonts w:ascii="Arial" w:hAnsi="Arial"/>
+        </w:rPr>
+        <w:t xml:space="preserve"> excel spreadsheet. The inputs are structured in such a way that each data point has all its features and the corresponding class it belongs to, which can either be 0 or 1 to represent whether it is a real or fraudulent job post, respectively.</w:t>
       </w:r>
       <w:r>
         <w:rPr>
@@ -1534,51 +1778,13 @@
           <w:rFonts w:ascii="Arial" w:hAnsi="Arial"/>
         </w:rPr>
         <w:br/>
-        <w:t>We foun</w:t>
-      </w:r>
-      <w:r>
-        <w:rPr>
-          <w:rFonts w:ascii="Arial" w:hAnsi="Arial"/>
-        </w:rPr>
-        <w:t xml:space="preserve">d that some values in certain features were the same but had upper-case letters while others had lower-case letters. To fix this </w:t>
-      </w:r>
-      <w:r>
-        <w:rPr>
-          <w:rFonts w:ascii="Arial" w:hAnsi="Arial"/>
-        </w:rPr>
-        <w:t xml:space="preserve">in code, </w:t>
-      </w:r>
-      <w:proofErr w:type="gramStart"/>
-      <w:r>
-        <w:rPr>
-          <w:rFonts w:ascii="Arial" w:hAnsi="Arial"/>
-        </w:rPr>
-        <w:t>we  converted</w:t>
-      </w:r>
-      <w:proofErr w:type="gramEnd"/>
-      <w:r>
-        <w:rPr>
-          <w:rFonts w:ascii="Arial" w:hAnsi="Arial"/>
-        </w:rPr>
-        <w:t xml:space="preserve"> all values to lower-case letters so that when we count unique values for each feature we don’t count th</w:t>
-      </w:r>
-      <w:r>
-        <w:rPr>
-          <w:rFonts w:ascii="Arial" w:hAnsi="Arial"/>
-        </w:rPr>
-        <w:t>e s</w:t>
-      </w:r>
-      <w:r>
-        <w:rPr>
-          <w:rFonts w:ascii="Arial" w:hAnsi="Arial"/>
-        </w:rPr>
-        <w:t>ame v</w:t>
-      </w:r>
-      <w:r>
-        <w:rPr>
-          <w:rFonts w:ascii="Arial" w:hAnsi="Arial"/>
-        </w:rPr>
-        <w:t>alues more than once.</w:t>
+        <w:t xml:space="preserve">We found that some values in certain features were the same but had upper-case letters while others had lower-case letters. </w:t>
+      </w:r>
+      <w:r>
+        <w:rPr>
+          <w:rFonts w:ascii="Arial" w:hAnsi="Arial"/>
+        </w:rPr>
+        <w:t>To fix this in code, we converted all entries to lower-case letters so that when we count unique entries for each of the features, we don't count the same entries more than once.</w:t>
       </w:r>
       <w:r>
         <w:rPr>
@@ -1603,13 +1809,19 @@
         <w:rPr>
           <w:rFonts w:ascii="Arial" w:hAnsi="Arial"/>
         </w:rPr>
-        <w:t>the dataset by replacing all blank values and values marked as null to ‘missing’ as this was easier to work</w:t>
-      </w:r>
-      <w:r>
-        <w:rPr>
-          <w:rFonts w:ascii="Arial" w:hAnsi="Arial"/>
-        </w:rPr>
-        <w:t xml:space="preserve"> with. </w:t>
+        <w:t>the dataset by replacing all blank values and values marked as null to ‘mis</w:t>
+      </w:r>
+      <w:r>
+        <w:rPr>
+          <w:rFonts w:ascii="Arial" w:hAnsi="Arial"/>
+        </w:rPr>
+        <w:t>sing’ as this was easier to use</w:t>
+      </w:r>
+      <w:r>
+        <w:rPr>
+          <w:rFonts w:ascii="Arial" w:hAnsi="Arial"/>
+        </w:rPr>
+        <w:t xml:space="preserve">. </w:t>
       </w:r>
       <w:r>
         <w:rPr>
@@ -1635,13 +1847,43 @@
           <w:rFonts w:ascii="Arial" w:hAnsi="Arial"/>
         </w:rPr>
         <w:br/>
-        <w:t>We split the dataset into tra</w:t>
-      </w:r>
-      <w:r>
-        <w:rPr>
-          <w:rFonts w:ascii="Arial" w:hAnsi="Arial"/>
-        </w:rPr>
-        <w:t>ining, validation and testing data, we allocated 60% of the dataset to be training data, approximately 30% to be validation data and approximately 10% to be testing data.</w:t>
+        <w:t>We split the dataset into traini</w:t>
+      </w:r>
+      <w:r>
+        <w:rPr>
+          <w:rFonts w:ascii="Arial" w:hAnsi="Arial"/>
+        </w:rPr>
+        <w:t>ng, validation and testing data. W</w:t>
+      </w:r>
+      <w:r>
+        <w:rPr>
+          <w:rFonts w:ascii="Arial" w:hAnsi="Arial"/>
+        </w:rPr>
+        <w:t>e allocated</w:t>
+      </w:r>
+      <w:r>
+        <w:rPr>
+          <w:rFonts w:ascii="Arial" w:hAnsi="Arial"/>
+        </w:rPr>
+        <w:t xml:space="preserve"> approximately</w:t>
+      </w:r>
+      <w:r>
+        <w:rPr>
+          <w:rFonts w:ascii="Arial" w:hAnsi="Arial"/>
+        </w:rPr>
+        <w:t xml:space="preserve"> 60% of the dataset to be training data, 30% to be v</w:t>
+      </w:r>
+      <w:r>
+        <w:rPr>
+          <w:rFonts w:ascii="Arial" w:hAnsi="Arial"/>
+        </w:rPr>
+        <w:t>alidation data</w:t>
+      </w:r>
+      <w:r>
+        <w:rPr>
+          <w:rFonts w:ascii="Arial" w:hAnsi="Arial"/>
+        </w:rPr>
+        <w:t>, and the remaining 10% to be testing data.</w:t>
       </w:r>
     </w:p>
     <w:p>
@@ -1656,13 +1898,7 @@
         <w:rPr>
           <w:rFonts w:ascii="Arial" w:hAnsi="Arial"/>
         </w:rPr>
-        <w:t>The classification algorithms we used are Naive Bayes Classifier and Logistic Regress</w:t>
-      </w:r>
-      <w:r>
-        <w:rPr>
-          <w:rFonts w:ascii="Arial" w:hAnsi="Arial"/>
-        </w:rPr>
-        <w:t>ion:</w:t>
+        <w:t>The classification algorithms we used are Naive Bayes Classifier and Logistic Regression:</w:t>
       </w:r>
     </w:p>
     <w:p>
@@ -1702,16 +1938,20 @@
         <w:rPr>
           <w:rFonts w:ascii="Arial" w:hAnsi="Arial"/>
         </w:rPr>
-        <w:t xml:space="preserve">We used the naive </w:t>
-      </w:r>
-      <w:proofErr w:type="spellStart"/>
-      <w:r>
-        <w:rPr>
-          <w:rFonts w:ascii="Arial" w:hAnsi="Arial"/>
-        </w:rPr>
-        <w:t>bayes</w:t>
-      </w:r>
-      <w:proofErr w:type="spellEnd"/>
+        <w:t>We used the N</w:t>
+      </w:r>
+      <w:r>
+        <w:rPr>
+          <w:rFonts w:ascii="Arial" w:hAnsi="Arial"/>
+        </w:rPr>
+        <w:t xml:space="preserve">aive </w:t>
+      </w:r>
+      <w:r>
+        <w:rPr>
+          <w:rFonts w:ascii="Arial" w:hAnsi="Arial"/>
+        </w:rPr>
+        <w:t>Bayes</w:t>
+      </w:r>
       <w:r>
         <w:rPr>
           <w:rFonts w:ascii="Arial" w:hAnsi="Arial"/>
@@ -1726,35 +1966,35 @@
           <w:ilvl w:val="2"/>
           <w:numId w:val="5"/>
         </w:numPr>
-      </w:pPr>
-      <w:r>
-        <w:rPr>
-          <w:rFonts w:ascii="Arial" w:hAnsi="Arial"/>
-        </w:rPr>
+        <w:rPr>
+          <w:rFonts w:ascii="Arial" w:hAnsi="Arial"/>
+        </w:rPr>
+      </w:pPr>
+      <w:r>
+        <w:rPr>
+          <w:rFonts w:ascii="Arial" w:hAnsi="Arial"/>
+        </w:rPr>
+        <w:lastRenderedPageBreak/>
         <w:t>We then used the training dataset to compute the prior probabilities, which in the formula would be represented by P</w:t>
       </w:r>
-      <w:proofErr w:type="gramStart"/>
-      <w:r>
-        <w:rPr>
-          <w:rFonts w:ascii="Arial" w:hAnsi="Arial"/>
-        </w:rPr>
-        <w:t>( y</w:t>
-      </w:r>
-      <w:proofErr w:type="gramEnd"/>
-      <w:r>
-        <w:rPr>
-          <w:rFonts w:ascii="Arial" w:hAnsi="Arial"/>
-        </w:rPr>
-        <w:t xml:space="preserve"> ). The </w:t>
-      </w:r>
-      <w:proofErr w:type="spellStart"/>
-      <w:r>
-        <w:rPr>
-          <w:rFonts w:ascii="Arial" w:hAnsi="Arial"/>
-        </w:rPr>
-        <w:t>proir</w:t>
-      </w:r>
-      <w:proofErr w:type="spellEnd"/>
+      <w:r>
+        <w:rPr>
+          <w:rFonts w:ascii="Arial" w:hAnsi="Arial"/>
+        </w:rPr>
+        <w:t>(y)</w:t>
+      </w:r>
+      <w:r>
+        <w:rPr>
+          <w:rFonts w:ascii="Arial" w:hAnsi="Arial"/>
+        </w:rPr>
+        <w:t xml:space="preserve">. The </w:t>
+      </w:r>
+      <w:r>
+        <w:rPr>
+          <w:rFonts w:ascii="Arial" w:hAnsi="Arial"/>
+        </w:rPr>
+        <w:t>prior</w:t>
+      </w:r>
       <w:r>
         <w:rPr>
           <w:rFonts w:ascii="Arial" w:hAnsi="Arial"/>
@@ -1765,21 +2005,39 @@
         <w:rPr>
           <w:rFonts w:ascii="Arial" w:hAnsi="Arial"/>
         </w:rPr>
-        <w:t>the probability of any job posting being fraudulent and the probability of it being non-</w:t>
-      </w:r>
-      <w:proofErr w:type="gramStart"/>
-      <w:r>
-        <w:rPr>
-          <w:rFonts w:ascii="Arial" w:hAnsi="Arial"/>
-        </w:rPr>
-        <w:t>fraudulent(</w:t>
-      </w:r>
-      <w:proofErr w:type="gramEnd"/>
+        <w:t>a</w:t>
+      </w:r>
+      <w:r>
+        <w:rPr>
+          <w:rFonts w:ascii="Arial" w:hAnsi="Arial"/>
+        </w:rPr>
+        <w:t xml:space="preserve"> probability of any job posting being fraudulent and the probability of it being non-</w:t>
+      </w:r>
+      <w:r>
+        <w:rPr>
+          <w:rFonts w:ascii="Arial" w:hAnsi="Arial"/>
+        </w:rPr>
+        <w:t>fraudulent (</w:t>
+      </w:r>
       <w:r>
         <w:rPr>
           <w:rFonts w:ascii="Arial" w:hAnsi="Arial"/>
         </w:rPr>
         <w:t>real) before observing any more data.</w:t>
+      </w:r>
+    </w:p>
+    <w:p>
+      <w:pPr>
+        <w:suppressAutoHyphens w:val="0"/>
+        <w:rPr>
+          <w:rFonts w:ascii="Arial" w:hAnsi="Arial"/>
+        </w:rPr>
+      </w:pPr>
+      <w:r>
+        <w:rPr>
+          <w:rFonts w:ascii="Arial" w:hAnsi="Arial"/>
+        </w:rPr>
+        <w:br w:type="page"/>
       </w:r>
     </w:p>
     <w:p>
@@ -1794,27 +2052,56 @@
         <w:rPr>
           <w:rFonts w:ascii="Arial" w:hAnsi="Arial"/>
         </w:rPr>
+        <w:lastRenderedPageBreak/>
         <w:t>We then create a class conditional model which includes calculating the likelihood, which in the formula is given by P</w:t>
       </w:r>
-      <w:proofErr w:type="gramStart"/>
-      <w:r>
-        <w:rPr>
-          <w:rFonts w:ascii="Arial" w:hAnsi="Arial"/>
-        </w:rPr>
-        <w:t>(</w:t>
-      </w:r>
-      <w:r>
-        <w:rPr>
-          <w:rFonts w:ascii="Arial" w:hAnsi="Arial"/>
-        </w:rPr>
-        <w:t xml:space="preserve"> x</w:t>
-      </w:r>
-      <w:proofErr w:type="gramEnd"/>
-      <w:r>
-        <w:rPr>
-          <w:rFonts w:ascii="Arial" w:hAnsi="Arial"/>
-        </w:rPr>
-        <w:t xml:space="preserve"> | y ).This probability is simply asking, given that the job posting is fraudulent / non-fraudulent, what is the probability of seeing this particular job posting? </w:t>
+      <w:r>
+        <w:rPr>
+          <w:rFonts w:ascii="Arial" w:hAnsi="Arial"/>
+        </w:rPr>
+        <w:t>(x</w:t>
+      </w:r>
+      <w:r>
+        <w:rPr>
+          <w:rFonts w:ascii="Arial" w:hAnsi="Arial"/>
+        </w:rPr>
+        <w:t xml:space="preserve"> | </w:t>
+      </w:r>
+      <w:r>
+        <w:rPr>
+          <w:rFonts w:ascii="Arial" w:hAnsi="Arial"/>
+        </w:rPr>
+        <w:t>y)</w:t>
+      </w:r>
+      <w:r>
+        <w:rPr>
+          <w:rFonts w:ascii="Arial" w:hAnsi="Arial"/>
+        </w:rPr>
+        <w:t>.</w:t>
+      </w:r>
+      <w:r>
+        <w:rPr>
+          <w:rFonts w:ascii="Arial" w:hAnsi="Arial"/>
+        </w:rPr>
+        <w:t xml:space="preserve"> </w:t>
+      </w:r>
+      <w:r>
+        <w:rPr>
+          <w:rFonts w:ascii="Arial" w:hAnsi="Arial"/>
+        </w:rPr>
+        <w:t xml:space="preserve">This probability </w:t>
+      </w:r>
+      <w:r>
+        <w:rPr>
+          <w:rFonts w:ascii="Arial" w:hAnsi="Arial"/>
+        </w:rPr>
+        <w:t>asks</w:t>
+      </w:r>
+      <w:r>
+        <w:rPr>
+          <w:rFonts w:ascii="Arial" w:hAnsi="Arial"/>
+        </w:rPr>
+        <w:t xml:space="preserve">, given that the job posting is fraudulent / non-fraudulent, what is the probability of seeing this particular job posting? </w:t>
       </w:r>
       <w:r>
         <w:rPr>
@@ -1836,14 +2123,13 @@
         <w:rPr>
           <w:rFonts w:ascii="Arial" w:hAnsi="Arial"/>
         </w:rPr>
-        <w:lastRenderedPageBreak/>
-        <w:t>Finding all the unique values in each feature of the dat</w:t>
-      </w:r>
-      <w:r>
-        <w:rPr>
-          <w:rFonts w:ascii="Arial" w:hAnsi="Arial"/>
-        </w:rPr>
-        <w:t>aset.</w:t>
+        <w:t>We find</w:t>
+      </w:r>
+      <w:r>
+        <w:rPr>
+          <w:rFonts w:ascii="Arial" w:hAnsi="Arial"/>
+        </w:rPr>
+        <w:t xml:space="preserve"> all the unique values in each feature of the dataset.</w:t>
       </w:r>
     </w:p>
     <w:p>
@@ -1858,7 +2144,19 @@
         <w:rPr>
           <w:rFonts w:ascii="Arial" w:hAnsi="Arial"/>
         </w:rPr>
-        <w:t>For each of the unique values in each feature we compute the probability of it belonging in a job posting that is fraudulent and a job posting that is non-fraudulent.</w:t>
+        <w:t>For each of the unique values in each feature</w:t>
+      </w:r>
+      <w:r>
+        <w:rPr>
+          <w:rFonts w:ascii="Arial" w:hAnsi="Arial"/>
+        </w:rPr>
+        <w:t>,</w:t>
+      </w:r>
+      <w:r>
+        <w:rPr>
+          <w:rFonts w:ascii="Arial" w:hAnsi="Arial"/>
+        </w:rPr>
+        <w:t xml:space="preserve"> we compute the probability of it belonging in a job posting that is fraudulent and a job posting that is non-fraudulent.</w:t>
       </w:r>
     </w:p>
     <w:p>
@@ -1873,33 +2171,67 @@
         <w:rPr>
           <w:rFonts w:ascii="Arial" w:hAnsi="Arial"/>
         </w:rPr>
-        <w:t xml:space="preserve">Now that we have this information we can use the independence rule of naive </w:t>
-      </w:r>
-      <w:proofErr w:type="spellStart"/>
-      <w:r>
-        <w:rPr>
-          <w:rFonts w:ascii="Arial" w:hAnsi="Arial"/>
-        </w:rPr>
-        <w:t>bayes</w:t>
-      </w:r>
-      <w:proofErr w:type="spellEnd"/>
-      <w:r>
-        <w:rPr>
-          <w:rFonts w:ascii="Arial" w:hAnsi="Arial"/>
-        </w:rPr>
-        <w:t xml:space="preserve"> w</w:t>
-      </w:r>
-      <w:r>
-        <w:rPr>
-          <w:rFonts w:ascii="Arial" w:hAnsi="Arial"/>
-        </w:rPr>
-        <w:t>hich assumes that each of the features are independent of one another. This means each feature is equally important and this means given a job posting with certain features we can calculate the probability of that job posting being fraudulent and the proba</w:t>
-      </w:r>
-      <w:r>
-        <w:rPr>
-          <w:rFonts w:ascii="Arial" w:hAnsi="Arial"/>
-        </w:rPr>
-        <w:t>bility of it be</w:t>
+        <w:t xml:space="preserve">Now that we have </w:t>
+      </w:r>
+      <w:r>
+        <w:rPr>
+          <w:rFonts w:ascii="Arial" w:hAnsi="Arial"/>
+        </w:rPr>
+        <w:t>fraudulent and real probability for each feature</w:t>
+      </w:r>
+      <w:r>
+        <w:rPr>
+          <w:rFonts w:ascii="Arial" w:hAnsi="Arial"/>
+        </w:rPr>
+        <w:t xml:space="preserve">, </w:t>
+      </w:r>
+      <w:r>
+        <w:rPr>
+          <w:rFonts w:ascii="Arial" w:hAnsi="Arial"/>
+        </w:rPr>
+        <w:t xml:space="preserve">we can use the independence rule </w:t>
+      </w:r>
+      <w:r>
+        <w:rPr>
+          <w:rFonts w:ascii="Arial" w:hAnsi="Arial"/>
+        </w:rPr>
+        <w:t>of N</w:t>
+      </w:r>
+      <w:r>
+        <w:rPr>
+          <w:rFonts w:ascii="Arial" w:hAnsi="Arial"/>
+        </w:rPr>
+        <w:t xml:space="preserve">aive </w:t>
+      </w:r>
+      <w:r>
+        <w:rPr>
+          <w:rFonts w:ascii="Arial" w:hAnsi="Arial"/>
+        </w:rPr>
+        <w:t>Bayes</w:t>
+      </w:r>
+      <w:r>
+        <w:rPr>
+          <w:rFonts w:ascii="Arial" w:hAnsi="Arial"/>
+        </w:rPr>
+        <w:t>,</w:t>
+      </w:r>
+      <w:r>
+        <w:rPr>
+          <w:rFonts w:ascii="Arial" w:hAnsi="Arial"/>
+        </w:rPr>
+        <w:t xml:space="preserve"> which assumes that each of the features </w:t>
+      </w:r>
+      <w:r>
+        <w:rPr>
+          <w:rFonts w:ascii="Arial" w:hAnsi="Arial"/>
+        </w:rPr>
+        <w:t xml:space="preserve">is </w:t>
+      </w:r>
+      <w:r>
+        <w:rPr>
+          <w:rFonts w:ascii="Arial" w:hAnsi="Arial"/>
+        </w:rPr>
+        <w:t>independent of one another. This means each feature is equally important and this means given a job posting with certain features we can calculate the probability of that job posting being fraudulent and the probability of it be</w:t>
       </w:r>
       <w:r>
         <w:rPr>
@@ -1911,7 +2243,19 @@
         <w:rPr>
           <w:rFonts w:ascii="Arial" w:hAnsi="Arial"/>
         </w:rPr>
-        <w:t>ng non-fraudulent by multiplying the probabilities of those feature values given a certain class target.</w:t>
+        <w:t xml:space="preserve">ng non-fraudulent by multiplying the probabilities of those feature values given a </w:t>
+      </w:r>
+      <w:r>
+        <w:rPr>
+          <w:rFonts w:ascii="Arial" w:hAnsi="Arial"/>
+        </w:rPr>
+        <w:t>specific</w:t>
+      </w:r>
+      <w:r>
+        <w:rPr>
+          <w:rFonts w:ascii="Arial" w:hAnsi="Arial"/>
+        </w:rPr>
+        <w:t xml:space="preserve"> class target.</w:t>
       </w:r>
     </w:p>
     <w:p>
@@ -1928,31 +2272,17 @@
         </w:rPr>
         <w:t xml:space="preserve">As an example, given a job posting with the title ‘Marketing intern’, location ‘us’, </w:t>
       </w:r>
-      <w:proofErr w:type="spellStart"/>
-      <w:r>
-        <w:rPr>
-          <w:rFonts w:ascii="Arial" w:hAnsi="Arial"/>
-        </w:rPr>
-        <w:t>salary</w:t>
-      </w:r>
-      <w:r>
-        <w:rPr>
-          <w:rFonts w:ascii="Arial" w:hAnsi="Arial"/>
-        </w:rPr>
-        <w:t>_range</w:t>
-      </w:r>
-      <w:proofErr w:type="spellEnd"/>
-      <w:r>
-        <w:rPr>
-          <w:rFonts w:ascii="Arial" w:hAnsi="Arial"/>
-        </w:rPr>
-        <w:t xml:space="preserve"> ‘5000-10000’, etc. We can get the prob</w:t>
-      </w:r>
-      <w:r>
-        <w:rPr>
-          <w:rFonts w:ascii="Arial" w:hAnsi="Arial"/>
-        </w:rPr>
-        <w:t>a</w:t>
+      <w:r>
+        <w:rPr>
+          <w:rFonts w:ascii="Arial" w:hAnsi="Arial"/>
+        </w:rPr>
+        <w:t>salary range</w:t>
+      </w:r>
+      <w:r>
+        <w:rPr>
+          <w:rFonts w:ascii="Arial" w:hAnsi="Arial"/>
+        </w:rPr>
+        <w:t xml:space="preserve"> ‘5000-10000’, etc. We can get the proba</w:t>
       </w:r>
       <w:r>
         <w:rPr>
@@ -1979,33 +2309,31 @@
         <w:rPr>
           <w:rFonts w:ascii="Arial" w:hAnsi="Arial"/>
         </w:rPr>
-        <w:t xml:space="preserve">After obtaining these likelihoods we multiply them by the corresponding </w:t>
-      </w:r>
-      <w:r>
-        <w:rPr>
-          <w:rFonts w:ascii="Arial" w:hAnsi="Arial"/>
-        </w:rPr>
-        <w:t xml:space="preserve">prior probability we computed to get the numerator according to the naive </w:t>
-      </w:r>
-      <w:proofErr w:type="spellStart"/>
-      <w:r>
-        <w:rPr>
-          <w:rFonts w:ascii="Arial" w:hAnsi="Arial"/>
-        </w:rPr>
-        <w:t>bayes</w:t>
-      </w:r>
-      <w:proofErr w:type="spellEnd"/>
-      <w:r>
-        <w:rPr>
-          <w:rFonts w:ascii="Arial" w:hAnsi="Arial"/>
-        </w:rPr>
-        <w:t xml:space="preserve"> formula. Since the denominator is going to be the same for both classes (fraudulent &amp; non-fraudulent), we just calculate the numerator and using the MAP (maximum a posteriori p</w:t>
-      </w:r>
-      <w:r>
-        <w:rPr>
-          <w:rFonts w:ascii="Arial" w:hAnsi="Arial"/>
-        </w:rPr>
-        <w:t>robability) which simply says we take the maximum probability between the two classes and that becomes the class label for that data point.</w:t>
+        <w:t xml:space="preserve">After obtaining the likelihoods we multiply them by the corresponding prior probability we computed to get </w:t>
+      </w:r>
+      <w:r>
+        <w:rPr>
+          <w:rFonts w:ascii="Arial" w:hAnsi="Arial"/>
+        </w:rPr>
+        <w:t>the numerator according to the N</w:t>
+      </w:r>
+      <w:r>
+        <w:rPr>
+          <w:rFonts w:ascii="Arial" w:hAnsi="Arial"/>
+        </w:rPr>
+        <w:t xml:space="preserve">aive </w:t>
+      </w:r>
+      <w:r>
+        <w:rPr>
+          <w:rFonts w:ascii="Arial" w:hAnsi="Arial"/>
+        </w:rPr>
+        <w:t>Bayes</w:t>
+      </w:r>
+      <w:r>
+        <w:rPr>
+          <w:rFonts w:ascii="Arial" w:hAnsi="Arial"/>
+        </w:rPr>
+        <w:t xml:space="preserve"> formula. Since the denominator is going to be the same for both classes (fraudulent &amp; non-fraudulent), we just calculate the numerator and using the MAP (maximum a posteriori probability) which simply says we take the maximum probability between the two classes and that becomes the class label for that data point.</w:t>
       </w:r>
     </w:p>
     <w:p>
@@ -2020,35 +2348,43 @@
         <w:rPr>
           <w:rFonts w:ascii="Arial" w:hAnsi="Arial"/>
         </w:rPr>
-        <w:t xml:space="preserve">Note: We had to implement sentiment analysis on the features </w:t>
-      </w:r>
-      <w:proofErr w:type="spellStart"/>
-      <w:r>
-        <w:rPr>
-          <w:rFonts w:ascii="Arial" w:hAnsi="Arial"/>
-        </w:rPr>
-        <w:t>company_profile</w:t>
-      </w:r>
-      <w:proofErr w:type="gramStart"/>
-      <w:r>
-        <w:rPr>
-          <w:rFonts w:ascii="Arial" w:hAnsi="Arial"/>
-        </w:rPr>
-        <w:t>,description</w:t>
-      </w:r>
-      <w:proofErr w:type="spellEnd"/>
-      <w:proofErr w:type="gramEnd"/>
-      <w:r>
-        <w:rPr>
-          <w:rFonts w:ascii="Arial" w:hAnsi="Arial"/>
-        </w:rPr>
-        <w:t xml:space="preserve">, requirements and benefits </w:t>
-      </w:r>
-      <w:r>
-        <w:rPr>
-          <w:rFonts w:ascii="Arial" w:hAnsi="Arial"/>
-        </w:rPr>
-        <w:t xml:space="preserve">because they are heavily text based. </w:t>
+        <w:t>Note: We had to implement sentiment a</w:t>
+      </w:r>
+      <w:r>
+        <w:rPr>
+          <w:rFonts w:ascii="Arial" w:hAnsi="Arial"/>
+        </w:rPr>
+        <w:t xml:space="preserve">nalysis on the features company </w:t>
+      </w:r>
+      <w:r>
+        <w:rPr>
+          <w:rFonts w:ascii="Arial" w:hAnsi="Arial"/>
+        </w:rPr>
+        <w:t>profile,</w:t>
+      </w:r>
+      <w:r>
+        <w:rPr>
+          <w:rFonts w:ascii="Arial" w:hAnsi="Arial"/>
+        </w:rPr>
+        <w:t xml:space="preserve"> </w:t>
+      </w:r>
+      <w:r>
+        <w:rPr>
+          <w:rFonts w:ascii="Arial" w:hAnsi="Arial"/>
+        </w:rPr>
+        <w:t>description, requirements and benefit</w:t>
+      </w:r>
+      <w:r>
+        <w:rPr>
+          <w:rFonts w:ascii="Arial" w:hAnsi="Arial"/>
+        </w:rPr>
+        <w:t>s because they are heavily text-</w:t>
+      </w:r>
+      <w:r>
+        <w:rPr>
+          <w:rFonts w:ascii="Arial" w:hAnsi="Arial"/>
+        </w:rPr>
+        <w:t xml:space="preserve">based. </w:t>
       </w:r>
     </w:p>
     <w:p>
@@ -2063,7 +2399,19 @@
         <w:rPr>
           <w:rFonts w:ascii="Arial" w:hAnsi="Arial"/>
         </w:rPr>
-        <w:t>This allowed us to have the likelihood of each u</w:t>
+        <w:t>We now</w:t>
+      </w:r>
+      <w:r>
+        <w:rPr>
+          <w:rFonts w:ascii="Arial" w:hAnsi="Arial"/>
+        </w:rPr>
+        <w:t xml:space="preserve"> </w:t>
+      </w:r>
+      <w:r>
+        <w:rPr>
+          <w:rFonts w:ascii="Arial" w:hAnsi="Arial"/>
+        </w:rPr>
+        <w:t>have the likelihood of each u</w:t>
       </w:r>
       <w:r>
         <w:rPr>
@@ -2090,13 +2438,19 @@
         <w:rPr>
           <w:rFonts w:ascii="Arial" w:hAnsi="Arial"/>
         </w:rPr>
-        <w:t xml:space="preserve">When we get a new job post we extract the features listed above and encode them. We then use the encoded array to </w:t>
-      </w:r>
-      <w:r>
-        <w:rPr>
-          <w:rFonts w:ascii="Arial" w:hAnsi="Arial"/>
-        </w:rPr>
-        <w:t>help us find the likelihood an individual word in a specific feature of the data post belongs to a fraudulent or real job post.</w:t>
+        <w:t>When we get a new job post we extract the features listed above and encode them. We then use the encoded array to help us find the likelihood</w:t>
+      </w:r>
+      <w:r>
+        <w:rPr>
+          <w:rFonts w:ascii="Arial" w:hAnsi="Arial"/>
+        </w:rPr>
+        <w:t xml:space="preserve"> of</w:t>
+      </w:r>
+      <w:r>
+        <w:rPr>
+          <w:rFonts w:ascii="Arial" w:hAnsi="Arial"/>
+        </w:rPr>
+        <w:t xml:space="preserve"> an individual word in a specific feature of the data post belongs to a fraudulent or real job post.</w:t>
       </w:r>
     </w:p>
     <w:p>
@@ -2154,7 +2508,7 @@
                     </pic:cNvPicPr>
                   </pic:nvPicPr>
                   <pic:blipFill>
-                    <a:blip r:embed="rId6"/>
+                    <a:blip r:embed="rId7"/>
                     <a:stretch>
                       <a:fillRect/>
                     </a:stretch>
@@ -2178,13 +2532,7 @@
         <w:rPr>
           <w:rFonts w:ascii="Arial" w:hAnsi="Arial"/>
         </w:rPr>
-        <w:t>Errors of the mo</w:t>
-      </w:r>
-      <w:r>
-        <w:rPr>
-          <w:rFonts w:ascii="Arial" w:hAnsi="Arial"/>
-        </w:rPr>
-        <w:t>del in the form of a confusion matrix:</w:t>
+        <w:t>Errors of the model in the form of a confusion matrix:</w:t>
       </w:r>
     </w:p>
     <w:p>
@@ -2228,7 +2576,25 @@
         <w:rPr>
           <w:rFonts w:ascii="Arial" w:hAnsi="Arial"/>
         </w:rPr>
-        <w:t>We used logistic regression to classify our data. We chose logistic regression because it allows us to model the probability that each input  x we get belongs to a particular category</w:t>
+        <w:t>We used logistic regression to classify our data. We chose logistic regression because it allows us to model t</w:t>
+      </w:r>
+      <w:r>
+        <w:rPr>
+          <w:rFonts w:ascii="Arial" w:hAnsi="Arial"/>
+        </w:rPr>
+        <w:t xml:space="preserve">he probability that each input </w:t>
+      </w:r>
+      <w:r>
+        <w:rPr>
+          <w:rFonts w:ascii="Arial" w:hAnsi="Arial"/>
+        </w:rPr>
+        <w:t>x we get belongs to a particular category</w:t>
+      </w:r>
+      <w:r>
+        <w:rPr>
+          <w:rFonts w:ascii="Arial" w:hAnsi="Arial"/>
+        </w:rPr>
+        <w:t>.</w:t>
       </w:r>
     </w:p>
     <w:p>
@@ -2243,27 +2609,27 @@
         <w:rPr>
           <w:rFonts w:ascii="Arial" w:hAnsi="Arial"/>
         </w:rPr>
-        <w:t>We have the</w:t>
-      </w:r>
-      <w:r>
-        <w:rPr>
-          <w:rFonts w:ascii="Arial" w:hAnsi="Arial"/>
-        </w:rPr>
-        <w:t xml:space="preserve"> data X= {x </w:t>
+        <w:t xml:space="preserve">We have the data X= {x </w:t>
+      </w:r>
+      <w:r>
+        <w:rPr>
+          <w:rFonts w:ascii="Arial" w:hAnsi="Arial"/>
+        </w:rPr>
+        <w:t>0</w:t>
       </w:r>
       <w:proofErr w:type="gramStart"/>
       <w:r>
         <w:rPr>
           <w:rFonts w:ascii="Arial" w:hAnsi="Arial"/>
         </w:rPr>
-        <w:t>0 ,</w:t>
+        <w:t>, ...,</w:t>
       </w:r>
       <w:proofErr w:type="gramEnd"/>
       <w:r>
         <w:rPr>
           <w:rFonts w:ascii="Arial" w:hAnsi="Arial"/>
         </w:rPr>
-        <w:t xml:space="preserve"> ... , x (n) } and labels Y = {y 0 , ... , y (n) } and essentially we wanted to learn the function y = f(x, θ) to predict y for a new x.</w:t>
+        <w:t xml:space="preserve"> x (n) } and labels Y = {y 0 , ... , y (n) } and essentially we wanted to learn the function y = f(x, θ) to predict y for a new x.</w:t>
       </w:r>
     </w:p>
     <w:p>
@@ -2278,7 +2644,19 @@
         <w:rPr>
           <w:rFonts w:ascii="Arial" w:hAnsi="Arial"/>
         </w:rPr>
-        <w:t>We used Binomial or binary logistic regression since we only have two possible outcomes for y ∈ {0</w:t>
+        <w:t xml:space="preserve">We used Binomial or binary logistic regression since we only have two possible </w:t>
+      </w:r>
+      <w:r>
+        <w:rPr>
+          <w:rFonts w:ascii="Arial" w:hAnsi="Arial"/>
+        </w:rPr>
+        <w:t>outcomes for y</w:t>
+      </w:r>
+      <w:r>
+        <w:rPr>
+          <w:rFonts w:ascii="Arial" w:hAnsi="Arial"/>
+        </w:rPr>
+        <w:t xml:space="preserve"> {0</w:t>
       </w:r>
       <w:proofErr w:type="gramStart"/>
       <w:r>
@@ -2292,13 +2670,7 @@
         <w:rPr>
           <w:rFonts w:ascii="Arial" w:hAnsi="Arial"/>
         </w:rPr>
-        <w:t>}</w:t>
-      </w:r>
-      <w:r>
-        <w:rPr>
-          <w:rFonts w:ascii="Arial" w:hAnsi="Arial"/>
-        </w:rPr>
-        <w:t xml:space="preserve"> which represent real or fraudulent outcomes for a job post.</w:t>
+        <w:t>} which represent real or fraudulent outcomes for a job post.</w:t>
       </w:r>
     </w:p>
     <w:p>
@@ -2319,22 +2691,26 @@
         <w:rPr>
           <w:rFonts w:ascii="Arial" w:hAnsi="Arial"/>
         </w:rPr>
-        <w:t>code our features which are cate</w:t>
-      </w:r>
-      <w:r>
-        <w:rPr>
-          <w:rFonts w:ascii="Arial" w:hAnsi="Arial"/>
-        </w:rPr>
-        <w:t xml:space="preserve">gorical. We were then able to use the </w:t>
-      </w:r>
-      <w:proofErr w:type="gramStart"/>
-      <w:r>
-        <w:rPr>
-          <w:rFonts w:ascii="Arial" w:hAnsi="Arial"/>
-        </w:rPr>
-        <w:t>sigmoid(</w:t>
-      </w:r>
-      <w:proofErr w:type="gramEnd"/>
+        <w:t xml:space="preserve">code our </w:t>
+      </w:r>
+      <w:r>
+        <w:rPr>
+          <w:rFonts w:ascii="Arial" w:hAnsi="Arial"/>
+        </w:rPr>
+        <w:t>categorical features</w:t>
+      </w:r>
+      <w:r>
+        <w:rPr>
+          <w:rFonts w:ascii="Arial" w:hAnsi="Arial"/>
+        </w:rPr>
+        <w:t xml:space="preserve">. We were then able to use the </w:t>
+      </w:r>
+      <w:r>
+        <w:rPr>
+          <w:rFonts w:ascii="Arial" w:hAnsi="Arial"/>
+        </w:rPr>
+        <w:t>sigmoid (</w:t>
+      </w:r>
       <w:r>
         <w:rPr>
           <w:rFonts w:ascii="Arial" w:hAnsi="Arial"/>
@@ -2366,13 +2742,7 @@
         <w:rPr>
           <w:rFonts w:ascii="Arial" w:hAnsi="Arial"/>
         </w:rPr>
-        <w:t>W</w:t>
-      </w:r>
-      <w:r>
-        <w:rPr>
-          <w:rFonts w:ascii="Arial" w:hAnsi="Arial"/>
-        </w:rPr>
-        <w:t>e need to find the best valu</w:t>
+        <w:t>We need to find the best valu</w:t>
       </w:r>
       <w:r>
         <w:rPr>
@@ -2396,7 +2766,31 @@
         <w:rPr>
           <w:rFonts w:ascii="Arial" w:hAnsi="Arial"/>
         </w:rPr>
-        <w:t>sed our weights to zero and needed to measure how well the algorithms performs on the initial</w:t>
+        <w:t>sed our weights to zero and measure</w:t>
+      </w:r>
+      <w:r>
+        <w:rPr>
+          <w:rFonts w:ascii="Arial" w:hAnsi="Arial"/>
+        </w:rPr>
+        <w:t>d</w:t>
+      </w:r>
+      <w:r>
+        <w:rPr>
+          <w:rFonts w:ascii="Arial" w:hAnsi="Arial"/>
+        </w:rPr>
+        <w:t xml:space="preserve"> </w:t>
+      </w:r>
+      <w:r>
+        <w:rPr>
+          <w:rFonts w:ascii="Arial" w:hAnsi="Arial"/>
+        </w:rPr>
+        <w:t>how well the algorithms perform</w:t>
+      </w:r>
+      <w:r>
+        <w:rPr>
+          <w:rFonts w:ascii="Arial" w:hAnsi="Arial"/>
+        </w:rPr>
+        <w:t xml:space="preserve"> on the initial</w:t>
       </w:r>
       <w:r>
         <w:rPr>
@@ -2408,7 +2802,13 @@
         <w:rPr>
           <w:rFonts w:ascii="Arial" w:hAnsi="Arial"/>
         </w:rPr>
-        <w:t>sed weights. It is measured using the loss/cost function.</w:t>
+        <w:t xml:space="preserve">sed weights. </w:t>
+      </w:r>
+      <w:r>
+        <w:rPr>
+          <w:rFonts w:ascii="Arial" w:hAnsi="Arial"/>
+        </w:rPr>
+        <w:t>We measured it using the loss/cost function</w:t>
       </w:r>
     </w:p>
     <w:p>
@@ -2423,13 +2823,55 @@
         <w:rPr>
           <w:rFonts w:ascii="Arial" w:hAnsi="Arial"/>
         </w:rPr>
-        <w:t>We need to minimise the loss function and w</w:t>
-      </w:r>
-      <w:r>
-        <w:rPr>
-          <w:rFonts w:ascii="Arial" w:hAnsi="Arial"/>
-        </w:rPr>
-        <w:t>e do this by increasing/decreasing the weights. We do this by getting the derivative of the loss function with respect to each weight. This process is known as gradient descent</w:t>
+        <w:t>We need to minimise</w:t>
+      </w:r>
+      <w:r>
+        <w:rPr>
+          <w:rFonts w:ascii="Arial" w:hAnsi="Arial"/>
+        </w:rPr>
+        <w:t xml:space="preserve"> the loss function, so </w:t>
+      </w:r>
+      <w:r>
+        <w:rPr>
+          <w:rFonts w:ascii="Arial" w:hAnsi="Arial"/>
+        </w:rPr>
+        <w:t xml:space="preserve">we do this by increasing/decreasing the weights. We do this by getting the derivative of the loss function </w:t>
+      </w:r>
+      <w:r>
+        <w:rPr>
+          <w:rFonts w:ascii="Arial" w:hAnsi="Arial"/>
+        </w:rPr>
+        <w:t>for</w:t>
+      </w:r>
+      <w:r>
+        <w:rPr>
+          <w:rFonts w:ascii="Arial" w:hAnsi="Arial"/>
+        </w:rPr>
+        <w:t xml:space="preserve"> each </w:t>
+      </w:r>
+      <w:r>
+        <w:rPr>
+          <w:rFonts w:ascii="Arial" w:hAnsi="Arial"/>
+        </w:rPr>
+        <w:t xml:space="preserve">of the </w:t>
+      </w:r>
+      <w:r>
+        <w:rPr>
+          <w:rFonts w:ascii="Arial" w:hAnsi="Arial"/>
+        </w:rPr>
+        <w:t>weight</w:t>
+      </w:r>
+      <w:r>
+        <w:rPr>
+          <w:rFonts w:ascii="Arial" w:hAnsi="Arial"/>
+        </w:rPr>
+        <w:t>s</w:t>
+      </w:r>
+      <w:r>
+        <w:rPr>
+          <w:rFonts w:ascii="Arial" w:hAnsi="Arial"/>
+        </w:rPr>
+        <w:t>. This process is known as gradient descent</w:t>
       </w:r>
     </w:p>
     <w:p>
@@ -2444,13 +2886,7 @@
         <w:rPr>
           <w:rFonts w:ascii="Arial" w:hAnsi="Arial"/>
         </w:rPr>
-        <w:t>We then update the weights by subtracting them by the learning rate times the l</w:t>
-      </w:r>
-      <w:r>
-        <w:rPr>
-          <w:rFonts w:ascii="Arial" w:hAnsi="Arial"/>
-        </w:rPr>
-        <w:t>earning rate. We repeat this process several times until we reach an optimal solution.</w:t>
+        <w:t>We then update the weights by subtracting them by the learning rate times the learning rate. We repeat this process several times until we reach an optimal solution.</w:t>
       </w:r>
     </w:p>
     <w:p>
@@ -2493,7 +2929,7 @@
                     </pic:cNvPicPr>
                   </pic:nvPicPr>
                   <pic:blipFill>
-                    <a:blip r:embed="rId7"/>
+                    <a:blip r:embed="rId8"/>
                     <a:stretch>
                       <a:fillRect/>
                     </a:stretch>
@@ -2517,79 +2953,19 @@
         <w:rPr>
           <w:rFonts w:ascii="Arial" w:hAnsi="Arial"/>
         </w:rPr>
-        <w:t>After training a few times we found that using a learning rate of 0.7 and 7000 iterations gave us the most optimal predictions.</w:t>
-      </w:r>
-      <w:r>
-        <w:rPr>
-          <w:rFonts w:ascii="Arial" w:hAnsi="Arial"/>
-        </w:rPr>
-        <w:br/>
+        <w:t>After training a few times we found that using a learning rate of 0.7 and 7000 iterations gave u</w:t>
+      </w:r>
+      <w:r>
+        <w:rPr>
+          <w:rFonts w:ascii="Arial" w:hAnsi="Arial"/>
+        </w:rPr>
+        <w:t>s the most optimal predictions.</w:t>
       </w:r>
     </w:p>
     <w:p>
       <w:pPr>
         <w:pStyle w:val="BodyText"/>
         <w:ind w:left="2160"/>
-      </w:pPr>
-    </w:p>
-    <w:p>
-      <w:pPr>
-        <w:pStyle w:val="BodyText"/>
-        <w:ind w:left="2160"/>
-      </w:pPr>
-    </w:p>
-    <w:p>
-      <w:pPr>
-        <w:pStyle w:val="BodyText"/>
-        <w:ind w:left="2160"/>
-      </w:pPr>
-    </w:p>
-    <w:p>
-      <w:pPr>
-        <w:pStyle w:val="BodyText"/>
-        <w:ind w:left="2160"/>
-      </w:pPr>
-    </w:p>
-    <w:p>
-      <w:pPr>
-        <w:pStyle w:val="BodyText"/>
-        <w:ind w:left="1080"/>
-      </w:pPr>
-    </w:p>
-    <w:p>
-      <w:pPr>
-        <w:pStyle w:val="BodyText"/>
-        <w:ind w:left="1440"/>
-      </w:pPr>
-    </w:p>
-    <w:p>
-      <w:pPr>
-        <w:pStyle w:val="BodyText"/>
-        <w:ind w:left="1440"/>
-      </w:pPr>
-    </w:p>
-    <w:p>
-      <w:pPr>
-        <w:pStyle w:val="BodyText"/>
-        <w:ind w:left="1440"/>
-      </w:pPr>
-    </w:p>
-    <w:p>
-      <w:pPr>
-        <w:pStyle w:val="BodyText"/>
-        <w:ind w:left="1440"/>
-      </w:pPr>
-    </w:p>
-    <w:p>
-      <w:pPr>
-        <w:pStyle w:val="BodyText"/>
-        <w:ind w:left="1440"/>
-      </w:pPr>
-    </w:p>
-    <w:p>
-      <w:pPr>
-        <w:pStyle w:val="BodyText"/>
-        <w:ind w:left="1440"/>
       </w:pPr>
     </w:p>
     <w:p>
@@ -2602,56 +2978,173 @@
       </w:pPr>
       <w:r>
         <w:rPr>
-          <w:rFonts w:ascii="Arial" w:hAnsi="Arial"/>
-        </w:rPr>
-        <w:t>Our algorithms were not very accurate a</w:t>
-      </w:r>
-      <w:r>
-        <w:rPr>
-          <w:rFonts w:ascii="Arial" w:hAnsi="Arial"/>
-        </w:rPr>
-        <w:t>t their predictions. There could be a number of reasons, for example looking at the dataset there are many more real job posts than fraudulent and so the model just may have not ha</w:t>
-      </w:r>
-      <w:r>
-        <w:rPr>
-          <w:rFonts w:ascii="Arial" w:hAnsi="Arial"/>
-        </w:rPr>
-        <w:t>ve had enough exposure to fraudu</w:t>
-      </w:r>
-      <w:r>
-        <w:rPr>
-          <w:rFonts w:ascii="Arial" w:hAnsi="Arial"/>
-        </w:rPr>
-        <w:t>lent job posts and became biased</w:t>
-      </w:r>
-      <w:r>
-        <w:rPr>
-          <w:rFonts w:ascii="Arial" w:hAnsi="Arial"/>
-        </w:rPr>
-        <w:t xml:space="preserve"> and again since naïve </w:t>
-      </w:r>
-      <w:proofErr w:type="spellStart"/>
-      <w:r>
-        <w:rPr>
-          <w:rFonts w:ascii="Arial" w:hAnsi="Arial"/>
-        </w:rPr>
-        <w:t>bayes</w:t>
-      </w:r>
-      <w:proofErr w:type="spellEnd"/>
-      <w:r>
-        <w:rPr>
-          <w:rFonts w:ascii="Arial" w:hAnsi="Arial"/>
-        </w:rPr>
-        <w:t xml:space="preserve"> is bias in nature as it assumes that the features are conditionally independent to each other, it might also be that the dataset did not follow the biasness of the naïve </w:t>
-      </w:r>
-      <w:proofErr w:type="spellStart"/>
-      <w:r>
-        <w:rPr>
-          <w:rFonts w:ascii="Arial" w:hAnsi="Arial"/>
-        </w:rPr>
-        <w:t>bayes</w:t>
-      </w:r>
-      <w:proofErr w:type="spellEnd"/>
+          <w:noProof/>
+          <w:lang w:eastAsia="en-ZA" w:bidi="ar-SA"/>
+        </w:rPr>
+        <w:drawing>
+          <wp:anchor distT="0" distB="0" distL="114300" distR="114300" simplePos="0" relativeHeight="251659264" behindDoc="1" locked="0" layoutInCell="1" allowOverlap="1">
+            <wp:simplePos x="0" y="0"/>
+            <wp:positionH relativeFrom="column">
+              <wp:posOffset>2051050</wp:posOffset>
+            </wp:positionH>
+            <wp:positionV relativeFrom="paragraph">
+              <wp:posOffset>2727960</wp:posOffset>
+            </wp:positionV>
+            <wp:extent cx="2562225" cy="2442210"/>
+            <wp:effectExtent l="0" t="0" r="9525" b="0"/>
+            <wp:wrapTopAndBottom/>
+            <wp:docPr id="4" name="Picture 4"/>
+            <wp:cNvGraphicFramePr>
+              <a:graphicFrameLocks xmlns:a="http://schemas.openxmlformats.org/drawingml/2006/main" noChangeAspect="1"/>
+            </wp:cNvGraphicFramePr>
+            <a:graphic xmlns:a="http://schemas.openxmlformats.org/drawingml/2006/main">
+              <a:graphicData uri="http://schemas.openxmlformats.org/drawingml/2006/picture">
+                <pic:pic xmlns:pic="http://schemas.openxmlformats.org/drawingml/2006/picture">
+                  <pic:nvPicPr>
+                    <pic:cNvPr id="4" name="graph.PNG"/>
+                    <pic:cNvPicPr/>
+                  </pic:nvPicPr>
+                  <pic:blipFill>
+                    <a:blip r:embed="rId9">
+                      <a:extLst>
+                        <a:ext uri="{28A0092B-C50C-407E-A947-70E740481C1C}">
+                          <a14:useLocalDpi xmlns:a14="http://schemas.microsoft.com/office/drawing/2010/main" val="0"/>
+                        </a:ext>
+                      </a:extLst>
+                    </a:blip>
+                    <a:stretch>
+                      <a:fillRect/>
+                    </a:stretch>
+                  </pic:blipFill>
+                  <pic:spPr>
+                    <a:xfrm>
+                      <a:off x="0" y="0"/>
+                      <a:ext cx="2562225" cy="2442210"/>
+                    </a:xfrm>
+                    <a:prstGeom prst="rect">
+                      <a:avLst/>
+                    </a:prstGeom>
+                  </pic:spPr>
+                </pic:pic>
+              </a:graphicData>
+            </a:graphic>
+            <wp14:sizeRelH relativeFrom="margin">
+              <wp14:pctWidth>0</wp14:pctWidth>
+            </wp14:sizeRelH>
+            <wp14:sizeRelV relativeFrom="margin">
+              <wp14:pctHeight>0</wp14:pctHeight>
+            </wp14:sizeRelV>
+          </wp:anchor>
+        </w:drawing>
+      </w:r>
+      <w:r>
+        <w:rPr>
+          <w:rFonts w:ascii="Arial" w:hAnsi="Arial"/>
+        </w:rPr>
+        <w:t xml:space="preserve">Our algorithms were not very accurate at their predictions. There could be </w:t>
+      </w:r>
+      <w:r>
+        <w:rPr>
+          <w:rFonts w:ascii="Arial" w:hAnsi="Arial"/>
+        </w:rPr>
+        <w:t>several</w:t>
+      </w:r>
+      <w:r>
+        <w:rPr>
+          <w:rFonts w:ascii="Arial" w:hAnsi="Arial"/>
+        </w:rPr>
+        <w:t xml:space="preserve"> reasons, for example </w:t>
+      </w:r>
+      <w:r>
+        <w:rPr>
+          <w:rFonts w:ascii="Arial" w:hAnsi="Arial"/>
+        </w:rPr>
+        <w:t>when we examine</w:t>
+      </w:r>
+      <w:r>
+        <w:rPr>
+          <w:rFonts w:ascii="Arial" w:hAnsi="Arial"/>
+        </w:rPr>
+        <w:t xml:space="preserve"> the dataset there are many more real job posts than fraudulent</w:t>
+      </w:r>
+      <w:r>
+        <w:rPr>
+          <w:rFonts w:ascii="Arial" w:hAnsi="Arial"/>
+        </w:rPr>
+        <w:t>,</w:t>
+      </w:r>
+      <w:r>
+        <w:rPr>
+          <w:rFonts w:ascii="Arial" w:hAnsi="Arial"/>
+        </w:rPr>
+        <w:t xml:space="preserve"> </w:t>
+      </w:r>
+      <w:r>
+        <w:rPr>
+          <w:rFonts w:ascii="Arial" w:hAnsi="Arial"/>
+        </w:rPr>
+        <w:t>so it's possible the model did not have enough exposure to fraudulent job posts and became biased</w:t>
+      </w:r>
+      <w:r>
+        <w:rPr>
+          <w:rFonts w:ascii="Arial" w:hAnsi="Arial"/>
+        </w:rPr>
+        <w:t>. S</w:t>
+      </w:r>
+      <w:r>
+        <w:rPr>
+          <w:rFonts w:ascii="Arial" w:hAnsi="Arial"/>
+        </w:rPr>
+        <w:t>ince N</w:t>
+      </w:r>
+      <w:r>
+        <w:rPr>
+          <w:rFonts w:ascii="Arial" w:hAnsi="Arial"/>
+        </w:rPr>
+        <w:t xml:space="preserve">aïve </w:t>
+      </w:r>
+      <w:r>
+        <w:rPr>
+          <w:rFonts w:ascii="Arial" w:hAnsi="Arial"/>
+        </w:rPr>
+        <w:t>Bayes</w:t>
+      </w:r>
+      <w:r>
+        <w:rPr>
+          <w:rFonts w:ascii="Arial" w:hAnsi="Arial"/>
+        </w:rPr>
+        <w:t xml:space="preserve"> is bias</w:t>
+      </w:r>
+      <w:r>
+        <w:rPr>
+          <w:rFonts w:ascii="Arial" w:hAnsi="Arial"/>
+        </w:rPr>
+        <w:t>ed</w:t>
+      </w:r>
+      <w:r>
+        <w:rPr>
+          <w:rFonts w:ascii="Arial" w:hAnsi="Arial"/>
+        </w:rPr>
+        <w:t xml:space="preserve"> as it assumes that the features are conditionally independent to each other, it might also be that the dataset did </w:t>
+      </w:r>
+      <w:r>
+        <w:rPr>
+          <w:rFonts w:ascii="Arial" w:hAnsi="Arial"/>
+        </w:rPr>
+        <w:t>not follow the bias of the N</w:t>
+      </w:r>
+      <w:r>
+        <w:rPr>
+          <w:rFonts w:ascii="Arial" w:hAnsi="Arial"/>
+        </w:rPr>
+        <w:t xml:space="preserve">aïve </w:t>
+      </w:r>
+      <w:r>
+        <w:rPr>
+          <w:rFonts w:ascii="Arial" w:hAnsi="Arial"/>
+        </w:rPr>
+        <w:t>Bayes</w:t>
+      </w:r>
       <w:r>
         <w:rPr>
           <w:rFonts w:ascii="Arial" w:hAnsi="Arial"/>
@@ -2680,13 +3173,7 @@
         <w:rPr>
           <w:rFonts w:ascii="Arial" w:hAnsi="Arial"/>
         </w:rPr>
-        <w:t>. Logistic r</w:t>
-      </w:r>
-      <w:r>
-        <w:rPr>
-          <w:rFonts w:ascii="Arial" w:hAnsi="Arial"/>
-        </w:rPr>
-        <w:t>egression worked out better for classi</w:t>
+        <w:t>. Logistic regression worked out better for classi</w:t>
       </w:r>
       <w:r>
         <w:rPr>
@@ -2698,21 +3185,25 @@
         <w:rPr>
           <w:rFonts w:ascii="Arial" w:hAnsi="Arial"/>
         </w:rPr>
-        <w:t xml:space="preserve">ng the job posts than our naive </w:t>
-      </w:r>
-      <w:proofErr w:type="spellStart"/>
-      <w:r>
-        <w:rPr>
-          <w:rFonts w:ascii="Arial" w:hAnsi="Arial"/>
-        </w:rPr>
-        <w:t>bayes</w:t>
-      </w:r>
-      <w:proofErr w:type="spellEnd"/>
-      <w:r>
-        <w:rPr>
-          <w:rFonts w:ascii="Arial" w:hAnsi="Arial"/>
-        </w:rPr>
-        <w:t xml:space="preserve"> model</w:t>
+        <w:t>ng the job posts than our N</w:t>
+      </w:r>
+      <w:r>
+        <w:rPr>
+          <w:rFonts w:ascii="Arial" w:hAnsi="Arial"/>
+        </w:rPr>
+        <w:t xml:space="preserve">aive </w:t>
+      </w:r>
+      <w:r>
+        <w:rPr>
+          <w:rFonts w:ascii="Arial" w:hAnsi="Arial"/>
+        </w:rPr>
+        <w:t>Bayes</w:t>
+      </w:r>
+      <w:r>
+        <w:rPr>
+          <w:rFonts w:ascii="Arial" w:hAnsi="Arial"/>
+        </w:rPr>
+        <w:t xml:space="preserve"> model.</w:t>
       </w:r>
       <w:r>
         <w:rPr>
@@ -2724,13 +3215,7 @@
         <w:rPr>
           <w:rFonts w:ascii="Arial" w:hAnsi="Arial"/>
         </w:rPr>
-        <w:t>.</w:t>
-      </w:r>
-      <w:r>
-        <w:rPr>
-          <w:rFonts w:ascii="Arial" w:hAnsi="Arial"/>
-        </w:rPr>
-        <w:t>The best performance we can achieve on this dataset is to predict real job postings because our models interacted a lot with real job postings</w:t>
+        <w:t>The best performance we can achieve on this dataset is to predict real job postings because our models interacted a lot with real job postings.</w:t>
       </w:r>
       <w:r>
         <w:rPr>
@@ -2742,36 +3227,37 @@
         <w:rPr>
           <w:rFonts w:ascii="Arial" w:hAnsi="Arial"/>
         </w:rPr>
-        <w:t>.</w:t>
-      </w:r>
-      <w:r>
-        <w:rPr>
-          <w:rFonts w:ascii="Arial" w:hAnsi="Arial"/>
-        </w:rPr>
-        <w:t xml:space="preserve">Our recommendation to whoever who wants to work with this </w:t>
-      </w:r>
-      <w:r>
-        <w:rPr>
-          <w:rFonts w:ascii="Arial" w:hAnsi="Arial"/>
-        </w:rPr>
-        <w:lastRenderedPageBreak/>
-        <w:t xml:space="preserve">dataset would be to use logistic regression classifier instate of using naïve </w:t>
-      </w:r>
-      <w:bookmarkStart w:id="0" w:name="_GoBack"/>
-      <w:bookmarkEnd w:id="0"/>
-      <w:proofErr w:type="spellStart"/>
-      <w:r>
-        <w:rPr>
-          <w:rFonts w:ascii="Arial" w:hAnsi="Arial"/>
-        </w:rPr>
-        <w:t>bayes</w:t>
-      </w:r>
-      <w:proofErr w:type="spellEnd"/>
+        <w:t>Our recommendation to whoever who wants to work with this dataset would be to use logistic regressi</w:t>
+      </w:r>
+      <w:r>
+        <w:rPr>
+          <w:rFonts w:ascii="Arial" w:hAnsi="Arial"/>
+        </w:rPr>
+        <w:t>on classifier instead of using N</w:t>
+      </w:r>
+      <w:r>
+        <w:rPr>
+          <w:rFonts w:ascii="Arial" w:hAnsi="Arial"/>
+        </w:rPr>
+        <w:t xml:space="preserve">aïve </w:t>
+      </w:r>
+      <w:r>
+        <w:rPr>
+          <w:rFonts w:ascii="Arial" w:hAnsi="Arial"/>
+        </w:rPr>
+        <w:t>Bayes</w:t>
+      </w:r>
       <w:r>
         <w:rPr>
           <w:rFonts w:ascii="Arial" w:hAnsi="Arial"/>
         </w:rPr>
         <w:t xml:space="preserve"> classifier to predict if a job posting is fraudulent or not.</w:t>
+      </w:r>
+      <w:r>
+        <w:rPr>
+          <w:rFonts w:ascii="Arial" w:hAnsi="Arial"/>
+        </w:rPr>
+        <w:br/>
       </w:r>
     </w:p>
     <w:p>
